--- a/Lesson Plans/Lesson Plan 02-Methods.docx
+++ b/Lesson Plans/Lesson Plan 02-Methods.docx
@@ -1,6 +1,6 @@
 
 <file path=word/document.xml><?xml version="1.0" encoding="utf-8"?>
-<w:document xmlns:wpc="http://schemas.microsoft.com/office/word/2010/wordprocessingCanvas" xmlns:mc="http://schemas.openxmlformats.org/markup-compatibility/2006" xmlns:o="urn:schemas-microsoft-com:office:office" xmlns:r="http://schemas.openxmlformats.org/officeDocument/2006/relationships" xmlns:m="http://schemas.openxmlformats.org/officeDocument/2006/math" xmlns:v="urn:schemas-microsoft-com:vml" xmlns:wp14="http://schemas.microsoft.com/office/word/2010/wordprocessingDrawing" xmlns:wp="http://schemas.openxmlformats.org/drawingml/2006/wordprocessingDrawing" xmlns:w10="urn:schemas-microsoft-com:office:word" xmlns:w="http://schemas.openxmlformats.org/wordprocessingml/2006/main" xmlns:w14="http://schemas.microsoft.com/office/word/2010/wordml" xmlns:wpg="http://schemas.microsoft.com/office/word/2010/wordprocessingGroup" xmlns:wpi="http://schemas.microsoft.com/office/word/2010/wordprocessingInk" xmlns:wne="http://schemas.microsoft.com/office/word/2006/wordml" xmlns:wps="http://schemas.microsoft.com/office/word/2010/wordprocessingShape" mc:Ignorable="w14 wp14">
+<w:document xmlns:wpc="http://schemas.microsoft.com/office/word/2010/wordprocessingCanvas" xmlns:mo="http://schemas.microsoft.com/office/mac/office/2008/main" xmlns:mc="http://schemas.openxmlformats.org/markup-compatibility/2006" xmlns:mv="urn:schemas-microsoft-com:mac:vml" xmlns:o="urn:schemas-microsoft-com:office:office" xmlns:r="http://schemas.openxmlformats.org/officeDocument/2006/relationships" xmlns:m="http://schemas.openxmlformats.org/officeDocument/2006/math" xmlns:v="urn:schemas-microsoft-com:vml" xmlns:wp14="http://schemas.microsoft.com/office/word/2010/wordprocessingDrawing" xmlns:wp="http://schemas.openxmlformats.org/drawingml/2006/wordprocessingDrawing" xmlns:w10="urn:schemas-microsoft-com:office:word" xmlns:w="http://schemas.openxmlformats.org/wordprocessingml/2006/main" xmlns:w14="http://schemas.microsoft.com/office/word/2010/wordml" xmlns:wpg="http://schemas.microsoft.com/office/word/2010/wordprocessingGroup" xmlns:wpi="http://schemas.microsoft.com/office/word/2010/wordprocessingInk" xmlns:wne="http://schemas.microsoft.com/office/word/2006/wordml" xmlns:wps="http://schemas.microsoft.com/office/word/2010/wordprocessingShape" mc:Ignorable="w14 wp14">
   <w:body>
     <w:p>
       <w:pPr>
@@ -42,6 +42,57 @@
       </w:r>
     </w:p>
     <w:p>
+      <w:r>
+        <w:rPr>
+          <w:b/>
+          <w:u w:val="single"/>
+        </w:rPr>
+        <w:t>Preparation</w:t>
+      </w:r>
+    </w:p>
+    <w:p>
+      <w:pPr>
+        <w:pStyle w:val="ListParagraph"/>
+        <w:numPr>
+          <w:ilvl w:val="0"/>
+          <w:numId w:val="4"/>
+        </w:numPr>
+        <w:spacing w:line="240" w:lineRule="auto"/>
+        <w:rPr>
+          <w:color w:val="FF0000"/>
+        </w:rPr>
+      </w:pPr>
+      <w:r>
+        <w:rPr>
+          <w:color w:val="FF0000"/>
+        </w:rPr>
+        <w:t>Need worksheet printed?</w:t>
+      </w:r>
+    </w:p>
+    <w:p/>
+    <w:p>
+      <w:r>
+        <w:rPr>
+          <w:b/>
+          <w:u w:val="single"/>
+        </w:rPr>
+        <w:t>During class</w:t>
+      </w:r>
+    </w:p>
+    <w:p>
+      <w:r>
+        <w:t xml:space="preserve">Kids all working in pairs unless otherwise noted. </w:t>
+      </w:r>
+      <w:proofErr w:type="gramStart"/>
+      <w:r>
+        <w:t>5 minute</w:t>
+      </w:r>
+      <w:proofErr w:type="gramEnd"/>
+      <w:r>
+        <w:t xml:space="preserve"> timer – kids switch off. One types, while the other tells the typist what to do.</w:t>
+      </w:r>
+    </w:p>
+    <w:p>
       <w:pPr>
         <w:pStyle w:val="Heading1"/>
       </w:pPr>
@@ -50,6 +101,1158 @@
       </w:r>
     </w:p>
     <w:p>
+      <w:r>
+        <w:t>Process reminders:</w:t>
+      </w:r>
+    </w:p>
+    <w:p>
+      <w:pPr>
+        <w:pStyle w:val="ListParagraph"/>
+        <w:numPr>
+          <w:ilvl w:val="0"/>
+          <w:numId w:val="5"/>
+        </w:numPr>
+      </w:pPr>
+      <w:r>
+        <w:t>Have them read the line out loud.</w:t>
+      </w:r>
+    </w:p>
+    <w:p>
+      <w:pPr>
+        <w:pStyle w:val="ListParagraph"/>
+        <w:numPr>
+          <w:ilvl w:val="0"/>
+          <w:numId w:val="5"/>
+        </w:numPr>
+      </w:pPr>
+      <w:r>
+        <w:t xml:space="preserve">Guide them to figuring out the code themselves, to whatever extent possible.  </w:t>
+      </w:r>
+    </w:p>
+    <w:p>
+      <w:pPr>
+        <w:pStyle w:val="ListParagraph"/>
+        <w:numPr>
+          <w:ilvl w:val="0"/>
+          <w:numId w:val="5"/>
+        </w:numPr>
+      </w:pPr>
+      <w:r>
+        <w:t xml:space="preserve">Once they figure it out, MAKE SURE THEY RUN THE CODE BEFORE PROCEEDING. (Use </w:t>
+      </w:r>
+      <w:hyperlink r:id="rId6" w:history="1">
+        <w:r>
+          <w:rPr>
+            <w:rStyle w:val="Hyperlink"/>
+          </w:rPr>
+          <w:t>http://virtualproctor-tkp.appspot.com/</w:t>
+        </w:r>
+      </w:hyperlink>
+      <w:proofErr w:type="gramStart"/>
+      <w:r>
+        <w:rPr>
+          <w:rStyle w:val="Hyperlink"/>
+        </w:rPr>
+        <w:t xml:space="preserve"> </w:t>
+      </w:r>
+      <w:r>
+        <w:t xml:space="preserve"> to</w:t>
+      </w:r>
+      <w:proofErr w:type="gramEnd"/>
+      <w:r>
+        <w:t xml:space="preserve"> show student windows on screen when they close)</w:t>
+      </w:r>
+    </w:p>
+    <w:p>
+      <w:pPr>
+        <w:pStyle w:val="ListParagraph"/>
+        <w:numPr>
+          <w:ilvl w:val="0"/>
+          <w:numId w:val="5"/>
+        </w:numPr>
+      </w:pPr>
+      <w:r>
+        <w:t>Ensure they’re closing, not minimizing, the window.</w:t>
+      </w:r>
+    </w:p>
+    <w:p>
+      <w:pPr>
+        <w:pStyle w:val="ListParagraph"/>
+        <w:numPr>
+          <w:ilvl w:val="0"/>
+          <w:numId w:val="5"/>
+        </w:numPr>
+        <w:spacing w:line="240" w:lineRule="auto"/>
+      </w:pPr>
+      <w:r>
+        <w:t>Teacher notes</w:t>
+      </w:r>
+    </w:p>
+    <w:p>
+      <w:pPr>
+        <w:pStyle w:val="ListParagraph"/>
+        <w:numPr>
+          <w:ilvl w:val="1"/>
+          <w:numId w:val="5"/>
+        </w:numPr>
+        <w:spacing w:line="240" w:lineRule="auto"/>
+      </w:pPr>
+      <w:r>
+        <w:t xml:space="preserve">Red box will kill the program. </w:t>
+      </w:r>
+    </w:p>
+    <w:p>
+      <w:pPr>
+        <w:pStyle w:val="ListParagraph"/>
+        <w:numPr>
+          <w:ilvl w:val="1"/>
+          <w:numId w:val="5"/>
+        </w:numPr>
+        <w:spacing w:line="240" w:lineRule="auto"/>
+      </w:pPr>
+      <w:r>
+        <w:t>XX will reset the program, if only ONE is running. (</w:t>
+      </w:r>
+      <w:proofErr w:type="gramStart"/>
+      <w:r>
+        <w:t>useful</w:t>
+      </w:r>
+      <w:proofErr w:type="gramEnd"/>
+      <w:r>
+        <w:t xml:space="preserve"> if machine is being weird.)</w:t>
+      </w:r>
+    </w:p>
+    <w:p>
+      <w:pPr>
+        <w:spacing w:line="240" w:lineRule="auto"/>
+      </w:pPr>
+    </w:p>
+    <w:p>
+      <w:pPr>
+        <w:pStyle w:val="ListParagraph"/>
+        <w:numPr>
+          <w:ilvl w:val="0"/>
+          <w:numId w:val="6"/>
+        </w:numPr>
+        <w:spacing w:line="240" w:lineRule="auto"/>
+      </w:pPr>
+      <w:r>
+        <w:t xml:space="preserve">1.1: </w:t>
+      </w:r>
+      <w:proofErr w:type="spellStart"/>
+      <w:proofErr w:type="gramStart"/>
+      <w:r>
+        <w:t>Tortoise.move</w:t>
+      </w:r>
+      <w:proofErr w:type="spellEnd"/>
+      <w:r>
+        <w:t>(</w:t>
+      </w:r>
+      <w:proofErr w:type="gramEnd"/>
+      <w:r>
+        <w:t>height);</w:t>
+      </w:r>
+      <w:r>
+        <w:br/>
+      </w:r>
+      <w:r>
+        <w:t xml:space="preserve">1.2: </w:t>
+      </w:r>
+      <w:proofErr w:type="spellStart"/>
+      <w:r>
+        <w:t>int</w:t>
+      </w:r>
+      <w:proofErr w:type="spellEnd"/>
+      <w:r>
+        <w:t xml:space="preserve"> height = 40;</w:t>
+      </w:r>
+    </w:p>
+    <w:p>
+      <w:pPr>
+        <w:pStyle w:val="ListParagraph"/>
+        <w:numPr>
+          <w:ilvl w:val="1"/>
+          <w:numId w:val="6"/>
+        </w:numPr>
+      </w:pPr>
+      <w:r>
+        <w:t>Noun; Connect with a period</w:t>
+      </w:r>
+    </w:p>
+    <w:p>
+      <w:pPr>
+        <w:pStyle w:val="ListParagraph"/>
+        <w:numPr>
+          <w:ilvl w:val="1"/>
+          <w:numId w:val="6"/>
+        </w:numPr>
+      </w:pPr>
+      <w:r>
+        <w:t>What are we trying to do?  How far do we want to move?</w:t>
+      </w:r>
+    </w:p>
+    <w:p>
+      <w:pPr>
+        <w:pStyle w:val="ListParagraph"/>
+        <w:numPr>
+          <w:ilvl w:val="2"/>
+          <w:numId w:val="6"/>
+        </w:numPr>
+        <w:spacing w:line="240" w:lineRule="auto"/>
+      </w:pPr>
+      <w:r>
+        <w:t>We don’t know, so we fake it.</w:t>
+      </w:r>
+    </w:p>
+    <w:p>
+      <w:pPr>
+        <w:pStyle w:val="ListParagraph"/>
+        <w:numPr>
+          <w:ilvl w:val="2"/>
+          <w:numId w:val="6"/>
+        </w:numPr>
+        <w:spacing w:line="240" w:lineRule="auto"/>
+      </w:pPr>
+      <w:r>
+        <w:t>When taking, good to use “crazy” number so you remember it’s fake.</w:t>
+      </w:r>
+    </w:p>
+    <w:p>
+      <w:pPr>
+        <w:pStyle w:val="ListParagraph"/>
+        <w:numPr>
+          <w:ilvl w:val="2"/>
+          <w:numId w:val="6"/>
+        </w:numPr>
+        <w:spacing w:line="240" w:lineRule="auto"/>
+      </w:pPr>
+      <w:r>
+        <w:t>So use 1000 and see if that works.</w:t>
+      </w:r>
+    </w:p>
+    <w:p>
+      <w:pPr>
+        <w:pStyle w:val="ListParagraph"/>
+        <w:numPr>
+          <w:ilvl w:val="2"/>
+          <w:numId w:val="6"/>
+        </w:numPr>
+        <w:spacing w:line="240" w:lineRule="auto"/>
+      </w:pPr>
+      <w:r>
+        <w:t xml:space="preserve">(Don’t delete </w:t>
+      </w:r>
+      <w:proofErr w:type="gramStart"/>
+      <w:r>
+        <w:t>English,</w:t>
+      </w:r>
+      <w:proofErr w:type="gramEnd"/>
+      <w:r>
+        <w:t xml:space="preserve"> we’re still faking it – not done yet!)</w:t>
+      </w:r>
+    </w:p>
+    <w:p>
+      <w:pPr>
+        <w:pStyle w:val="ListParagraph"/>
+        <w:numPr>
+          <w:ilvl w:val="1"/>
+          <w:numId w:val="6"/>
+        </w:numPr>
+        <w:spacing w:line="240" w:lineRule="auto"/>
+      </w:pPr>
+      <w:r>
+        <w:rPr>
+          <w:b/>
+        </w:rPr>
+        <w:t>Refactor</w:t>
+      </w:r>
+      <w:r>
+        <w:t>: refactor the fake and extract it as a variable, name it “height”.</w:t>
+      </w:r>
+    </w:p>
+    <w:p>
+      <w:pPr>
+        <w:pStyle w:val="ListParagraph"/>
+        <w:numPr>
+          <w:ilvl w:val="1"/>
+          <w:numId w:val="6"/>
+        </w:numPr>
+        <w:spacing w:line="240" w:lineRule="auto"/>
+      </w:pPr>
+      <w:r>
+        <w:t xml:space="preserve">We have now created line 16: </w:t>
+      </w:r>
+      <w:proofErr w:type="spellStart"/>
+      <w:r>
+        <w:t>int</w:t>
+      </w:r>
+      <w:proofErr w:type="spellEnd"/>
+      <w:r>
+        <w:t xml:space="preserve"> height=1000</w:t>
+      </w:r>
+    </w:p>
+    <w:p>
+      <w:pPr>
+        <w:pStyle w:val="ListParagraph"/>
+        <w:numPr>
+          <w:ilvl w:val="2"/>
+          <w:numId w:val="6"/>
+        </w:numPr>
+        <w:spacing w:line="240" w:lineRule="auto"/>
+      </w:pPr>
+      <w:r>
+        <w:t>But it is not translating line 15, so move the code to follow the English its translating and replace the fake number with the information we learn: 40</w:t>
+      </w:r>
+    </w:p>
+    <w:p>
+      <w:pPr>
+        <w:pStyle w:val="ListParagraph"/>
+        <w:numPr>
+          <w:ilvl w:val="1"/>
+          <w:numId w:val="6"/>
+        </w:numPr>
+        <w:spacing w:line="240" w:lineRule="auto"/>
+      </w:pPr>
+      <w:r>
+        <w:t>Delete English lines 1.1 and 1.2</w:t>
+      </w:r>
+    </w:p>
+    <w:p>
+      <w:pPr>
+        <w:pStyle w:val="ListParagraph"/>
+        <w:numPr>
+          <w:ilvl w:val="1"/>
+          <w:numId w:val="6"/>
+        </w:numPr>
+        <w:spacing w:line="240" w:lineRule="auto"/>
+      </w:pPr>
+      <w:r>
+        <w:t>This one’s already done now! Run to test, then English can be deleted.</w:t>
+      </w:r>
+    </w:p>
+    <w:p>
+      <w:pPr>
+        <w:pStyle w:val="ListParagraph"/>
+        <w:numPr>
+          <w:ilvl w:val="0"/>
+          <w:numId w:val="6"/>
+        </w:numPr>
+        <w:spacing w:line="240" w:lineRule="auto"/>
+      </w:pPr>
+      <w:r>
+        <w:t xml:space="preserve">[For </w:t>
+      </w:r>
+      <w:r>
+        <w:t>2-8</w:t>
+      </w:r>
+      <w:r>
+        <w:t xml:space="preserve">, do them quickly as a class. If they forget to turn numbers negative, just run it and let them be confused. </w:t>
+      </w:r>
+      <w:r>
+        <w:sym w:font="Wingdings" w:char="F04A"/>
+      </w:r>
+      <w:r>
+        <w:t>]</w:t>
+      </w:r>
+    </w:p>
+    <w:p>
+      <w:pPr>
+        <w:pStyle w:val="ListParagraph"/>
+        <w:numPr>
+          <w:ilvl w:val="0"/>
+          <w:numId w:val="6"/>
+        </w:numPr>
+        <w:spacing w:line="240" w:lineRule="auto"/>
+      </w:pPr>
+      <w:r>
+        <w:t xml:space="preserve">2. </w:t>
+      </w:r>
+      <w:proofErr w:type="spellStart"/>
+      <w:proofErr w:type="gramStart"/>
+      <w:r>
+        <w:t>Tortoise.turn</w:t>
+      </w:r>
+      <w:proofErr w:type="spellEnd"/>
+      <w:r>
+        <w:t>(</w:t>
+      </w:r>
+      <w:proofErr w:type="gramEnd"/>
+      <w:r>
+        <w:t>90);</w:t>
+      </w:r>
+    </w:p>
+    <w:p>
+      <w:pPr>
+        <w:pStyle w:val="ListParagraph"/>
+        <w:numPr>
+          <w:ilvl w:val="0"/>
+          <w:numId w:val="6"/>
+        </w:numPr>
+        <w:spacing w:line="240" w:lineRule="auto"/>
+      </w:pPr>
+      <w:r>
+        <w:t xml:space="preserve">3. </w:t>
+      </w:r>
+      <w:proofErr w:type="spellStart"/>
+      <w:proofErr w:type="gramStart"/>
+      <w:r>
+        <w:t>Tortoise.move</w:t>
+      </w:r>
+      <w:proofErr w:type="spellEnd"/>
+      <w:r>
+        <w:t>(</w:t>
+      </w:r>
+      <w:proofErr w:type="gramEnd"/>
+      <w:r>
+        <w:t>30);</w:t>
+      </w:r>
+    </w:p>
+    <w:p>
+      <w:pPr>
+        <w:pStyle w:val="ListParagraph"/>
+        <w:numPr>
+          <w:ilvl w:val="0"/>
+          <w:numId w:val="6"/>
+        </w:numPr>
+        <w:spacing w:line="240" w:lineRule="auto"/>
+      </w:pPr>
+      <w:r>
+        <w:t xml:space="preserve">4. </w:t>
+      </w:r>
+      <w:proofErr w:type="spellStart"/>
+      <w:proofErr w:type="gramStart"/>
+      <w:r>
+        <w:t>Tortoise.turn</w:t>
+      </w:r>
+      <w:proofErr w:type="spellEnd"/>
+      <w:r>
+        <w:t>(</w:t>
+      </w:r>
+      <w:proofErr w:type="gramEnd"/>
+      <w:r>
+        <w:t>90);</w:t>
+      </w:r>
+    </w:p>
+    <w:p>
+      <w:pPr>
+        <w:pStyle w:val="ListParagraph"/>
+        <w:numPr>
+          <w:ilvl w:val="1"/>
+          <w:numId w:val="6"/>
+        </w:numPr>
+        <w:spacing w:line="240" w:lineRule="auto"/>
+      </w:pPr>
+      <w:r>
+        <w:t>Ensure they do this the lazy way! (And the following)</w:t>
+      </w:r>
+    </w:p>
+    <w:p>
+      <w:pPr>
+        <w:pStyle w:val="ListParagraph"/>
+        <w:numPr>
+          <w:ilvl w:val="0"/>
+          <w:numId w:val="6"/>
+        </w:numPr>
+        <w:spacing w:line="240" w:lineRule="auto"/>
+      </w:pPr>
+      <w:r>
+        <w:t xml:space="preserve">5. </w:t>
+      </w:r>
+      <w:proofErr w:type="spellStart"/>
+      <w:proofErr w:type="gramStart"/>
+      <w:r>
+        <w:t>Tortoise.move</w:t>
+      </w:r>
+      <w:proofErr w:type="spellEnd"/>
+      <w:r>
+        <w:t>(</w:t>
+      </w:r>
+      <w:proofErr w:type="gramEnd"/>
+      <w:r>
+        <w:t>height);</w:t>
+      </w:r>
+    </w:p>
+    <w:p>
+      <w:pPr>
+        <w:pStyle w:val="ListParagraph"/>
+        <w:numPr>
+          <w:ilvl w:val="0"/>
+          <w:numId w:val="6"/>
+        </w:numPr>
+        <w:spacing w:line="240" w:lineRule="auto"/>
+      </w:pPr>
+      <w:r>
+        <w:tab/>
+        <w:t>Make sure kids are using “height”, not “40”</w:t>
+      </w:r>
+    </w:p>
+    <w:p>
+      <w:pPr>
+        <w:pStyle w:val="ListParagraph"/>
+        <w:numPr>
+          <w:ilvl w:val="0"/>
+          <w:numId w:val="6"/>
+        </w:numPr>
+        <w:spacing w:line="240" w:lineRule="auto"/>
+      </w:pPr>
+      <w:r>
+        <w:t xml:space="preserve">6. </w:t>
+      </w:r>
+      <w:proofErr w:type="spellStart"/>
+      <w:proofErr w:type="gramStart"/>
+      <w:r>
+        <w:t>Tortoise.turn</w:t>
+      </w:r>
+      <w:proofErr w:type="spellEnd"/>
+      <w:r>
+        <w:t>(</w:t>
+      </w:r>
+      <w:proofErr w:type="gramEnd"/>
+      <w:r>
+        <w:t>-90);</w:t>
+      </w:r>
+    </w:p>
+    <w:p>
+      <w:pPr>
+        <w:pStyle w:val="ListParagraph"/>
+        <w:numPr>
+          <w:ilvl w:val="0"/>
+          <w:numId w:val="6"/>
+        </w:numPr>
+        <w:spacing w:line="240" w:lineRule="auto"/>
+      </w:pPr>
+      <w:r>
+        <w:t xml:space="preserve">7. </w:t>
+      </w:r>
+      <w:proofErr w:type="spellStart"/>
+      <w:proofErr w:type="gramStart"/>
+      <w:r>
+        <w:t>Tortoise.move</w:t>
+      </w:r>
+      <w:proofErr w:type="spellEnd"/>
+      <w:r>
+        <w:t>(</w:t>
+      </w:r>
+      <w:proofErr w:type="gramEnd"/>
+      <w:r>
+        <w:t>20);</w:t>
+      </w:r>
+    </w:p>
+    <w:p>
+      <w:pPr>
+        <w:pStyle w:val="ListParagraph"/>
+        <w:numPr>
+          <w:ilvl w:val="0"/>
+          <w:numId w:val="6"/>
+        </w:numPr>
+        <w:spacing w:line="240" w:lineRule="auto"/>
+      </w:pPr>
+      <w:r>
+        <w:t xml:space="preserve">8. </w:t>
+      </w:r>
+      <w:proofErr w:type="spellStart"/>
+      <w:proofErr w:type="gramStart"/>
+      <w:r>
+        <w:t>Tortoise.turn</w:t>
+      </w:r>
+      <w:proofErr w:type="spellEnd"/>
+      <w:r>
+        <w:t>(</w:t>
+      </w:r>
+      <w:proofErr w:type="gramEnd"/>
+      <w:r>
+        <w:t>-90);</w:t>
+      </w:r>
+    </w:p>
+    <w:p>
+      <w:pPr>
+        <w:pStyle w:val="ListParagraph"/>
+        <w:numPr>
+          <w:ilvl w:val="0"/>
+          <w:numId w:val="6"/>
+        </w:numPr>
+        <w:spacing w:line="240" w:lineRule="auto"/>
+        <w:rPr>
+          <w:b/>
+        </w:rPr>
+      </w:pPr>
+      <w:r>
+        <w:rPr>
+          <w:b/>
+        </w:rPr>
+        <w:t>#9</w:t>
+      </w:r>
+      <w:r>
+        <w:rPr>
+          <w:b/>
+        </w:rPr>
+        <w:t>: sub-recipe</w:t>
+      </w:r>
+    </w:p>
+    <w:p>
+      <w:pPr>
+        <w:pStyle w:val="ListParagraph"/>
+        <w:numPr>
+          <w:ilvl w:val="0"/>
+          <w:numId w:val="6"/>
+        </w:numPr>
+        <w:spacing w:line="240" w:lineRule="auto"/>
+      </w:pPr>
+      <w:r>
+        <w:lastRenderedPageBreak/>
+        <w:t>THIS IS WHERE WE GET TO SOMETHING TOTALLY NEW.</w:t>
+      </w:r>
+    </w:p>
+    <w:p>
+      <w:pPr>
+        <w:pStyle w:val="ListParagraph"/>
+        <w:numPr>
+          <w:ilvl w:val="1"/>
+          <w:numId w:val="6"/>
+        </w:numPr>
+        <w:spacing w:line="240" w:lineRule="auto"/>
+      </w:pPr>
+      <w:r>
+        <w:t>Anyone notice something different about this recipe? – It’s like a recipe within a recipe!</w:t>
+      </w:r>
+    </w:p>
+    <w:p>
+      <w:pPr>
+        <w:pStyle w:val="ListParagraph"/>
+        <w:numPr>
+          <w:ilvl w:val="2"/>
+          <w:numId w:val="6"/>
+        </w:numPr>
+        <w:spacing w:line="240" w:lineRule="auto"/>
+      </w:pPr>
+      <w:r>
+        <w:t>This is a sub-recipe.  When you make a cake, there is the recipe for the whole cake and the recipes for the parts: cake, filling, frosting;</w:t>
+      </w:r>
+    </w:p>
+    <w:p>
+      <w:pPr>
+        <w:pStyle w:val="ListParagraph"/>
+        <w:numPr>
+          <w:ilvl w:val="1"/>
+          <w:numId w:val="6"/>
+        </w:numPr>
+        <w:spacing w:line="240" w:lineRule="auto"/>
+      </w:pPr>
+      <w:r>
+        <w:t xml:space="preserve">Show them how to extract a method. Highlight from beginning of method to end, INCLUDING comments for #9 (top and bottom). Choose Refactor </w:t>
+      </w:r>
+      <w:r>
+        <w:sym w:font="Wingdings" w:char="F0E0"/>
+      </w:r>
+      <w:r>
+        <w:t xml:space="preserve"> Extract Method, then use name of sub-recipe: </w:t>
+      </w:r>
+      <w:proofErr w:type="spellStart"/>
+      <w:r>
+        <w:t>drawHouse</w:t>
+      </w:r>
+      <w:proofErr w:type="spellEnd"/>
+      <w:r>
+        <w:t>.</w:t>
+      </w:r>
+    </w:p>
+    <w:p>
+      <w:pPr>
+        <w:pStyle w:val="ListParagraph"/>
+        <w:numPr>
+          <w:ilvl w:val="1"/>
+          <w:numId w:val="6"/>
+        </w:numPr>
+        <w:spacing w:line="240" w:lineRule="auto"/>
+      </w:pPr>
+      <w:r>
+        <w:t>Delete #9s, run and see that it does exactly the same thing.</w:t>
+      </w:r>
+    </w:p>
+    <w:p>
+      <w:pPr>
+        <w:pStyle w:val="ListParagraph"/>
+        <w:numPr>
+          <w:ilvl w:val="2"/>
+          <w:numId w:val="6"/>
+        </w:numPr>
+        <w:spacing w:line="240" w:lineRule="auto"/>
+      </w:pPr>
+      <w:r>
+        <w:t>When we refactor, code should run exactly the same.</w:t>
+      </w:r>
+    </w:p>
+    <w:p>
+      <w:pPr>
+        <w:pStyle w:val="ListParagraph"/>
+        <w:numPr>
+          <w:ilvl w:val="1"/>
+          <w:numId w:val="6"/>
+        </w:numPr>
+        <w:spacing w:line="240" w:lineRule="auto"/>
+      </w:pPr>
+      <w:r>
+        <w:t>Have kids look at it and try to figure out – what did we just do? Why might this be useful?</w:t>
+      </w:r>
+    </w:p>
+    <w:p>
+      <w:pPr>
+        <w:pStyle w:val="ListParagraph"/>
+        <w:numPr>
+          <w:ilvl w:val="1"/>
+          <w:numId w:val="6"/>
+        </w:numPr>
+        <w:spacing w:line="240" w:lineRule="auto"/>
+      </w:pPr>
+      <w:r>
+        <w:t xml:space="preserve">Give terminology: </w:t>
+      </w:r>
+      <w:r>
+        <w:rPr>
+          <w:i/>
+        </w:rPr>
+        <w:t>method</w:t>
+      </w:r>
+      <w:r>
+        <w:t xml:space="preserve">. Why would we do it? If we’re doing the same sort of thing over and over, and want to save typing. Lazy = good. </w:t>
+      </w:r>
+      <w:r>
+        <w:sym w:font="Wingdings" w:char="F04A"/>
+      </w:r>
+    </w:p>
+    <w:p>
+      <w:pPr>
+        <w:pStyle w:val="ListParagraph"/>
+        <w:numPr>
+          <w:ilvl w:val="0"/>
+          <w:numId w:val="6"/>
+        </w:numPr>
+        <w:spacing w:line="240" w:lineRule="auto"/>
+      </w:pPr>
+      <w:r>
+        <w:t>Make sure they delete #9!</w:t>
+      </w:r>
+    </w:p>
+    <w:p>
+      <w:pPr>
+        <w:pStyle w:val="ListParagraph"/>
+        <w:numPr>
+          <w:ilvl w:val="0"/>
+          <w:numId w:val="6"/>
+        </w:numPr>
+        <w:spacing w:line="240" w:lineRule="auto"/>
+      </w:pPr>
+      <w:r>
+        <w:t xml:space="preserve">10. </w:t>
+      </w:r>
+      <w:proofErr w:type="gramStart"/>
+      <w:r>
+        <w:t>height</w:t>
+      </w:r>
+      <w:proofErr w:type="gramEnd"/>
+      <w:r>
+        <w:t xml:space="preserve"> = 120;</w:t>
+      </w:r>
+    </w:p>
+    <w:p>
+      <w:pPr>
+        <w:pStyle w:val="ListParagraph"/>
+        <w:spacing w:line="240" w:lineRule="auto"/>
+      </w:pPr>
+      <w:r>
+        <w:t xml:space="preserve">       </w:t>
+      </w:r>
+      <w:proofErr w:type="spellStart"/>
+      <w:proofErr w:type="gramStart"/>
+      <w:r>
+        <w:t>drawHouse</w:t>
+      </w:r>
+      <w:proofErr w:type="spellEnd"/>
+      <w:proofErr w:type="gramEnd"/>
+      <w:r>
+        <w:t>(height</w:t>
+      </w:r>
+      <w:r>
+        <w:t>);</w:t>
+      </w:r>
+    </w:p>
+    <w:p>
+      <w:pPr>
+        <w:pStyle w:val="ListParagraph"/>
+        <w:spacing w:line="240" w:lineRule="auto"/>
+      </w:pPr>
+      <w:r>
+        <w:t xml:space="preserve">       OR</w:t>
+      </w:r>
+    </w:p>
+    <w:p>
+      <w:pPr>
+        <w:pStyle w:val="ListParagraph"/>
+        <w:spacing w:line="240" w:lineRule="auto"/>
+      </w:pPr>
+      <w:r>
+        <w:t xml:space="preserve">       </w:t>
+      </w:r>
+      <w:proofErr w:type="spellStart"/>
+      <w:proofErr w:type="gramStart"/>
+      <w:r>
+        <w:t>drawHouse</w:t>
+      </w:r>
+      <w:proofErr w:type="spellEnd"/>
+      <w:proofErr w:type="gramEnd"/>
+      <w:r>
+        <w:t>(120);</w:t>
+      </w:r>
+    </w:p>
+    <w:p>
+      <w:pPr>
+        <w:pStyle w:val="ListParagraph"/>
+        <w:numPr>
+          <w:ilvl w:val="1"/>
+          <w:numId w:val="6"/>
+        </w:numPr>
+        <w:spacing w:line="240" w:lineRule="auto"/>
+        <w:rPr>
+          <w:b/>
+        </w:rPr>
+      </w:pPr>
+      <w:r>
+        <w:rPr>
+          <w:b/>
+        </w:rPr>
+        <w:t xml:space="preserve">Before typing </w:t>
+      </w:r>
+      <w:r>
+        <w:rPr>
+          <w:b/>
+        </w:rPr>
+        <w:t>–</w:t>
+      </w:r>
+      <w:r>
+        <w:rPr>
+          <w:b/>
+        </w:rPr>
+        <w:t xml:space="preserve"> </w:t>
+      </w:r>
+      <w:r>
+        <w:t>can they see two ways to do this? (</w:t>
+      </w:r>
+      <w:proofErr w:type="gramStart"/>
+      <w:r>
+        <w:t>hint</w:t>
+      </w:r>
+      <w:proofErr w:type="gramEnd"/>
+      <w:r>
+        <w:t>:</w:t>
+      </w:r>
+      <w:r>
+        <w:rPr>
+          <w:b/>
+        </w:rPr>
+        <w:t xml:space="preserve"> </w:t>
+      </w:r>
+      <w:r>
+        <w:t xml:space="preserve">one </w:t>
+      </w:r>
+      <w:r>
+        <w:t>is two lines, one is one)</w:t>
+      </w:r>
+    </w:p>
+    <w:p>
+      <w:pPr>
+        <w:pStyle w:val="ListParagraph"/>
+        <w:numPr>
+          <w:ilvl w:val="1"/>
+          <w:numId w:val="6"/>
+        </w:numPr>
+        <w:spacing w:line="240" w:lineRule="auto"/>
+      </w:pPr>
+      <w:r>
+        <w:t xml:space="preserve">What might be </w:t>
+      </w:r>
+      <w:r>
+        <w:t>advantages, disadvantages of each?</w:t>
+      </w:r>
+    </w:p>
+    <w:p>
+      <w:pPr>
+        <w:pStyle w:val="ListParagraph"/>
+        <w:numPr>
+          <w:ilvl w:val="2"/>
+          <w:numId w:val="6"/>
+        </w:numPr>
+        <w:spacing w:line="240" w:lineRule="auto"/>
+      </w:pPr>
+      <w:r>
+        <w:t>Height variable – can be changed more easily later. (E.g., if you want to ask user what height to use.)</w:t>
+      </w:r>
+    </w:p>
+    <w:p>
+      <w:pPr>
+        <w:pStyle w:val="ListParagraph"/>
+        <w:numPr>
+          <w:ilvl w:val="2"/>
+          <w:numId w:val="6"/>
+        </w:numPr>
+        <w:spacing w:line="240" w:lineRule="auto"/>
+      </w:pPr>
+      <w:r>
+        <w:t>120 – less typing.</w:t>
+      </w:r>
+    </w:p>
+    <w:p>
+      <w:pPr>
+        <w:pStyle w:val="ListParagraph"/>
+        <w:numPr>
+          <w:ilvl w:val="2"/>
+          <w:numId w:val="6"/>
+        </w:numPr>
+        <w:spacing w:line="240" w:lineRule="auto"/>
+      </w:pPr>
+      <w:r>
+        <w:t xml:space="preserve">So a </w:t>
+      </w:r>
+      <w:proofErr w:type="gramStart"/>
+      <w:r>
+        <w:t>tradeoff,</w:t>
+      </w:r>
+      <w:proofErr w:type="gramEnd"/>
+      <w:r>
+        <w:t xml:space="preserve"> depends on what you want. For now, both do the same!</w:t>
+      </w:r>
+    </w:p>
+    <w:p>
+      <w:pPr>
+        <w:pStyle w:val="ListParagraph"/>
+        <w:numPr>
+          <w:ilvl w:val="0"/>
+          <w:numId w:val="6"/>
+        </w:numPr>
+        <w:spacing w:line="240" w:lineRule="auto"/>
+      </w:pPr>
+      <w:r>
+        <w:t xml:space="preserve">11. </w:t>
+      </w:r>
+      <w:proofErr w:type="spellStart"/>
+      <w:proofErr w:type="gramStart"/>
+      <w:r>
+        <w:t>Tortoise.setSpeed</w:t>
+      </w:r>
+      <w:proofErr w:type="spellEnd"/>
+      <w:r>
+        <w:t>(</w:t>
+      </w:r>
+      <w:proofErr w:type="gramEnd"/>
+      <w:r>
+        <w:t>10);</w:t>
+      </w:r>
+    </w:p>
+    <w:p>
+      <w:pPr>
+        <w:pStyle w:val="ListParagraph"/>
+        <w:numPr>
+          <w:ilvl w:val="1"/>
+          <w:numId w:val="6"/>
+        </w:numPr>
+        <w:spacing w:line="240" w:lineRule="auto"/>
+      </w:pPr>
+      <w:r>
+        <w:t>Lots of houses to draw, so let’s get this tortoise moving!</w:t>
+      </w:r>
+    </w:p>
+    <w:p>
+      <w:pPr>
+        <w:pStyle w:val="ListParagraph"/>
+        <w:numPr>
+          <w:ilvl w:val="0"/>
+          <w:numId w:val="6"/>
+        </w:numPr>
+        <w:spacing w:line="240" w:lineRule="auto"/>
+      </w:pPr>
+      <w:r>
+        <w:rPr>
+          <w:b/>
+        </w:rPr>
+        <w:t>Have them do 12-13 by themselves. They know how.</w:t>
+      </w:r>
+    </w:p>
+    <w:p>
+      <w:pPr>
+        <w:pStyle w:val="ListParagraph"/>
+        <w:numPr>
+          <w:ilvl w:val="0"/>
+          <w:numId w:val="6"/>
+        </w:numPr>
+        <w:spacing w:line="240" w:lineRule="auto"/>
+      </w:pPr>
+      <w:r>
+        <w:t xml:space="preserve">12. </w:t>
+      </w:r>
+      <w:proofErr w:type="spellStart"/>
+      <w:proofErr w:type="gramStart"/>
+      <w:r>
+        <w:t>drawHouse</w:t>
+      </w:r>
+      <w:proofErr w:type="spellEnd"/>
+      <w:proofErr w:type="gramEnd"/>
+      <w:r>
+        <w:t>(90);</w:t>
+      </w:r>
+    </w:p>
+    <w:p>
+      <w:pPr>
+        <w:pStyle w:val="ListParagraph"/>
+        <w:numPr>
+          <w:ilvl w:val="0"/>
+          <w:numId w:val="6"/>
+        </w:numPr>
+        <w:spacing w:line="240" w:lineRule="auto"/>
+      </w:pPr>
+      <w:r>
+        <w:t xml:space="preserve">13. </w:t>
+      </w:r>
+      <w:proofErr w:type="spellStart"/>
+      <w:proofErr w:type="gramStart"/>
+      <w:r>
+        <w:t>drawHouse</w:t>
+      </w:r>
+      <w:proofErr w:type="spellEnd"/>
+      <w:proofErr w:type="gramEnd"/>
+      <w:r>
+        <w:t>(20);</w:t>
+      </w:r>
+    </w:p>
+    <w:p>
+      <w:pPr>
+        <w:pStyle w:val="ListParagraph"/>
+        <w:numPr>
+          <w:ilvl w:val="0"/>
+          <w:numId w:val="6"/>
+        </w:numPr>
+        <w:spacing w:line="240" w:lineRule="auto"/>
+      </w:pPr>
+      <w:r>
+        <w:t xml:space="preserve">14. </w:t>
+      </w:r>
+      <w:proofErr w:type="spellStart"/>
+      <w:proofErr w:type="gramStart"/>
+      <w:r>
+        <w:t>Tortoise.setX</w:t>
+      </w:r>
+      <w:proofErr w:type="spellEnd"/>
+      <w:r>
+        <w:t>(</w:t>
+      </w:r>
+      <w:proofErr w:type="gramEnd"/>
+      <w:r>
+        <w:t>200);</w:t>
+      </w:r>
+    </w:p>
+    <w:p>
+      <w:pPr>
+        <w:pStyle w:val="ListParagraph"/>
+        <w:numPr>
+          <w:ilvl w:val="1"/>
+          <w:numId w:val="6"/>
+        </w:numPr>
+        <w:spacing w:line="240" w:lineRule="auto"/>
+      </w:pPr>
+      <w:r>
+        <w:t>What is the noun? Tortoise.</w:t>
+      </w:r>
+    </w:p>
+    <w:p>
+      <w:pPr>
+        <w:pStyle w:val="ListParagraph"/>
+        <w:numPr>
+          <w:ilvl w:val="1"/>
+          <w:numId w:val="6"/>
+        </w:numPr>
+        <w:spacing w:line="240" w:lineRule="auto"/>
+      </w:pPr>
+      <w:r>
+        <w:t>How are you going to translate this line?  “</w:t>
+      </w:r>
+      <w:proofErr w:type="gramStart"/>
+      <w:r>
+        <w:t>set</w:t>
+      </w:r>
+      <w:proofErr w:type="gramEnd"/>
+      <w:r>
+        <w:t>-x”</w:t>
+      </w:r>
+    </w:p>
+    <w:p>
+      <w:pPr>
+        <w:pStyle w:val="ListParagraph"/>
+        <w:numPr>
+          <w:ilvl w:val="2"/>
+          <w:numId w:val="6"/>
+        </w:numPr>
+        <w:spacing w:line="240" w:lineRule="auto"/>
+      </w:pPr>
+      <w:r>
+        <w:t>“Get” and “set” is easy mistake to make, happens all the time.</w:t>
+      </w:r>
+    </w:p>
+    <w:p>
+      <w:pPr>
+        <w:pStyle w:val="ListParagraph"/>
+        <w:numPr>
+          <w:ilvl w:val="0"/>
+          <w:numId w:val="6"/>
+        </w:numPr>
+        <w:spacing w:line="240" w:lineRule="auto"/>
+      </w:pPr>
+      <w:r>
+        <w:t xml:space="preserve">15. </w:t>
+      </w:r>
+      <w:proofErr w:type="spellStart"/>
+      <w:proofErr w:type="gramStart"/>
+      <w:r>
+        <w:t>Tortoise.setPenColor</w:t>
+      </w:r>
+      <w:proofErr w:type="spellEnd"/>
+      <w:r>
+        <w:t>(</w:t>
+      </w:r>
+      <w:proofErr w:type="spellStart"/>
+      <w:proofErr w:type="gramEnd"/>
+      <w:r>
+        <w:t>Colors.Grays.LightGray</w:t>
+      </w:r>
+      <w:proofErr w:type="spellEnd"/>
+      <w:r>
+        <w:t>);</w:t>
+      </w:r>
+    </w:p>
+    <w:p>
+      <w:pPr>
+        <w:pStyle w:val="ListParagraph"/>
+        <w:numPr>
+          <w:ilvl w:val="1"/>
+          <w:numId w:val="6"/>
+        </w:numPr>
+        <w:spacing w:line="240" w:lineRule="auto"/>
+      </w:pPr>
+      <w:r>
+        <w:t>They know how to do this.</w:t>
+      </w:r>
+    </w:p>
+    <w:p>
+      <w:pPr>
+        <w:pStyle w:val="ListParagraph"/>
+        <w:numPr>
+          <w:ilvl w:val="1"/>
+          <w:numId w:val="6"/>
+        </w:numPr>
+        <w:spacing w:line="240" w:lineRule="auto"/>
+      </w:pPr>
+      <w:r>
+        <w:t>Run it!</w:t>
+      </w:r>
+    </w:p>
+    <w:p>
       <w:pPr>
         <w:pStyle w:val="Heading1"/>
       </w:pPr>
@@ -60,15 +1263,17 @@
     <w:p>
       <w:pPr>
         <w:rPr>
-          <w:color w:val="7F7F7F" w:themeColor="text1" w:themeTint="80"/>
+          <w:rStyle w:val="Hyperlink"/>
         </w:rPr>
       </w:pPr>
-      <w:r>
-        <w:rPr>
-          <w:color w:val="7F7F7F" w:themeColor="text1" w:themeTint="80"/>
-        </w:rPr>
-        <w:t>No Video</w:t>
-      </w:r>
+      <w:hyperlink r:id="rId7" w:history="1">
+        <w:r>
+          <w:rPr>
+            <w:rStyle w:val="Hyperlink"/>
+          </w:rPr>
+          <w:t>www.youtube.com/watch?v=C6fnqjceVcs</w:t>
+        </w:r>
+      </w:hyperlink>
     </w:p>
     <w:p>
       <w:pPr>
@@ -93,19 +1298,8 @@
         </w:rPr>
         <w:t>Focus on creating methods</w:t>
       </w:r>
-    </w:p>
-    <w:p>
-      <w:pPr>
-        <w:rPr>
-          <w:rFonts w:ascii="Arial" w:hAnsi="Arial" w:cs="Arial"/>
-          <w:b/>
-          <w:bCs/>
-          <w:iCs/>
-          <w:color w:val="000000"/>
-          <w:sz w:val="20"/>
-          <w:szCs w:val="20"/>
-        </w:rPr>
-      </w:pPr>
+      <w:bookmarkStart w:id="0" w:name="_GoBack"/>
+      <w:bookmarkEnd w:id="0"/>
     </w:p>
     <w:p>
       <w:pPr>
@@ -119,13 +1313,563 @@
       </w:r>
     </w:p>
     <w:p>
-      <w:r>
-        <w:t>Create Alternative “Pointy Roof”</w:t>
-      </w:r>
-    </w:p>
-    <w:p>
-      <w:r>
-        <w:t>Have kids create this recipe</w:t>
+      <w:pPr>
+        <w:spacing w:line="240" w:lineRule="auto"/>
+      </w:pPr>
+      <w:r>
+        <w:t>VARIATIONS</w:t>
+      </w:r>
+    </w:p>
+    <w:p>
+      <w:pPr>
+        <w:pStyle w:val="ListParagraph"/>
+        <w:numPr>
+          <w:ilvl w:val="0"/>
+          <w:numId w:val="6"/>
+        </w:numPr>
+        <w:spacing w:line="240" w:lineRule="auto"/>
+      </w:pPr>
+      <w:r>
+        <w:t>“Tell me the attributes of what we’ve made”</w:t>
+      </w:r>
+    </w:p>
+    <w:p>
+      <w:pPr>
+        <w:pStyle w:val="ListParagraph"/>
+        <w:numPr>
+          <w:ilvl w:val="0"/>
+          <w:numId w:val="6"/>
+        </w:numPr>
+        <w:spacing w:line="240" w:lineRule="auto"/>
+      </w:pPr>
+      <w:r>
+        <w:t>Make grid – brainstorm features (</w:t>
+      </w:r>
+      <w:proofErr w:type="spellStart"/>
+      <w:r>
+        <w:t>necc</w:t>
+      </w:r>
+      <w:proofErr w:type="spellEnd"/>
+      <w:r>
+        <w:t>. ones below)</w:t>
+      </w:r>
+    </w:p>
+    <w:p>
+      <w:pPr>
+        <w:pStyle w:val="ListParagraph"/>
+        <w:numPr>
+          <w:ilvl w:val="1"/>
+          <w:numId w:val="6"/>
+        </w:numPr>
+        <w:spacing w:line="240" w:lineRule="auto"/>
+      </w:pPr>
+      <w:r>
+        <w:t>Height of buildings</w:t>
+      </w:r>
+    </w:p>
+    <w:p>
+      <w:pPr>
+        <w:pStyle w:val="ListParagraph"/>
+        <w:numPr>
+          <w:ilvl w:val="1"/>
+          <w:numId w:val="6"/>
+        </w:numPr>
+        <w:spacing w:line="240" w:lineRule="auto"/>
+      </w:pPr>
+      <w:r>
+        <w:t>Width of building</w:t>
+      </w:r>
+    </w:p>
+    <w:p>
+      <w:pPr>
+        <w:pStyle w:val="ListParagraph"/>
+        <w:numPr>
+          <w:ilvl w:val="1"/>
+          <w:numId w:val="6"/>
+        </w:numPr>
+        <w:spacing w:line="240" w:lineRule="auto"/>
+      </w:pPr>
+      <w:r>
+        <w:t>Number of buildings</w:t>
+      </w:r>
+    </w:p>
+    <w:p>
+      <w:pPr>
+        <w:pStyle w:val="ListParagraph"/>
+        <w:numPr>
+          <w:ilvl w:val="1"/>
+          <w:numId w:val="6"/>
+        </w:numPr>
+        <w:spacing w:line="240" w:lineRule="auto"/>
+      </w:pPr>
+      <w:r>
+        <w:t>Color of line</w:t>
+      </w:r>
+    </w:p>
+    <w:p>
+      <w:pPr>
+        <w:pStyle w:val="ListParagraph"/>
+        <w:numPr>
+          <w:ilvl w:val="1"/>
+          <w:numId w:val="6"/>
+        </w:numPr>
+        <w:spacing w:line="240" w:lineRule="auto"/>
+      </w:pPr>
+      <w:r>
+        <w:t>Position of buildings on page</w:t>
+      </w:r>
+    </w:p>
+    <w:p>
+      <w:pPr>
+        <w:pStyle w:val="ListParagraph"/>
+        <w:numPr>
+          <w:ilvl w:val="1"/>
+          <w:numId w:val="6"/>
+        </w:numPr>
+        <w:spacing w:line="240" w:lineRule="auto"/>
+      </w:pPr>
+      <w:r>
+        <w:t>Number of sides on buildings</w:t>
+      </w:r>
+    </w:p>
+    <w:p>
+      <w:pPr>
+        <w:pStyle w:val="ListParagraph"/>
+        <w:numPr>
+          <w:ilvl w:val="0"/>
+          <w:numId w:val="6"/>
+        </w:numPr>
+        <w:spacing w:line="240" w:lineRule="auto"/>
+      </w:pPr>
+      <w:r>
+        <w:t xml:space="preserve">Have the </w:t>
+      </w:r>
+      <w:proofErr w:type="gramStart"/>
+      <w:r>
+        <w:t>kids</w:t>
+      </w:r>
+      <w:proofErr w:type="gramEnd"/>
+      <w:r>
+        <w:t xml:space="preserve"> pick one to change, ask them where it is in the code. </w:t>
+      </w:r>
+    </w:p>
+    <w:p>
+      <w:pPr>
+        <w:pStyle w:val="ListParagraph"/>
+        <w:numPr>
+          <w:ilvl w:val="1"/>
+          <w:numId w:val="6"/>
+        </w:numPr>
+        <w:spacing w:line="240" w:lineRule="auto"/>
+      </w:pPr>
+      <w:r>
+        <w:lastRenderedPageBreak/>
+        <w:t>Teaching point: if you see it, you can change it. If not, you can expose it, often by refactoring.</w:t>
+      </w:r>
+    </w:p>
+    <w:p>
+      <w:pPr>
+        <w:pStyle w:val="ListParagraph"/>
+        <w:numPr>
+          <w:ilvl w:val="0"/>
+          <w:numId w:val="6"/>
+        </w:numPr>
+        <w:spacing w:line="240" w:lineRule="auto"/>
+      </w:pPr>
+      <w:r>
+        <w:t>Variation: peaked roof</w:t>
+      </w:r>
+    </w:p>
+    <w:p>
+      <w:pPr>
+        <w:pStyle w:val="ListParagraph"/>
+        <w:numPr>
+          <w:ilvl w:val="1"/>
+          <w:numId w:val="6"/>
+        </w:numPr>
+        <w:spacing w:line="240" w:lineRule="auto"/>
+      </w:pPr>
+      <w:r>
+        <w:t>Have kids identify what three lines make the roof, then where it is in the code.  (So tortoise moves, turns, moves, etc.)</w:t>
+      </w:r>
+    </w:p>
+    <w:p>
+      <w:pPr>
+        <w:pStyle w:val="ListParagraph"/>
+        <w:numPr>
+          <w:ilvl w:val="2"/>
+          <w:numId w:val="6"/>
+        </w:numPr>
+        <w:spacing w:line="240" w:lineRule="auto"/>
+      </w:pPr>
+      <w:proofErr w:type="spellStart"/>
+      <w:proofErr w:type="gramStart"/>
+      <w:r>
+        <w:t>Tortoise.turn</w:t>
+      </w:r>
+      <w:proofErr w:type="spellEnd"/>
+      <w:r>
+        <w:t>(</w:t>
+      </w:r>
+      <w:proofErr w:type="gramEnd"/>
+      <w:r>
+        <w:t>90);</w:t>
+      </w:r>
+    </w:p>
+    <w:p>
+      <w:pPr>
+        <w:pStyle w:val="ListParagraph"/>
+        <w:numPr>
+          <w:ilvl w:val="2"/>
+          <w:numId w:val="6"/>
+        </w:numPr>
+        <w:spacing w:line="240" w:lineRule="auto"/>
+      </w:pPr>
+      <w:proofErr w:type="spellStart"/>
+      <w:proofErr w:type="gramStart"/>
+      <w:r>
+        <w:t>Tortoise.move</w:t>
+      </w:r>
+      <w:proofErr w:type="spellEnd"/>
+      <w:r>
+        <w:t>(</w:t>
+      </w:r>
+      <w:proofErr w:type="gramEnd"/>
+      <w:r>
+        <w:t>30);</w:t>
+      </w:r>
+    </w:p>
+    <w:p>
+      <w:pPr>
+        <w:pStyle w:val="ListParagraph"/>
+        <w:numPr>
+          <w:ilvl w:val="2"/>
+          <w:numId w:val="6"/>
+        </w:numPr>
+        <w:spacing w:line="240" w:lineRule="auto"/>
+      </w:pPr>
+      <w:proofErr w:type="spellStart"/>
+      <w:proofErr w:type="gramStart"/>
+      <w:r>
+        <w:t>Tortoise.turn</w:t>
+      </w:r>
+      <w:proofErr w:type="spellEnd"/>
+      <w:r>
+        <w:t>(</w:t>
+      </w:r>
+      <w:proofErr w:type="gramEnd"/>
+      <w:r>
+        <w:t>90);</w:t>
+      </w:r>
+    </w:p>
+    <w:p>
+      <w:pPr>
+        <w:pStyle w:val="ListParagraph"/>
+        <w:numPr>
+          <w:ilvl w:val="1"/>
+          <w:numId w:val="6"/>
+        </w:numPr>
+        <w:spacing w:line="240" w:lineRule="auto"/>
+      </w:pPr>
+      <w:r>
+        <w:t>Have them identify the shape. Is it interesting? Not really.</w:t>
+      </w:r>
+    </w:p>
+    <w:p>
+      <w:pPr>
+        <w:pStyle w:val="ListParagraph"/>
+        <w:numPr>
+          <w:ilvl w:val="2"/>
+          <w:numId w:val="6"/>
+        </w:numPr>
+        <w:spacing w:line="240" w:lineRule="auto"/>
+      </w:pPr>
+      <w:r>
+        <w:t>Call one out – they come up to board.</w:t>
+      </w:r>
+    </w:p>
+    <w:p>
+      <w:pPr>
+        <w:pStyle w:val="ListParagraph"/>
+        <w:numPr>
+          <w:ilvl w:val="2"/>
+          <w:numId w:val="6"/>
+        </w:numPr>
+        <w:spacing w:line="240" w:lineRule="auto"/>
+      </w:pPr>
+      <w:r>
+        <w:t xml:space="preserve">How would we make the roof not boring – i.e., pointy? </w:t>
+      </w:r>
+    </w:p>
+    <w:p>
+      <w:pPr>
+        <w:pStyle w:val="ListParagraph"/>
+        <w:numPr>
+          <w:ilvl w:val="3"/>
+          <w:numId w:val="6"/>
+        </w:numPr>
+        <w:spacing w:line="240" w:lineRule="auto"/>
+      </w:pPr>
+      <w:r>
+        <w:t>Have student identify – would have to make it go up and then down, like a triangle.</w:t>
+      </w:r>
+    </w:p>
+    <w:p>
+      <w:pPr>
+        <w:pStyle w:val="ListParagraph"/>
+        <w:numPr>
+          <w:ilvl w:val="2"/>
+          <w:numId w:val="6"/>
+        </w:numPr>
+        <w:spacing w:line="240" w:lineRule="auto"/>
+      </w:pPr>
+      <w:r>
+        <w:t>Two ways to do it</w:t>
+      </w:r>
+    </w:p>
+    <w:p>
+      <w:pPr>
+        <w:pStyle w:val="ListParagraph"/>
+        <w:numPr>
+          <w:ilvl w:val="3"/>
+          <w:numId w:val="6"/>
+        </w:numPr>
+        <w:spacing w:line="240" w:lineRule="auto"/>
+      </w:pPr>
+      <w:r>
+        <w:t>One pair comes up, driver/navigator style</w:t>
+      </w:r>
+    </w:p>
+    <w:p>
+      <w:pPr>
+        <w:pStyle w:val="ListParagraph"/>
+        <w:numPr>
+          <w:ilvl w:val="3"/>
+          <w:numId w:val="6"/>
+        </w:numPr>
+        <w:spacing w:line="240" w:lineRule="auto"/>
+      </w:pPr>
+      <w:r>
+        <w:t>Have them actually move physically to show the roof.</w:t>
+      </w:r>
+    </w:p>
+    <w:p>
+      <w:pPr>
+        <w:pStyle w:val="ListParagraph"/>
+        <w:numPr>
+          <w:ilvl w:val="3"/>
+          <w:numId w:val="6"/>
+        </w:numPr>
+        <w:spacing w:line="240" w:lineRule="auto"/>
+      </w:pPr>
+      <w:r>
+        <w:t>Have them draw it on the board, and then write English on the board to match.</w:t>
+      </w:r>
+    </w:p>
+    <w:p>
+      <w:pPr>
+        <w:pStyle w:val="ListParagraph"/>
+        <w:numPr>
+          <w:ilvl w:val="4"/>
+          <w:numId w:val="6"/>
+        </w:numPr>
+        <w:spacing w:line="240" w:lineRule="auto"/>
+      </w:pPr>
+      <w:r>
+        <w:t>During process, have them identify the # of degrees it needs to turn, and how far it needs to go after each turn.</w:t>
+      </w:r>
+    </w:p>
+    <w:p>
+      <w:pPr>
+        <w:pStyle w:val="ListParagraph"/>
+        <w:numPr>
+          <w:ilvl w:val="4"/>
+          <w:numId w:val="6"/>
+        </w:numPr>
+        <w:spacing w:line="240" w:lineRule="auto"/>
+      </w:pPr>
+      <w:r>
+        <w:t>(Can have them sit down during this and then class yells out English to make it.)</w:t>
+      </w:r>
+    </w:p>
+    <w:p>
+      <w:pPr>
+        <w:pStyle w:val="ListParagraph"/>
+        <w:numPr>
+          <w:ilvl w:val="3"/>
+          <w:numId w:val="6"/>
+        </w:numPr>
+        <w:spacing w:line="240" w:lineRule="auto"/>
+      </w:pPr>
+      <w:r>
+        <w:t>Then have them go to computer and try it out</w:t>
+      </w:r>
+    </w:p>
+    <w:p>
+      <w:pPr>
+        <w:pStyle w:val="ListParagraph"/>
+        <w:numPr>
+          <w:ilvl w:val="2"/>
+          <w:numId w:val="6"/>
+        </w:numPr>
+        <w:spacing w:line="240" w:lineRule="auto"/>
+      </w:pPr>
+      <w:r>
+        <w:t>OR</w:t>
+      </w:r>
+    </w:p>
+    <w:p>
+      <w:pPr>
+        <w:pStyle w:val="ListParagraph"/>
+        <w:numPr>
+          <w:ilvl w:val="2"/>
+          <w:numId w:val="6"/>
+        </w:numPr>
+        <w:spacing w:line="240" w:lineRule="auto"/>
+      </w:pPr>
+      <w:r>
+        <w:t>Refactoring</w:t>
+      </w:r>
+    </w:p>
+    <w:p>
+      <w:pPr>
+        <w:pStyle w:val="ListParagraph"/>
+        <w:numPr>
+          <w:ilvl w:val="3"/>
+          <w:numId w:val="6"/>
+        </w:numPr>
+        <w:spacing w:line="240" w:lineRule="auto"/>
+      </w:pPr>
+      <w:r>
+        <w:t xml:space="preserve">Which lines make the roof? </w:t>
+      </w:r>
+    </w:p>
+    <w:p>
+      <w:pPr>
+        <w:pStyle w:val="ListParagraph"/>
+        <w:numPr>
+          <w:ilvl w:val="3"/>
+          <w:numId w:val="6"/>
+        </w:numPr>
+        <w:spacing w:line="240" w:lineRule="auto"/>
+      </w:pPr>
+      <w:r>
+        <w:t xml:space="preserve">Highlight, right-click, extract method. Call it </w:t>
+      </w:r>
+      <w:proofErr w:type="spellStart"/>
+      <w:r>
+        <w:t>drawRoof</w:t>
+      </w:r>
+      <w:proofErr w:type="spellEnd"/>
+      <w:r>
+        <w:t>.</w:t>
+      </w:r>
+    </w:p>
+    <w:p>
+      <w:pPr>
+        <w:pStyle w:val="ListParagraph"/>
+        <w:numPr>
+          <w:ilvl w:val="3"/>
+          <w:numId w:val="6"/>
+        </w:numPr>
+        <w:spacing w:line="240" w:lineRule="auto"/>
+      </w:pPr>
+      <w:r>
+        <w:t>Run to check that it still does the same thing</w:t>
+      </w:r>
+    </w:p>
+    <w:p>
+      <w:pPr>
+        <w:pStyle w:val="ListParagraph"/>
+        <w:numPr>
+          <w:ilvl w:val="2"/>
+          <w:numId w:val="6"/>
+        </w:numPr>
+        <w:spacing w:line="240" w:lineRule="auto"/>
+      </w:pPr>
+      <w:r>
+        <w:t>VARIATION: now we break the code</w:t>
+      </w:r>
+    </w:p>
+    <w:p>
+      <w:pPr>
+        <w:pStyle w:val="ListParagraph"/>
+        <w:numPr>
+          <w:ilvl w:val="3"/>
+          <w:numId w:val="6"/>
+        </w:numPr>
+        <w:spacing w:line="240" w:lineRule="auto"/>
+      </w:pPr>
+      <w:r>
+        <w:t>Let’s make it NOT do the same thing.</w:t>
+      </w:r>
+    </w:p>
+    <w:p>
+      <w:pPr>
+        <w:pStyle w:val="ListParagraph"/>
+        <w:numPr>
+          <w:ilvl w:val="3"/>
+          <w:numId w:val="6"/>
+        </w:numPr>
+        <w:spacing w:line="240" w:lineRule="auto"/>
+      </w:pPr>
+      <w:r>
+        <w:t>Go into the method, change some things, see that it’s now broken.</w:t>
+      </w:r>
+    </w:p>
+    <w:p>
+      <w:pPr>
+        <w:pStyle w:val="ListParagraph"/>
+        <w:numPr>
+          <w:ilvl w:val="3"/>
+          <w:numId w:val="6"/>
+        </w:numPr>
+        <w:spacing w:line="240" w:lineRule="auto"/>
+      </w:pPr>
+      <w:r>
+        <w:t>Challenge: who can make a flatter roof? Proctor on screen.</w:t>
+      </w:r>
+    </w:p>
+    <w:p>
+      <w:pPr>
+        <w:pStyle w:val="ListParagraph"/>
+        <w:numPr>
+          <w:ilvl w:val="2"/>
+          <w:numId w:val="6"/>
+        </w:numPr>
+        <w:spacing w:line="240" w:lineRule="auto"/>
+      </w:pPr>
+      <w:r>
+        <w:t>Other variations:</w:t>
+      </w:r>
+    </w:p>
+    <w:p>
+      <w:pPr>
+        <w:pStyle w:val="ListParagraph"/>
+        <w:numPr>
+          <w:ilvl w:val="3"/>
+          <w:numId w:val="6"/>
+        </w:numPr>
+        <w:spacing w:line="240" w:lineRule="auto"/>
+      </w:pPr>
+      <w:r>
+        <w:t xml:space="preserve"># </w:t>
+      </w:r>
+      <w:proofErr w:type="gramStart"/>
+      <w:r>
+        <w:t>of</w:t>
+      </w:r>
+      <w:proofErr w:type="gramEnd"/>
+      <w:r>
+        <w:t xml:space="preserve"> houses, colors, </w:t>
+      </w:r>
+      <w:proofErr w:type="spellStart"/>
+      <w:r>
+        <w:t>setX</w:t>
+      </w:r>
+      <w:proofErr w:type="spellEnd"/>
+      <w:r>
+        <w:t>, etc.</w:t>
       </w:r>
     </w:p>
     <w:p>
@@ -141,6 +1885,97 @@
         <w:t>HousesQuiz.java</w:t>
       </w:r>
     </w:p>
+    <w:p/>
+    <w:p>
+      <w:pPr>
+        <w:pStyle w:val="ListParagraph"/>
+        <w:numPr>
+          <w:ilvl w:val="0"/>
+          <w:numId w:val="6"/>
+        </w:numPr>
+      </w:pPr>
+      <w:r>
+        <w:t>Warn in advance: this one is complicated, and you will need to be comfortable with some trial and error.</w:t>
+      </w:r>
+    </w:p>
+    <w:p>
+      <w:pPr>
+        <w:pStyle w:val="ListParagraph"/>
+        <w:numPr>
+          <w:ilvl w:val="0"/>
+          <w:numId w:val="6"/>
+        </w:numPr>
+      </w:pPr>
+      <w:r>
+        <w:t>Remember, ctrl-Z to undo – your best friend!</w:t>
+      </w:r>
+    </w:p>
+    <w:p/>
+    <w:p>
+      <w:pPr>
+        <w:pStyle w:val="ListParagraph"/>
+        <w:numPr>
+          <w:ilvl w:val="0"/>
+          <w:numId w:val="6"/>
+        </w:numPr>
+      </w:pPr>
+      <w:r>
+        <w:t>Hints, if needed:</w:t>
+      </w:r>
+    </w:p>
+    <w:p>
+      <w:pPr>
+        <w:pStyle w:val="ListParagraph"/>
+        <w:numPr>
+          <w:ilvl w:val="0"/>
+          <w:numId w:val="6"/>
+        </w:numPr>
+      </w:pPr>
+      <w:r>
+        <w:t>For question2, what’s missing? We need to add the question method itself!</w:t>
+      </w:r>
+    </w:p>
+    <w:p>
+      <w:pPr>
+        <w:pStyle w:val="ListParagraph"/>
+        <w:numPr>
+          <w:ilvl w:val="1"/>
+          <w:numId w:val="6"/>
+        </w:numPr>
+      </w:pPr>
+      <w:r>
+        <w:t>How? Copy from above, and change</w:t>
+      </w:r>
+    </w:p>
+    <w:p>
+      <w:pPr>
+        <w:pStyle w:val="ListParagraph"/>
+        <w:numPr>
+          <w:ilvl w:val="1"/>
+          <w:numId w:val="6"/>
+        </w:numPr>
+      </w:pPr>
+      <w:proofErr w:type="gramStart"/>
+      <w:r>
+        <w:t>public</w:t>
+      </w:r>
+      <w:proofErr w:type="gramEnd"/>
+      <w:r>
+        <w:t xml:space="preserve"> void question2()</w:t>
+      </w:r>
+    </w:p>
+    <w:p>
+      <w:pPr>
+        <w:pStyle w:val="ListParagraph"/>
+        <w:numPr>
+          <w:ilvl w:val="2"/>
+          <w:numId w:val="6"/>
+        </w:numPr>
+      </w:pPr>
+      <w:r>
+        <w:t>Make sure moustaches go around the English for the question</w:t>
+      </w:r>
+    </w:p>
     <w:p>
       <w:pPr>
         <w:pStyle w:val="Heading1"/>
@@ -162,6 +1997,7 @@
         <w:pStyle w:val="Heading1"/>
       </w:pPr>
       <w:r>
+        <w:lastRenderedPageBreak/>
         <w:t xml:space="preserve">Part 6 – Worksheet: </w:t>
       </w:r>
     </w:p>
@@ -185,15 +2021,13 @@
       <w:r>
         <w:t>Part 7 – Solo Recipe: Four Square</w:t>
       </w:r>
-      <w:bookmarkStart w:id="0" w:name="_GoBack"/>
-      <w:bookmarkEnd w:id="0"/>
     </w:p>
     <w:p/>
     <w:p/>
     <w:p/>
     <w:sectPr>
       <w:pgSz w:w="12240" w:h="15840"/>
-      <w:pgMar w:top="1440" w:right="1440" w:bottom="1440" w:left="1440" w:header="720" w:footer="720" w:gutter="0"/>
+      <w:pgMar w:top="720" w:right="1080" w:bottom="720" w:left="1080" w:header="720" w:footer="720" w:gutter="0"/>
       <w:cols w:space="720"/>
       <w:docGrid w:linePitch="360"/>
     </w:sectPr>
@@ -202,8 +2036,121 @@
 </file>
 
 <file path=word/numbering.xml><?xml version="1.0" encoding="utf-8"?>
-<w:numbering xmlns:wpc="http://schemas.microsoft.com/office/word/2010/wordprocessingCanvas" xmlns:mc="http://schemas.openxmlformats.org/markup-compatibility/2006" xmlns:o="urn:schemas-microsoft-com:office:office" xmlns:r="http://schemas.openxmlformats.org/officeDocument/2006/relationships" xmlns:m="http://schemas.openxmlformats.org/officeDocument/2006/math" xmlns:v="urn:schemas-microsoft-com:vml" xmlns:wp14="http://schemas.microsoft.com/office/word/2010/wordprocessingDrawing" xmlns:wp="http://schemas.openxmlformats.org/drawingml/2006/wordprocessingDrawing" xmlns:w10="urn:schemas-microsoft-com:office:word" xmlns:w="http://schemas.openxmlformats.org/wordprocessingml/2006/main" xmlns:w14="http://schemas.microsoft.com/office/word/2010/wordml" xmlns:wpg="http://schemas.microsoft.com/office/word/2010/wordprocessingGroup" xmlns:wpi="http://schemas.microsoft.com/office/word/2010/wordprocessingInk" xmlns:wne="http://schemas.microsoft.com/office/word/2006/wordml" xmlns:wps="http://schemas.microsoft.com/office/word/2010/wordprocessingShape" mc:Ignorable="w14 wp14">
+<w:numbering xmlns:wpc="http://schemas.microsoft.com/office/word/2010/wordprocessingCanvas" xmlns:mo="http://schemas.microsoft.com/office/mac/office/2008/main" xmlns:mc="http://schemas.openxmlformats.org/markup-compatibility/2006" xmlns:mv="urn:schemas-microsoft-com:mac:vml" xmlns:o="urn:schemas-microsoft-com:office:office" xmlns:r="http://schemas.openxmlformats.org/officeDocument/2006/relationships" xmlns:m="http://schemas.openxmlformats.org/officeDocument/2006/math" xmlns:v="urn:schemas-microsoft-com:vml" xmlns:wp14="http://schemas.microsoft.com/office/word/2010/wordprocessingDrawing" xmlns:wp="http://schemas.openxmlformats.org/drawingml/2006/wordprocessingDrawing" xmlns:w10="urn:schemas-microsoft-com:office:word" xmlns:w="http://schemas.openxmlformats.org/wordprocessingml/2006/main" xmlns:w14="http://schemas.microsoft.com/office/word/2010/wordml" xmlns:wpg="http://schemas.microsoft.com/office/word/2010/wordprocessingGroup" xmlns:wpi="http://schemas.microsoft.com/office/word/2010/wordprocessingInk" xmlns:wne="http://schemas.microsoft.com/office/word/2006/wordml" xmlns:wps="http://schemas.microsoft.com/office/word/2010/wordprocessingShape" mc:Ignorable="w14 wp14">
   <w:abstractNum w:abstractNumId="0">
+    <w:nsid w:val="0F9B67C0"/>
+    <w:multiLevelType w:val="hybridMultilevel"/>
+    <w:tmpl w:val="C7AED6C2"/>
+    <w:lvl w:ilvl="0" w:tplc="04090001">
+      <w:start w:val="1"/>
+      <w:numFmt w:val="bullet"/>
+      <w:lvlText w:val=""/>
+      <w:lvlJc w:val="left"/>
+      <w:pPr>
+        <w:ind w:left="1080" w:hanging="360"/>
+      </w:pPr>
+      <w:rPr>
+        <w:rFonts w:ascii="Symbol" w:hAnsi="Symbol" w:hint="default"/>
+      </w:rPr>
+    </w:lvl>
+    <w:lvl w:ilvl="1" w:tplc="04090003" w:tentative="1">
+      <w:start w:val="1"/>
+      <w:numFmt w:val="bullet"/>
+      <w:lvlText w:val="o"/>
+      <w:lvlJc w:val="left"/>
+      <w:pPr>
+        <w:ind w:left="1800" w:hanging="360"/>
+      </w:pPr>
+      <w:rPr>
+        <w:rFonts w:ascii="Courier New" w:hAnsi="Courier New" w:cs="Courier New" w:hint="default"/>
+      </w:rPr>
+    </w:lvl>
+    <w:lvl w:ilvl="2" w:tplc="04090005" w:tentative="1">
+      <w:start w:val="1"/>
+      <w:numFmt w:val="bullet"/>
+      <w:lvlText w:val=""/>
+      <w:lvlJc w:val="left"/>
+      <w:pPr>
+        <w:ind w:left="2520" w:hanging="360"/>
+      </w:pPr>
+      <w:rPr>
+        <w:rFonts w:ascii="Wingdings" w:hAnsi="Wingdings" w:hint="default"/>
+      </w:rPr>
+    </w:lvl>
+    <w:lvl w:ilvl="3" w:tplc="04090001" w:tentative="1">
+      <w:start w:val="1"/>
+      <w:numFmt w:val="bullet"/>
+      <w:lvlText w:val=""/>
+      <w:lvlJc w:val="left"/>
+      <w:pPr>
+        <w:ind w:left="3240" w:hanging="360"/>
+      </w:pPr>
+      <w:rPr>
+        <w:rFonts w:ascii="Symbol" w:hAnsi="Symbol" w:hint="default"/>
+      </w:rPr>
+    </w:lvl>
+    <w:lvl w:ilvl="4" w:tplc="04090003" w:tentative="1">
+      <w:start w:val="1"/>
+      <w:numFmt w:val="bullet"/>
+      <w:lvlText w:val="o"/>
+      <w:lvlJc w:val="left"/>
+      <w:pPr>
+        <w:ind w:left="3960" w:hanging="360"/>
+      </w:pPr>
+      <w:rPr>
+        <w:rFonts w:ascii="Courier New" w:hAnsi="Courier New" w:cs="Courier New" w:hint="default"/>
+      </w:rPr>
+    </w:lvl>
+    <w:lvl w:ilvl="5" w:tplc="04090005" w:tentative="1">
+      <w:start w:val="1"/>
+      <w:numFmt w:val="bullet"/>
+      <w:lvlText w:val=""/>
+      <w:lvlJc w:val="left"/>
+      <w:pPr>
+        <w:ind w:left="4680" w:hanging="360"/>
+      </w:pPr>
+      <w:rPr>
+        <w:rFonts w:ascii="Wingdings" w:hAnsi="Wingdings" w:hint="default"/>
+      </w:rPr>
+    </w:lvl>
+    <w:lvl w:ilvl="6" w:tplc="04090001" w:tentative="1">
+      <w:start w:val="1"/>
+      <w:numFmt w:val="bullet"/>
+      <w:lvlText w:val=""/>
+      <w:lvlJc w:val="left"/>
+      <w:pPr>
+        <w:ind w:left="5400" w:hanging="360"/>
+      </w:pPr>
+      <w:rPr>
+        <w:rFonts w:ascii="Symbol" w:hAnsi="Symbol" w:hint="default"/>
+      </w:rPr>
+    </w:lvl>
+    <w:lvl w:ilvl="7" w:tplc="04090003" w:tentative="1">
+      <w:start w:val="1"/>
+      <w:numFmt w:val="bullet"/>
+      <w:lvlText w:val="o"/>
+      <w:lvlJc w:val="left"/>
+      <w:pPr>
+        <w:ind w:left="6120" w:hanging="360"/>
+      </w:pPr>
+      <w:rPr>
+        <w:rFonts w:ascii="Courier New" w:hAnsi="Courier New" w:cs="Courier New" w:hint="default"/>
+      </w:rPr>
+    </w:lvl>
+    <w:lvl w:ilvl="8" w:tplc="04090005" w:tentative="1">
+      <w:start w:val="1"/>
+      <w:numFmt w:val="bullet"/>
+      <w:lvlText w:val=""/>
+      <w:lvlJc w:val="left"/>
+      <w:pPr>
+        <w:ind w:left="6840" w:hanging="360"/>
+      </w:pPr>
+      <w:rPr>
+        <w:rFonts w:ascii="Wingdings" w:hAnsi="Wingdings" w:hint="default"/>
+      </w:rPr>
+    </w:lvl>
+  </w:abstractNum>
+  <w:abstractNum w:abstractNumId="1">
     <w:nsid w:val="206A2A09"/>
     <w:multiLevelType w:val="hybridMultilevel"/>
     <w:tmpl w:val="47EC7F78"/>
@@ -292,7 +2239,458 @@
       </w:pPr>
     </w:lvl>
   </w:abstractNum>
-  <w:abstractNum w:abstractNumId="1">
+  <w:abstractNum w:abstractNumId="2">
+    <w:nsid w:val="220965B8"/>
+    <w:multiLevelType w:val="hybridMultilevel"/>
+    <w:tmpl w:val="D38AFADC"/>
+    <w:lvl w:ilvl="0" w:tplc="034272AC">
+      <w:start w:val="1"/>
+      <w:numFmt w:val="bullet"/>
+      <w:lvlText w:val="-"/>
+      <w:lvlJc w:val="left"/>
+      <w:pPr>
+        <w:ind w:left="720" w:hanging="360"/>
+      </w:pPr>
+      <w:rPr>
+        <w:rFonts w:ascii="Cambria" w:eastAsiaTheme="minorEastAsia" w:hAnsi="Cambria" w:cstheme="minorBidi" w:hint="default"/>
+      </w:rPr>
+    </w:lvl>
+    <w:lvl w:ilvl="1" w:tplc="04090003">
+      <w:start w:val="1"/>
+      <w:numFmt w:val="bullet"/>
+      <w:lvlText w:val="o"/>
+      <w:lvlJc w:val="left"/>
+      <w:pPr>
+        <w:ind w:left="1440" w:hanging="360"/>
+      </w:pPr>
+      <w:rPr>
+        <w:rFonts w:ascii="Courier New" w:hAnsi="Courier New" w:hint="default"/>
+      </w:rPr>
+    </w:lvl>
+    <w:lvl w:ilvl="2" w:tplc="04090005">
+      <w:start w:val="1"/>
+      <w:numFmt w:val="bullet"/>
+      <w:lvlText w:val=""/>
+      <w:lvlJc w:val="left"/>
+      <w:pPr>
+        <w:ind w:left="2160" w:hanging="360"/>
+      </w:pPr>
+      <w:rPr>
+        <w:rFonts w:ascii="Wingdings" w:hAnsi="Wingdings" w:hint="default"/>
+      </w:rPr>
+    </w:lvl>
+    <w:lvl w:ilvl="3" w:tplc="04090001" w:tentative="1">
+      <w:start w:val="1"/>
+      <w:numFmt w:val="bullet"/>
+      <w:lvlText w:val=""/>
+      <w:lvlJc w:val="left"/>
+      <w:pPr>
+        <w:ind w:left="2880" w:hanging="360"/>
+      </w:pPr>
+      <w:rPr>
+        <w:rFonts w:ascii="Symbol" w:hAnsi="Symbol" w:hint="default"/>
+      </w:rPr>
+    </w:lvl>
+    <w:lvl w:ilvl="4" w:tplc="04090003" w:tentative="1">
+      <w:start w:val="1"/>
+      <w:numFmt w:val="bullet"/>
+      <w:lvlText w:val="o"/>
+      <w:lvlJc w:val="left"/>
+      <w:pPr>
+        <w:ind w:left="3600" w:hanging="360"/>
+      </w:pPr>
+      <w:rPr>
+        <w:rFonts w:ascii="Courier New" w:hAnsi="Courier New" w:hint="default"/>
+      </w:rPr>
+    </w:lvl>
+    <w:lvl w:ilvl="5" w:tplc="04090005" w:tentative="1">
+      <w:start w:val="1"/>
+      <w:numFmt w:val="bullet"/>
+      <w:lvlText w:val=""/>
+      <w:lvlJc w:val="left"/>
+      <w:pPr>
+        <w:ind w:left="4320" w:hanging="360"/>
+      </w:pPr>
+      <w:rPr>
+        <w:rFonts w:ascii="Wingdings" w:hAnsi="Wingdings" w:hint="default"/>
+      </w:rPr>
+    </w:lvl>
+    <w:lvl w:ilvl="6" w:tplc="04090001" w:tentative="1">
+      <w:start w:val="1"/>
+      <w:numFmt w:val="bullet"/>
+      <w:lvlText w:val=""/>
+      <w:lvlJc w:val="left"/>
+      <w:pPr>
+        <w:ind w:left="5040" w:hanging="360"/>
+      </w:pPr>
+      <w:rPr>
+        <w:rFonts w:ascii="Symbol" w:hAnsi="Symbol" w:hint="default"/>
+      </w:rPr>
+    </w:lvl>
+    <w:lvl w:ilvl="7" w:tplc="04090003" w:tentative="1">
+      <w:start w:val="1"/>
+      <w:numFmt w:val="bullet"/>
+      <w:lvlText w:val="o"/>
+      <w:lvlJc w:val="left"/>
+      <w:pPr>
+        <w:ind w:left="5760" w:hanging="360"/>
+      </w:pPr>
+      <w:rPr>
+        <w:rFonts w:ascii="Courier New" w:hAnsi="Courier New" w:hint="default"/>
+      </w:rPr>
+    </w:lvl>
+    <w:lvl w:ilvl="8" w:tplc="04090005" w:tentative="1">
+      <w:start w:val="1"/>
+      <w:numFmt w:val="bullet"/>
+      <w:lvlText w:val=""/>
+      <w:lvlJc w:val="left"/>
+      <w:pPr>
+        <w:ind w:left="6480" w:hanging="360"/>
+      </w:pPr>
+      <w:rPr>
+        <w:rFonts w:ascii="Wingdings" w:hAnsi="Wingdings" w:hint="default"/>
+      </w:rPr>
+    </w:lvl>
+  </w:abstractNum>
+  <w:abstractNum w:abstractNumId="3">
+    <w:nsid w:val="32D13C6D"/>
+    <w:multiLevelType w:val="hybridMultilevel"/>
+    <w:tmpl w:val="C016891A"/>
+    <w:lvl w:ilvl="0" w:tplc="04090001">
+      <w:start w:val="1"/>
+      <w:numFmt w:val="bullet"/>
+      <w:lvlText w:val=""/>
+      <w:lvlJc w:val="left"/>
+      <w:pPr>
+        <w:ind w:left="1080" w:hanging="360"/>
+      </w:pPr>
+      <w:rPr>
+        <w:rFonts w:ascii="Symbol" w:hAnsi="Symbol" w:hint="default"/>
+      </w:rPr>
+    </w:lvl>
+    <w:lvl w:ilvl="1" w:tplc="04090003">
+      <w:start w:val="1"/>
+      <w:numFmt w:val="bullet"/>
+      <w:lvlText w:val="o"/>
+      <w:lvlJc w:val="left"/>
+      <w:pPr>
+        <w:ind w:left="1800" w:hanging="360"/>
+      </w:pPr>
+      <w:rPr>
+        <w:rFonts w:ascii="Courier New" w:hAnsi="Courier New" w:cs="Courier New" w:hint="default"/>
+      </w:rPr>
+    </w:lvl>
+    <w:lvl w:ilvl="2" w:tplc="04090005" w:tentative="1">
+      <w:start w:val="1"/>
+      <w:numFmt w:val="bullet"/>
+      <w:lvlText w:val=""/>
+      <w:lvlJc w:val="left"/>
+      <w:pPr>
+        <w:ind w:left="2520" w:hanging="360"/>
+      </w:pPr>
+      <w:rPr>
+        <w:rFonts w:ascii="Wingdings" w:hAnsi="Wingdings" w:hint="default"/>
+      </w:rPr>
+    </w:lvl>
+    <w:lvl w:ilvl="3" w:tplc="04090001" w:tentative="1">
+      <w:start w:val="1"/>
+      <w:numFmt w:val="bullet"/>
+      <w:lvlText w:val=""/>
+      <w:lvlJc w:val="left"/>
+      <w:pPr>
+        <w:ind w:left="3240" w:hanging="360"/>
+      </w:pPr>
+      <w:rPr>
+        <w:rFonts w:ascii="Symbol" w:hAnsi="Symbol" w:hint="default"/>
+      </w:rPr>
+    </w:lvl>
+    <w:lvl w:ilvl="4" w:tplc="04090003" w:tentative="1">
+      <w:start w:val="1"/>
+      <w:numFmt w:val="bullet"/>
+      <w:lvlText w:val="o"/>
+      <w:lvlJc w:val="left"/>
+      <w:pPr>
+        <w:ind w:left="3960" w:hanging="360"/>
+      </w:pPr>
+      <w:rPr>
+        <w:rFonts w:ascii="Courier New" w:hAnsi="Courier New" w:cs="Courier New" w:hint="default"/>
+      </w:rPr>
+    </w:lvl>
+    <w:lvl w:ilvl="5" w:tplc="04090005" w:tentative="1">
+      <w:start w:val="1"/>
+      <w:numFmt w:val="bullet"/>
+      <w:lvlText w:val=""/>
+      <w:lvlJc w:val="left"/>
+      <w:pPr>
+        <w:ind w:left="4680" w:hanging="360"/>
+      </w:pPr>
+      <w:rPr>
+        <w:rFonts w:ascii="Wingdings" w:hAnsi="Wingdings" w:hint="default"/>
+      </w:rPr>
+    </w:lvl>
+    <w:lvl w:ilvl="6" w:tplc="04090001" w:tentative="1">
+      <w:start w:val="1"/>
+      <w:numFmt w:val="bullet"/>
+      <w:lvlText w:val=""/>
+      <w:lvlJc w:val="left"/>
+      <w:pPr>
+        <w:ind w:left="5400" w:hanging="360"/>
+      </w:pPr>
+      <w:rPr>
+        <w:rFonts w:ascii="Symbol" w:hAnsi="Symbol" w:hint="default"/>
+      </w:rPr>
+    </w:lvl>
+    <w:lvl w:ilvl="7" w:tplc="04090003" w:tentative="1">
+      <w:start w:val="1"/>
+      <w:numFmt w:val="bullet"/>
+      <w:lvlText w:val="o"/>
+      <w:lvlJc w:val="left"/>
+      <w:pPr>
+        <w:ind w:left="6120" w:hanging="360"/>
+      </w:pPr>
+      <w:rPr>
+        <w:rFonts w:ascii="Courier New" w:hAnsi="Courier New" w:cs="Courier New" w:hint="default"/>
+      </w:rPr>
+    </w:lvl>
+    <w:lvl w:ilvl="8" w:tplc="04090005" w:tentative="1">
+      <w:start w:val="1"/>
+      <w:numFmt w:val="bullet"/>
+      <w:lvlText w:val=""/>
+      <w:lvlJc w:val="left"/>
+      <w:pPr>
+        <w:ind w:left="6840" w:hanging="360"/>
+      </w:pPr>
+      <w:rPr>
+        <w:rFonts w:ascii="Wingdings" w:hAnsi="Wingdings" w:hint="default"/>
+      </w:rPr>
+    </w:lvl>
+  </w:abstractNum>
+  <w:abstractNum w:abstractNumId="4">
+    <w:nsid w:val="46A61EAA"/>
+    <w:multiLevelType w:val="hybridMultilevel"/>
+    <w:tmpl w:val="67FEECBC"/>
+    <w:lvl w:ilvl="0" w:tplc="9AD43FD6">
+      <w:numFmt w:val="bullet"/>
+      <w:lvlText w:val="-"/>
+      <w:lvlJc w:val="left"/>
+      <w:pPr>
+        <w:ind w:left="720" w:hanging="360"/>
+      </w:pPr>
+      <w:rPr>
+        <w:rFonts w:ascii="Calibri" w:eastAsiaTheme="minorHAnsi" w:hAnsi="Calibri" w:cstheme="minorBidi" w:hint="default"/>
+      </w:rPr>
+    </w:lvl>
+    <w:lvl w:ilvl="1" w:tplc="04090003">
+      <w:start w:val="1"/>
+      <w:numFmt w:val="bullet"/>
+      <w:lvlText w:val="o"/>
+      <w:lvlJc w:val="left"/>
+      <w:pPr>
+        <w:ind w:left="1440" w:hanging="360"/>
+      </w:pPr>
+      <w:rPr>
+        <w:rFonts w:ascii="Courier New" w:hAnsi="Courier New" w:hint="default"/>
+      </w:rPr>
+    </w:lvl>
+    <w:lvl w:ilvl="2" w:tplc="04090005">
+      <w:start w:val="1"/>
+      <w:numFmt w:val="bullet"/>
+      <w:lvlText w:val=""/>
+      <w:lvlJc w:val="left"/>
+      <w:pPr>
+        <w:ind w:left="2160" w:hanging="360"/>
+      </w:pPr>
+      <w:rPr>
+        <w:rFonts w:ascii="Wingdings" w:hAnsi="Wingdings" w:hint="default"/>
+      </w:rPr>
+    </w:lvl>
+    <w:lvl w:ilvl="3" w:tplc="04090001">
+      <w:start w:val="1"/>
+      <w:numFmt w:val="bullet"/>
+      <w:lvlText w:val=""/>
+      <w:lvlJc w:val="left"/>
+      <w:pPr>
+        <w:ind w:left="2880" w:hanging="360"/>
+      </w:pPr>
+      <w:rPr>
+        <w:rFonts w:ascii="Symbol" w:hAnsi="Symbol" w:hint="default"/>
+      </w:rPr>
+    </w:lvl>
+    <w:lvl w:ilvl="4" w:tplc="04090003">
+      <w:start w:val="1"/>
+      <w:numFmt w:val="bullet"/>
+      <w:lvlText w:val="o"/>
+      <w:lvlJc w:val="left"/>
+      <w:pPr>
+        <w:ind w:left="3600" w:hanging="360"/>
+      </w:pPr>
+      <w:rPr>
+        <w:rFonts w:ascii="Courier New" w:hAnsi="Courier New" w:hint="default"/>
+      </w:rPr>
+    </w:lvl>
+    <w:lvl w:ilvl="5" w:tplc="04090005" w:tentative="1">
+      <w:start w:val="1"/>
+      <w:numFmt w:val="bullet"/>
+      <w:lvlText w:val=""/>
+      <w:lvlJc w:val="left"/>
+      <w:pPr>
+        <w:ind w:left="4320" w:hanging="360"/>
+      </w:pPr>
+      <w:rPr>
+        <w:rFonts w:ascii="Wingdings" w:hAnsi="Wingdings" w:hint="default"/>
+      </w:rPr>
+    </w:lvl>
+    <w:lvl w:ilvl="6" w:tplc="04090001" w:tentative="1">
+      <w:start w:val="1"/>
+      <w:numFmt w:val="bullet"/>
+      <w:lvlText w:val=""/>
+      <w:lvlJc w:val="left"/>
+      <w:pPr>
+        <w:ind w:left="5040" w:hanging="360"/>
+      </w:pPr>
+      <w:rPr>
+        <w:rFonts w:ascii="Symbol" w:hAnsi="Symbol" w:hint="default"/>
+      </w:rPr>
+    </w:lvl>
+    <w:lvl w:ilvl="7" w:tplc="04090003" w:tentative="1">
+      <w:start w:val="1"/>
+      <w:numFmt w:val="bullet"/>
+      <w:lvlText w:val="o"/>
+      <w:lvlJc w:val="left"/>
+      <w:pPr>
+        <w:ind w:left="5760" w:hanging="360"/>
+      </w:pPr>
+      <w:rPr>
+        <w:rFonts w:ascii="Courier New" w:hAnsi="Courier New" w:hint="default"/>
+      </w:rPr>
+    </w:lvl>
+    <w:lvl w:ilvl="8" w:tplc="04090005" w:tentative="1">
+      <w:start w:val="1"/>
+      <w:numFmt w:val="bullet"/>
+      <w:lvlText w:val=""/>
+      <w:lvlJc w:val="left"/>
+      <w:pPr>
+        <w:ind w:left="6480" w:hanging="360"/>
+      </w:pPr>
+      <w:rPr>
+        <w:rFonts w:ascii="Wingdings" w:hAnsi="Wingdings" w:hint="default"/>
+      </w:rPr>
+    </w:lvl>
+  </w:abstractNum>
+  <w:abstractNum w:abstractNumId="5">
+    <w:nsid w:val="50964668"/>
+    <w:multiLevelType w:val="hybridMultilevel"/>
+    <w:tmpl w:val="D38426C4"/>
+    <w:lvl w:ilvl="0" w:tplc="04090001">
+      <w:start w:val="1"/>
+      <w:numFmt w:val="bullet"/>
+      <w:lvlText w:val=""/>
+      <w:lvlJc w:val="left"/>
+      <w:pPr>
+        <w:ind w:left="720" w:hanging="360"/>
+      </w:pPr>
+      <w:rPr>
+        <w:rFonts w:ascii="Symbol" w:hAnsi="Symbol" w:hint="default"/>
+      </w:rPr>
+    </w:lvl>
+    <w:lvl w:ilvl="1" w:tplc="04090003">
+      <w:start w:val="1"/>
+      <w:numFmt w:val="bullet"/>
+      <w:lvlText w:val="o"/>
+      <w:lvlJc w:val="left"/>
+      <w:pPr>
+        <w:ind w:left="1440" w:hanging="360"/>
+      </w:pPr>
+      <w:rPr>
+        <w:rFonts w:ascii="Courier New" w:hAnsi="Courier New" w:hint="default"/>
+      </w:rPr>
+    </w:lvl>
+    <w:lvl w:ilvl="2" w:tplc="04090005" w:tentative="1">
+      <w:start w:val="1"/>
+      <w:numFmt w:val="bullet"/>
+      <w:lvlText w:val=""/>
+      <w:lvlJc w:val="left"/>
+      <w:pPr>
+        <w:ind w:left="2160" w:hanging="360"/>
+      </w:pPr>
+      <w:rPr>
+        <w:rFonts w:ascii="Wingdings" w:hAnsi="Wingdings" w:hint="default"/>
+      </w:rPr>
+    </w:lvl>
+    <w:lvl w:ilvl="3" w:tplc="04090001" w:tentative="1">
+      <w:start w:val="1"/>
+      <w:numFmt w:val="bullet"/>
+      <w:lvlText w:val=""/>
+      <w:lvlJc w:val="left"/>
+      <w:pPr>
+        <w:ind w:left="2880" w:hanging="360"/>
+      </w:pPr>
+      <w:rPr>
+        <w:rFonts w:ascii="Symbol" w:hAnsi="Symbol" w:hint="default"/>
+      </w:rPr>
+    </w:lvl>
+    <w:lvl w:ilvl="4" w:tplc="04090003" w:tentative="1">
+      <w:start w:val="1"/>
+      <w:numFmt w:val="bullet"/>
+      <w:lvlText w:val="o"/>
+      <w:lvlJc w:val="left"/>
+      <w:pPr>
+        <w:ind w:left="3600" w:hanging="360"/>
+      </w:pPr>
+      <w:rPr>
+        <w:rFonts w:ascii="Courier New" w:hAnsi="Courier New" w:hint="default"/>
+      </w:rPr>
+    </w:lvl>
+    <w:lvl w:ilvl="5" w:tplc="04090005" w:tentative="1">
+      <w:start w:val="1"/>
+      <w:numFmt w:val="bullet"/>
+      <w:lvlText w:val=""/>
+      <w:lvlJc w:val="left"/>
+      <w:pPr>
+        <w:ind w:left="4320" w:hanging="360"/>
+      </w:pPr>
+      <w:rPr>
+        <w:rFonts w:ascii="Wingdings" w:hAnsi="Wingdings" w:hint="default"/>
+      </w:rPr>
+    </w:lvl>
+    <w:lvl w:ilvl="6" w:tplc="04090001" w:tentative="1">
+      <w:start w:val="1"/>
+      <w:numFmt w:val="bullet"/>
+      <w:lvlText w:val=""/>
+      <w:lvlJc w:val="left"/>
+      <w:pPr>
+        <w:ind w:left="5040" w:hanging="360"/>
+      </w:pPr>
+      <w:rPr>
+        <w:rFonts w:ascii="Symbol" w:hAnsi="Symbol" w:hint="default"/>
+      </w:rPr>
+    </w:lvl>
+    <w:lvl w:ilvl="7" w:tplc="04090003" w:tentative="1">
+      <w:start w:val="1"/>
+      <w:numFmt w:val="bullet"/>
+      <w:lvlText w:val="o"/>
+      <w:lvlJc w:val="left"/>
+      <w:pPr>
+        <w:ind w:left="5760" w:hanging="360"/>
+      </w:pPr>
+      <w:rPr>
+        <w:rFonts w:ascii="Courier New" w:hAnsi="Courier New" w:hint="default"/>
+      </w:rPr>
+    </w:lvl>
+    <w:lvl w:ilvl="8" w:tplc="04090005" w:tentative="1">
+      <w:start w:val="1"/>
+      <w:numFmt w:val="bullet"/>
+      <w:lvlText w:val=""/>
+      <w:lvlJc w:val="left"/>
+      <w:pPr>
+        <w:ind w:left="6480" w:hanging="360"/>
+      </w:pPr>
+      <w:rPr>
+        <w:rFonts w:ascii="Wingdings" w:hAnsi="Wingdings" w:hint="default"/>
+      </w:rPr>
+    </w:lvl>
+  </w:abstractNum>
+  <w:abstractNum w:abstractNumId="6">
     <w:nsid w:val="6AED4CD2"/>
     <w:multiLevelType w:val="hybridMultilevel"/>
     <w:tmpl w:val="FAC85C6E"/>
@@ -381,11 +2779,142 @@
       </w:pPr>
     </w:lvl>
   </w:abstractNum>
+  <w:abstractNum w:abstractNumId="7">
+    <w:nsid w:val="6C856A33"/>
+    <w:multiLevelType w:val="hybridMultilevel"/>
+    <w:tmpl w:val="BE263AD8"/>
+    <w:lvl w:ilvl="0" w:tplc="5BA435E4">
+      <w:start w:val="50"/>
+      <w:numFmt w:val="bullet"/>
+      <w:lvlText w:val=""/>
+      <w:lvlJc w:val="left"/>
+      <w:pPr>
+        <w:ind w:left="720" w:hanging="360"/>
+      </w:pPr>
+      <w:rPr>
+        <w:rFonts w:ascii="Symbol" w:eastAsiaTheme="minorEastAsia" w:hAnsi="Symbol" w:cstheme="minorBidi" w:hint="default"/>
+      </w:rPr>
+    </w:lvl>
+    <w:lvl w:ilvl="1" w:tplc="04090003" w:tentative="1">
+      <w:start w:val="1"/>
+      <w:numFmt w:val="bullet"/>
+      <w:lvlText w:val="o"/>
+      <w:lvlJc w:val="left"/>
+      <w:pPr>
+        <w:ind w:left="1440" w:hanging="360"/>
+      </w:pPr>
+      <w:rPr>
+        <w:rFonts w:ascii="Courier New" w:hAnsi="Courier New" w:hint="default"/>
+      </w:rPr>
+    </w:lvl>
+    <w:lvl w:ilvl="2" w:tplc="04090005" w:tentative="1">
+      <w:start w:val="1"/>
+      <w:numFmt w:val="bullet"/>
+      <w:lvlText w:val=""/>
+      <w:lvlJc w:val="left"/>
+      <w:pPr>
+        <w:ind w:left="2160" w:hanging="360"/>
+      </w:pPr>
+      <w:rPr>
+        <w:rFonts w:ascii="Wingdings" w:hAnsi="Wingdings" w:hint="default"/>
+      </w:rPr>
+    </w:lvl>
+    <w:lvl w:ilvl="3" w:tplc="04090001" w:tentative="1">
+      <w:start w:val="1"/>
+      <w:numFmt w:val="bullet"/>
+      <w:lvlText w:val=""/>
+      <w:lvlJc w:val="left"/>
+      <w:pPr>
+        <w:ind w:left="2880" w:hanging="360"/>
+      </w:pPr>
+      <w:rPr>
+        <w:rFonts w:ascii="Symbol" w:hAnsi="Symbol" w:hint="default"/>
+      </w:rPr>
+    </w:lvl>
+    <w:lvl w:ilvl="4" w:tplc="04090003" w:tentative="1">
+      <w:start w:val="1"/>
+      <w:numFmt w:val="bullet"/>
+      <w:lvlText w:val="o"/>
+      <w:lvlJc w:val="left"/>
+      <w:pPr>
+        <w:ind w:left="3600" w:hanging="360"/>
+      </w:pPr>
+      <w:rPr>
+        <w:rFonts w:ascii="Courier New" w:hAnsi="Courier New" w:hint="default"/>
+      </w:rPr>
+    </w:lvl>
+    <w:lvl w:ilvl="5" w:tplc="04090005" w:tentative="1">
+      <w:start w:val="1"/>
+      <w:numFmt w:val="bullet"/>
+      <w:lvlText w:val=""/>
+      <w:lvlJc w:val="left"/>
+      <w:pPr>
+        <w:ind w:left="4320" w:hanging="360"/>
+      </w:pPr>
+      <w:rPr>
+        <w:rFonts w:ascii="Wingdings" w:hAnsi="Wingdings" w:hint="default"/>
+      </w:rPr>
+    </w:lvl>
+    <w:lvl w:ilvl="6" w:tplc="04090001" w:tentative="1">
+      <w:start w:val="1"/>
+      <w:numFmt w:val="bullet"/>
+      <w:lvlText w:val=""/>
+      <w:lvlJc w:val="left"/>
+      <w:pPr>
+        <w:ind w:left="5040" w:hanging="360"/>
+      </w:pPr>
+      <w:rPr>
+        <w:rFonts w:ascii="Symbol" w:hAnsi="Symbol" w:hint="default"/>
+      </w:rPr>
+    </w:lvl>
+    <w:lvl w:ilvl="7" w:tplc="04090003" w:tentative="1">
+      <w:start w:val="1"/>
+      <w:numFmt w:val="bullet"/>
+      <w:lvlText w:val="o"/>
+      <w:lvlJc w:val="left"/>
+      <w:pPr>
+        <w:ind w:left="5760" w:hanging="360"/>
+      </w:pPr>
+      <w:rPr>
+        <w:rFonts w:ascii="Courier New" w:hAnsi="Courier New" w:hint="default"/>
+      </w:rPr>
+    </w:lvl>
+    <w:lvl w:ilvl="8" w:tplc="04090005" w:tentative="1">
+      <w:start w:val="1"/>
+      <w:numFmt w:val="bullet"/>
+      <w:lvlText w:val=""/>
+      <w:lvlJc w:val="left"/>
+      <w:pPr>
+        <w:ind w:left="6480" w:hanging="360"/>
+      </w:pPr>
+      <w:rPr>
+        <w:rFonts w:ascii="Wingdings" w:hAnsi="Wingdings" w:hint="default"/>
+      </w:rPr>
+    </w:lvl>
+  </w:abstractNum>
   <w:num w:numId="1">
+    <w:abstractNumId w:val="6"/>
+  </w:num>
+  <w:num w:numId="2">
     <w:abstractNumId w:val="1"/>
   </w:num>
-  <w:num w:numId="2">
+  <w:num w:numId="3">
+    <w:abstractNumId w:val="2"/>
+  </w:num>
+  <w:num w:numId="4">
+    <w:abstractNumId w:val="7"/>
+  </w:num>
+  <w:num w:numId="5">
+    <w:abstractNumId w:val="5"/>
+  </w:num>
+  <w:num w:numId="6">
+    <w:abstractNumId w:val="4"/>
+  </w:num>
+  <w:num w:numId="7">
     <w:abstractNumId w:val="0"/>
+  </w:num>
+  <w:num w:numId="8">
+    <w:abstractNumId w:val="3"/>
   </w:num>
 </w:numbering>
 </file>
@@ -407,7 +2936,7 @@
       </w:pPr>
     </w:pPrDefault>
   </w:docDefaults>
-  <w:latentStyles w:defLockedState="0" w:defUIPriority="99" w:defSemiHidden="1" w:defUnhideWhenUsed="1" w:defQFormat="0" w:count="267">
+  <w:latentStyles w:defLockedState="0" w:defUIPriority="99" w:defSemiHidden="1" w:defUnhideWhenUsed="1" w:defQFormat="0" w:count="276">
     <w:lsdException w:name="Normal" w:semiHidden="0" w:uiPriority="0" w:unhideWhenUsed="0" w:qFormat="1"/>
     <w:lsdException w:name="heading 1" w:semiHidden="0" w:uiPriority="9" w:unhideWhenUsed="0" w:qFormat="1"/>
     <w:lsdException w:name="heading 2" w:uiPriority="9" w:qFormat="1"/>
@@ -576,7 +3105,6 @@
   <w:style w:type="character" w:default="1" w:styleId="DefaultParagraphFont">
     <w:name w:val="Default Paragraph Font"/>
     <w:uiPriority w:val="1"/>
-    <w:semiHidden/>
     <w:unhideWhenUsed/>
   </w:style>
   <w:style w:type="table" w:default="1" w:styleId="TableNormal">
@@ -749,7 +3277,7 @@
 </file>
 
 <file path=word/stylesWithEffects.xml><?xml version="1.0" encoding="utf-8"?>
-<w:styles xmlns:wpc="http://schemas.microsoft.com/office/word/2010/wordprocessingCanvas" xmlns:mc="http://schemas.openxmlformats.org/markup-compatibility/2006" xmlns:o="urn:schemas-microsoft-com:office:office" xmlns:r="http://schemas.openxmlformats.org/officeDocument/2006/relationships" xmlns:m="http://schemas.openxmlformats.org/officeDocument/2006/math" xmlns:v="urn:schemas-microsoft-com:vml" xmlns:wp14="http://schemas.microsoft.com/office/word/2010/wordprocessingDrawing" xmlns:wp="http://schemas.openxmlformats.org/drawingml/2006/wordprocessingDrawing" xmlns:w10="urn:schemas-microsoft-com:office:word" xmlns:w="http://schemas.openxmlformats.org/wordprocessingml/2006/main" xmlns:w14="http://schemas.microsoft.com/office/word/2010/wordml" xmlns:wpg="http://schemas.microsoft.com/office/word/2010/wordprocessingGroup" xmlns:wpi="http://schemas.microsoft.com/office/word/2010/wordprocessingInk" xmlns:wne="http://schemas.microsoft.com/office/word/2006/wordml" xmlns:wps="http://schemas.microsoft.com/office/word/2010/wordprocessingShape" mc:Ignorable="w14 wp14">
+<w:styles xmlns:wpc="http://schemas.microsoft.com/office/word/2010/wordprocessingCanvas" xmlns:mo="http://schemas.microsoft.com/office/mac/office/2008/main" xmlns:mc="http://schemas.openxmlformats.org/markup-compatibility/2006" xmlns:mv="urn:schemas-microsoft-com:mac:vml" xmlns:o="urn:schemas-microsoft-com:office:office" xmlns:r="http://schemas.openxmlformats.org/officeDocument/2006/relationships" xmlns:m="http://schemas.openxmlformats.org/officeDocument/2006/math" xmlns:v="urn:schemas-microsoft-com:vml" xmlns:wp14="http://schemas.microsoft.com/office/word/2010/wordprocessingDrawing" xmlns:wp="http://schemas.openxmlformats.org/drawingml/2006/wordprocessingDrawing" xmlns:w10="urn:schemas-microsoft-com:office:word" xmlns:w="http://schemas.openxmlformats.org/wordprocessingml/2006/main" xmlns:w14="http://schemas.microsoft.com/office/word/2010/wordml" xmlns:wpg="http://schemas.microsoft.com/office/word/2010/wordprocessingGroup" xmlns:wpi="http://schemas.microsoft.com/office/word/2010/wordprocessingInk" xmlns:wne="http://schemas.microsoft.com/office/word/2006/wordml" xmlns:wps="http://schemas.microsoft.com/office/word/2010/wordprocessingShape" mc:Ignorable="w14 wp14">
   <w:docDefaults>
     <w:rPrDefault>
       <w:rPr>
@@ -765,7 +3293,7 @@
       </w:pPr>
     </w:pPrDefault>
   </w:docDefaults>
-  <w:latentStyles w:defLockedState="0" w:defUIPriority="99" w:defSemiHidden="1" w:defUnhideWhenUsed="1" w:defQFormat="0" w:count="267">
+  <w:latentStyles w:defLockedState="0" w:defUIPriority="99" w:defSemiHidden="1" w:defUnhideWhenUsed="1" w:defQFormat="0" w:count="276">
     <w:lsdException w:name="Normal" w:semiHidden="0" w:uiPriority="0" w:unhideWhenUsed="0" w:qFormat="1"/>
     <w:lsdException w:name="heading 1" w:semiHidden="0" w:uiPriority="9" w:unhideWhenUsed="0" w:qFormat="1"/>
     <w:lsdException w:name="heading 2" w:uiPriority="9" w:qFormat="1"/>
@@ -934,7 +3462,6 @@
   <w:style w:type="character" w:default="1" w:styleId="DefaultParagraphFont">
     <w:name w:val="Default Paragraph Font"/>
     <w:uiPriority w:val="1"/>
-    <w:semiHidden/>
     <w:unhideWhenUsed/>
   </w:style>
   <w:style w:type="table" w:default="1" w:styleId="TableNormal">

--- a/Lesson Plans/Lesson Plan 02-Methods.docx
+++ b/Lesson Plans/Lesson Plan 02-Methods.docx
@@ -1,6 +1,6 @@
 
 <file path=word/document.xml><?xml version="1.0" encoding="utf-8"?>
-<w:document xmlns:wpc="http://schemas.microsoft.com/office/word/2010/wordprocessingCanvas" xmlns:mo="http://schemas.microsoft.com/office/mac/office/2008/main" xmlns:mc="http://schemas.openxmlformats.org/markup-compatibility/2006" xmlns:mv="urn:schemas-microsoft-com:mac:vml" xmlns:o="urn:schemas-microsoft-com:office:office" xmlns:r="http://schemas.openxmlformats.org/officeDocument/2006/relationships" xmlns:m="http://schemas.openxmlformats.org/officeDocument/2006/math" xmlns:v="urn:schemas-microsoft-com:vml" xmlns:wp14="http://schemas.microsoft.com/office/word/2010/wordprocessingDrawing" xmlns:wp="http://schemas.openxmlformats.org/drawingml/2006/wordprocessingDrawing" xmlns:w10="urn:schemas-microsoft-com:office:word" xmlns:w="http://schemas.openxmlformats.org/wordprocessingml/2006/main" xmlns:w14="http://schemas.microsoft.com/office/word/2010/wordml" xmlns:wpg="http://schemas.microsoft.com/office/word/2010/wordprocessingGroup" xmlns:wpi="http://schemas.microsoft.com/office/word/2010/wordprocessingInk" xmlns:wne="http://schemas.microsoft.com/office/word/2006/wordml" xmlns:wps="http://schemas.microsoft.com/office/word/2010/wordprocessingShape" mc:Ignorable="w14 wp14">
+<w:document xmlns:wpc="http://schemas.microsoft.com/office/word/2010/wordprocessingCanvas" xmlns:mc="http://schemas.openxmlformats.org/markup-compatibility/2006" xmlns:o="urn:schemas-microsoft-com:office:office" xmlns:r="http://schemas.openxmlformats.org/officeDocument/2006/relationships" xmlns:m="http://schemas.openxmlformats.org/officeDocument/2006/math" xmlns:v="urn:schemas-microsoft-com:vml" xmlns:wp14="http://schemas.microsoft.com/office/word/2010/wordprocessingDrawing" xmlns:wp="http://schemas.openxmlformats.org/drawingml/2006/wordprocessingDrawing" xmlns:w10="urn:schemas-microsoft-com:office:word" xmlns:w="http://schemas.openxmlformats.org/wordprocessingml/2006/main" xmlns:w14="http://schemas.microsoft.com/office/word/2010/wordml" xmlns:w15="http://schemas.microsoft.com/office/word/2012/wordml" xmlns:wpg="http://schemas.microsoft.com/office/word/2010/wordprocessingGroup" xmlns:wpi="http://schemas.microsoft.com/office/word/2010/wordprocessingInk" xmlns:wne="http://schemas.microsoft.com/office/word/2006/wordml" xmlns:wps="http://schemas.microsoft.com/office/word/2010/wordprocessingShape" mc:Ignorable="w14 w15 wp14">
   <w:body>
     <w:p>
       <w:pPr>
@@ -81,15 +81,7 @@
     </w:p>
     <w:p>
       <w:r>
-        <w:t xml:space="preserve">Kids all working in pairs unless otherwise noted. </w:t>
-      </w:r>
-      <w:proofErr w:type="gramStart"/>
-      <w:r>
-        <w:t>5 minute</w:t>
-      </w:r>
-      <w:proofErr w:type="gramEnd"/>
-      <w:r>
-        <w:t xml:space="preserve"> timer – kids switch off. One types, while the other tells the typist what to do.</w:t>
+        <w:t>Kids all working in pairs unless otherwise noted. 5 minute timer – kids switch off. One types, while the other tells the typist what to do.</w:t>
       </w:r>
     </w:p>
     <w:p>
@@ -140,7 +132,7 @@
       <w:r>
         <w:t xml:space="preserve">Once they figure it out, MAKE SURE THEY RUN THE CODE BEFORE PROCEEDING. (Use </w:t>
       </w:r>
-      <w:hyperlink r:id="rId6" w:history="1">
+      <w:hyperlink r:id="rId5" w:history="1">
         <w:r>
           <w:rPr>
             <w:rStyle w:val="Hyperlink"/>
@@ -148,7 +140,6 @@
           <w:t>http://virtualproctor-tkp.appspot.com/</w:t>
         </w:r>
       </w:hyperlink>
-      <w:proofErr w:type="gramStart"/>
       <w:r>
         <w:rPr>
           <w:rStyle w:val="Hyperlink"/>
@@ -156,11 +147,7 @@
         <w:t xml:space="preserve"> </w:t>
       </w:r>
       <w:r>
-        <w:t xml:space="preserve"> to</w:t>
-      </w:r>
-      <w:proofErr w:type="gramEnd"/>
-      <w:r>
-        <w:t xml:space="preserve"> show student windows on screen when they close)</w:t>
+        <w:t xml:space="preserve"> to show student windows on screen when they close)</w:t>
       </w:r>
     </w:p>
     <w:p>
@@ -240,22 +227,15 @@
         <w:t xml:space="preserve">1.1: </w:t>
       </w:r>
       <w:proofErr w:type="spellStart"/>
-      <w:proofErr w:type="gramStart"/>
       <w:r>
         <w:t>Tortoise.move</w:t>
       </w:r>
       <w:proofErr w:type="spellEnd"/>
       <w:r>
-        <w:t>(</w:t>
-      </w:r>
-      <w:proofErr w:type="gramEnd"/>
-      <w:r>
-        <w:t>height);</w:t>
+        <w:t>(height);</w:t>
       </w:r>
       <w:r>
         <w:br/>
-      </w:r>
-      <w:r>
         <w:t xml:space="preserve">1.2: </w:t>
       </w:r>
       <w:proofErr w:type="spellStart"/>
@@ -340,15 +320,7 @@
         <w:spacing w:line="240" w:lineRule="auto"/>
       </w:pPr>
       <w:r>
-        <w:t xml:space="preserve">(Don’t delete </w:t>
-      </w:r>
-      <w:proofErr w:type="gramStart"/>
-      <w:r>
-        <w:t>English,</w:t>
-      </w:r>
-      <w:proofErr w:type="gramEnd"/>
-      <w:r>
-        <w:t xml:space="preserve"> we’re still faking it – not done yet!)</w:t>
+        <w:t>(Don’t delete English, we’re still faking it – not done yet!)</w:t>
       </w:r>
     </w:p>
     <w:p>
@@ -468,17 +440,12 @@
         <w:t xml:space="preserve">2. </w:t>
       </w:r>
       <w:proofErr w:type="spellStart"/>
-      <w:proofErr w:type="gramStart"/>
       <w:r>
         <w:t>Tortoise.turn</w:t>
       </w:r>
       <w:proofErr w:type="spellEnd"/>
       <w:r>
-        <w:t>(</w:t>
-      </w:r>
-      <w:proofErr w:type="gramEnd"/>
-      <w:r>
-        <w:t>90);</w:t>
+        <w:t>(90);</w:t>
       </w:r>
     </w:p>
     <w:p>
@@ -494,17 +461,12 @@
         <w:t xml:space="preserve">3. </w:t>
       </w:r>
       <w:proofErr w:type="spellStart"/>
-      <w:proofErr w:type="gramStart"/>
       <w:r>
         <w:t>Tortoise.move</w:t>
       </w:r>
       <w:proofErr w:type="spellEnd"/>
       <w:r>
-        <w:t>(</w:t>
-      </w:r>
-      <w:proofErr w:type="gramEnd"/>
-      <w:r>
-        <w:t>30);</w:t>
+        <w:t>(30);</w:t>
       </w:r>
     </w:p>
     <w:p>
@@ -520,17 +482,12 @@
         <w:t xml:space="preserve">4. </w:t>
       </w:r>
       <w:proofErr w:type="spellStart"/>
-      <w:proofErr w:type="gramStart"/>
       <w:r>
         <w:t>Tortoise.turn</w:t>
       </w:r>
       <w:proofErr w:type="spellEnd"/>
       <w:r>
-        <w:t>(</w:t>
-      </w:r>
-      <w:proofErr w:type="gramEnd"/>
-      <w:r>
-        <w:t>90);</w:t>
+        <w:t>(90);</w:t>
       </w:r>
     </w:p>
     <w:p>
@@ -559,17 +516,12 @@
         <w:t xml:space="preserve">5. </w:t>
       </w:r>
       <w:proofErr w:type="spellStart"/>
-      <w:proofErr w:type="gramStart"/>
       <w:r>
         <w:t>Tortoise.move</w:t>
       </w:r>
       <w:proofErr w:type="spellEnd"/>
       <w:r>
-        <w:t>(</w:t>
-      </w:r>
-      <w:proofErr w:type="gramEnd"/>
-      <w:r>
-        <w:t>height);</w:t>
+        <w:t>(height);</w:t>
       </w:r>
     </w:p>
     <w:p>
@@ -599,17 +551,12 @@
         <w:t xml:space="preserve">6. </w:t>
       </w:r>
       <w:proofErr w:type="spellStart"/>
-      <w:proofErr w:type="gramStart"/>
       <w:r>
         <w:t>Tortoise.turn</w:t>
       </w:r>
       <w:proofErr w:type="spellEnd"/>
       <w:r>
-        <w:t>(</w:t>
-      </w:r>
-      <w:proofErr w:type="gramEnd"/>
-      <w:r>
-        <w:t>-90);</w:t>
+        <w:t>(-90);</w:t>
       </w:r>
     </w:p>
     <w:p>
@@ -625,17 +572,12 @@
         <w:t xml:space="preserve">7. </w:t>
       </w:r>
       <w:proofErr w:type="spellStart"/>
-      <w:proofErr w:type="gramStart"/>
       <w:r>
         <w:t>Tortoise.move</w:t>
       </w:r>
       <w:proofErr w:type="spellEnd"/>
       <w:r>
-        <w:t>(</w:t>
-      </w:r>
-      <w:proofErr w:type="gramEnd"/>
-      <w:r>
-        <w:t>20);</w:t>
+        <w:t>(20);</w:t>
       </w:r>
     </w:p>
     <w:p>
@@ -651,17 +593,12 @@
         <w:t xml:space="preserve">8. </w:t>
       </w:r>
       <w:proofErr w:type="spellStart"/>
-      <w:proofErr w:type="gramStart"/>
       <w:r>
         <w:t>Tortoise.turn</w:t>
       </w:r>
       <w:proofErr w:type="spellEnd"/>
       <w:r>
-        <w:t>(</w:t>
-      </w:r>
-      <w:proofErr w:type="gramEnd"/>
-      <w:r>
-        <w:t>-90);</w:t>
+        <w:t>(-90);</w:t>
       </w:r>
     </w:p>
     <w:p>
@@ -845,13 +782,8 @@
       <w:r>
         <w:t xml:space="preserve">10. </w:t>
       </w:r>
-      <w:proofErr w:type="gramStart"/>
-      <w:r>
-        <w:t>height</w:t>
-      </w:r>
-      <w:proofErr w:type="gramEnd"/>
-      <w:r>
-        <w:t xml:space="preserve"> = 120;</w:t>
+      <w:r>
+        <w:t>height = 120;</w:t>
       </w:r>
     </w:p>
     <w:p>
@@ -868,9 +800,12 @@
         <w:t>drawHouse</w:t>
       </w:r>
       <w:proofErr w:type="spellEnd"/>
+      <w:r>
+        <w:t>(</w:t>
+      </w:r>
       <w:proofErr w:type="gramEnd"/>
       <w:r>
-        <w:t>(height</w:t>
+        <w:t>height</w:t>
       </w:r>
       <w:r>
         <w:t>);</w:t>
@@ -899,9 +834,12 @@
         <w:t>drawHouse</w:t>
       </w:r>
       <w:proofErr w:type="spellEnd"/>
+      <w:r>
+        <w:t>(</w:t>
+      </w:r>
       <w:proofErr w:type="gramEnd"/>
       <w:r>
-        <w:t>(120);</w:t>
+        <w:t>120);</w:t>
       </w:r>
     </w:p>
     <w:p>
@@ -935,15 +873,7 @@
         <w:t xml:space="preserve"> </w:t>
       </w:r>
       <w:r>
-        <w:t>can they see two ways to do this? (</w:t>
-      </w:r>
-      <w:proofErr w:type="gramStart"/>
-      <w:r>
-        <w:t>hint</w:t>
-      </w:r>
-      <w:proofErr w:type="gramEnd"/>
-      <w:r>
-        <w:t>:</w:t>
+        <w:t>can they see two ways to do this? (hint:</w:t>
       </w:r>
       <w:r>
         <w:rPr>
@@ -1010,15 +940,7 @@
         <w:spacing w:line="240" w:lineRule="auto"/>
       </w:pPr>
       <w:r>
-        <w:t xml:space="preserve">So a </w:t>
-      </w:r>
-      <w:proofErr w:type="gramStart"/>
-      <w:r>
-        <w:t>tradeoff,</w:t>
-      </w:r>
-      <w:proofErr w:type="gramEnd"/>
-      <w:r>
-        <w:t xml:space="preserve"> depends on what you want. For now, both do the same!</w:t>
+        <w:t>So a tradeoff, depends on what you want. For now, both do the same!</w:t>
       </w:r>
     </w:p>
     <w:p>
@@ -1034,17 +956,12 @@
         <w:t xml:space="preserve">11. </w:t>
       </w:r>
       <w:proofErr w:type="spellStart"/>
-      <w:proofErr w:type="gramStart"/>
       <w:r>
         <w:t>Tortoise.setSpeed</w:t>
       </w:r>
       <w:proofErr w:type="spellEnd"/>
       <w:r>
-        <w:t>(</w:t>
-      </w:r>
-      <w:proofErr w:type="gramEnd"/>
-      <w:r>
-        <w:t>10);</w:t>
+        <w:t>(10);</w:t>
       </w:r>
     </w:p>
     <w:p>
@@ -1089,12 +1006,10 @@
         <w:t xml:space="preserve">12. </w:t>
       </w:r>
       <w:proofErr w:type="spellStart"/>
-      <w:proofErr w:type="gramStart"/>
       <w:r>
         <w:t>drawHouse</w:t>
       </w:r>
       <w:proofErr w:type="spellEnd"/>
-      <w:proofErr w:type="gramEnd"/>
       <w:r>
         <w:t>(90);</w:t>
       </w:r>
@@ -1112,12 +1027,10 @@
         <w:t xml:space="preserve">13. </w:t>
       </w:r>
       <w:proofErr w:type="spellStart"/>
-      <w:proofErr w:type="gramStart"/>
       <w:r>
         <w:t>drawHouse</w:t>
       </w:r>
       <w:proofErr w:type="spellEnd"/>
-      <w:proofErr w:type="gramEnd"/>
       <w:r>
         <w:t>(20);</w:t>
       </w:r>
@@ -1135,89 +1048,74 @@
         <w:t xml:space="preserve">14. </w:t>
       </w:r>
       <w:proofErr w:type="spellStart"/>
-      <w:proofErr w:type="gramStart"/>
       <w:r>
         <w:t>Tortoise.setX</w:t>
       </w:r>
       <w:proofErr w:type="spellEnd"/>
       <w:r>
+        <w:t>(200);</w:t>
+      </w:r>
+    </w:p>
+    <w:p>
+      <w:pPr>
+        <w:pStyle w:val="ListParagraph"/>
+        <w:numPr>
+          <w:ilvl w:val="1"/>
+          <w:numId w:val="6"/>
+        </w:numPr>
+        <w:spacing w:line="240" w:lineRule="auto"/>
+      </w:pPr>
+      <w:r>
+        <w:t>What is the noun? Tortoise.</w:t>
+      </w:r>
+    </w:p>
+    <w:p>
+      <w:pPr>
+        <w:pStyle w:val="ListParagraph"/>
+        <w:numPr>
+          <w:ilvl w:val="1"/>
+          <w:numId w:val="6"/>
+        </w:numPr>
+        <w:spacing w:line="240" w:lineRule="auto"/>
+      </w:pPr>
+      <w:r>
+        <w:t>How are you going to translate this line?  “set-x”</w:t>
+      </w:r>
+    </w:p>
+    <w:p>
+      <w:pPr>
+        <w:pStyle w:val="ListParagraph"/>
+        <w:numPr>
+          <w:ilvl w:val="2"/>
+          <w:numId w:val="6"/>
+        </w:numPr>
+        <w:spacing w:line="240" w:lineRule="auto"/>
+      </w:pPr>
+      <w:r>
+        <w:t>“Get” and “set” is easy mistake to make, happens all the time.</w:t>
+      </w:r>
+    </w:p>
+    <w:p>
+      <w:pPr>
+        <w:pStyle w:val="ListParagraph"/>
+        <w:numPr>
+          <w:ilvl w:val="0"/>
+          <w:numId w:val="6"/>
+        </w:numPr>
+        <w:spacing w:line="240" w:lineRule="auto"/>
+      </w:pPr>
+      <w:r>
+        <w:t xml:space="preserve">15. </w:t>
+      </w:r>
+      <w:proofErr w:type="spellStart"/>
+      <w:r>
+        <w:t>Tortoise.setPenColor</w:t>
+      </w:r>
+      <w:proofErr w:type="spellEnd"/>
+      <w:r>
         <w:t>(</w:t>
       </w:r>
-      <w:proofErr w:type="gramEnd"/>
-      <w:r>
-        <w:t>200);</w:t>
-      </w:r>
-    </w:p>
-    <w:p>
-      <w:pPr>
-        <w:pStyle w:val="ListParagraph"/>
-        <w:numPr>
-          <w:ilvl w:val="1"/>
-          <w:numId w:val="6"/>
-        </w:numPr>
-        <w:spacing w:line="240" w:lineRule="auto"/>
-      </w:pPr>
-      <w:r>
-        <w:t>What is the noun? Tortoise.</w:t>
-      </w:r>
-    </w:p>
-    <w:p>
-      <w:pPr>
-        <w:pStyle w:val="ListParagraph"/>
-        <w:numPr>
-          <w:ilvl w:val="1"/>
-          <w:numId w:val="6"/>
-        </w:numPr>
-        <w:spacing w:line="240" w:lineRule="auto"/>
-      </w:pPr>
-      <w:r>
-        <w:t>How are you going to translate this line?  “</w:t>
-      </w:r>
-      <w:proofErr w:type="gramStart"/>
-      <w:r>
-        <w:t>set</w:t>
-      </w:r>
-      <w:proofErr w:type="gramEnd"/>
-      <w:r>
-        <w:t>-x”</w:t>
-      </w:r>
-    </w:p>
-    <w:p>
-      <w:pPr>
-        <w:pStyle w:val="ListParagraph"/>
-        <w:numPr>
-          <w:ilvl w:val="2"/>
-          <w:numId w:val="6"/>
-        </w:numPr>
-        <w:spacing w:line="240" w:lineRule="auto"/>
-      </w:pPr>
-      <w:r>
-        <w:t>“Get” and “set” is easy mistake to make, happens all the time.</w:t>
-      </w:r>
-    </w:p>
-    <w:p>
-      <w:pPr>
-        <w:pStyle w:val="ListParagraph"/>
-        <w:numPr>
-          <w:ilvl w:val="0"/>
-          <w:numId w:val="6"/>
-        </w:numPr>
-        <w:spacing w:line="240" w:lineRule="auto"/>
-      </w:pPr>
-      <w:r>
-        <w:t xml:space="preserve">15. </w:t>
-      </w:r>
       <w:proofErr w:type="spellStart"/>
-      <w:proofErr w:type="gramStart"/>
-      <w:r>
-        <w:t>Tortoise.setPenColor</w:t>
-      </w:r>
-      <w:proofErr w:type="spellEnd"/>
-      <w:r>
-        <w:t>(</w:t>
-      </w:r>
-      <w:proofErr w:type="spellStart"/>
-      <w:proofErr w:type="gramEnd"/>
       <w:r>
         <w:t>Colors.Grays.LightGray</w:t>
       </w:r>
@@ -1266,7 +1164,7 @@
           <w:rStyle w:val="Hyperlink"/>
         </w:rPr>
       </w:pPr>
-      <w:hyperlink r:id="rId7" w:history="1">
+      <w:hyperlink r:id="rId6" w:history="1">
         <w:r>
           <w:rPr>
             <w:rStyle w:val="Hyperlink"/>
@@ -1298,8 +1196,6 @@
         </w:rPr>
         <w:t>Focus on creating methods</w:t>
       </w:r>
-      <w:bookmarkStart w:id="0" w:name="_GoBack"/>
-      <w:bookmarkEnd w:id="0"/>
     </w:p>
     <w:p>
       <w:pPr>
@@ -1442,15 +1338,7 @@
         <w:spacing w:line="240" w:lineRule="auto"/>
       </w:pPr>
       <w:r>
-        <w:t xml:space="preserve">Have the </w:t>
-      </w:r>
-      <w:proofErr w:type="gramStart"/>
-      <w:r>
-        <w:t>kids</w:t>
-      </w:r>
-      <w:proofErr w:type="gramEnd"/>
-      <w:r>
-        <w:t xml:space="preserve"> pick one to change, ask them where it is in the code. </w:t>
+        <w:t xml:space="preserve">Have the kids pick one to change, ask them where it is in the code. </w:t>
       </w:r>
     </w:p>
     <w:p>
@@ -1503,17 +1391,445 @@
         <w:spacing w:line="240" w:lineRule="auto"/>
       </w:pPr>
       <w:proofErr w:type="spellStart"/>
+      <w:r>
+        <w:t>Tortoise.turn</w:t>
+      </w:r>
+      <w:proofErr w:type="spellEnd"/>
+      <w:r>
+        <w:t>(90);</w:t>
+      </w:r>
+    </w:p>
+    <w:p>
+      <w:pPr>
+        <w:pStyle w:val="ListParagraph"/>
+        <w:numPr>
+          <w:ilvl w:val="2"/>
+          <w:numId w:val="6"/>
+        </w:numPr>
+        <w:spacing w:line="240" w:lineRule="auto"/>
+      </w:pPr>
+      <w:proofErr w:type="spellStart"/>
+      <w:r>
+        <w:t>Tortoise.move</w:t>
+      </w:r>
+      <w:proofErr w:type="spellEnd"/>
+      <w:r>
+        <w:t>(30);</w:t>
+      </w:r>
+    </w:p>
+    <w:p>
+      <w:pPr>
+        <w:pStyle w:val="ListParagraph"/>
+        <w:numPr>
+          <w:ilvl w:val="2"/>
+          <w:numId w:val="6"/>
+        </w:numPr>
+        <w:spacing w:line="240" w:lineRule="auto"/>
+      </w:pPr>
+      <w:proofErr w:type="spellStart"/>
+      <w:r>
+        <w:t>Tortoise.turn</w:t>
+      </w:r>
+      <w:proofErr w:type="spellEnd"/>
+      <w:r>
+        <w:t>(90);</w:t>
+      </w:r>
+    </w:p>
+    <w:p>
+      <w:pPr>
+        <w:pStyle w:val="ListParagraph"/>
+        <w:numPr>
+          <w:ilvl w:val="1"/>
+          <w:numId w:val="6"/>
+        </w:numPr>
+        <w:spacing w:line="240" w:lineRule="auto"/>
+      </w:pPr>
+      <w:r>
+        <w:t>Have them identify the shape. Is it interesting? Not really.</w:t>
+      </w:r>
+    </w:p>
+    <w:p>
+      <w:pPr>
+        <w:pStyle w:val="ListParagraph"/>
+        <w:numPr>
+          <w:ilvl w:val="2"/>
+          <w:numId w:val="6"/>
+        </w:numPr>
+        <w:spacing w:line="240" w:lineRule="auto"/>
+      </w:pPr>
+      <w:r>
+        <w:t>Call one out – they come up to board.</w:t>
+      </w:r>
+    </w:p>
+    <w:p>
+      <w:pPr>
+        <w:pStyle w:val="ListParagraph"/>
+        <w:numPr>
+          <w:ilvl w:val="2"/>
+          <w:numId w:val="6"/>
+        </w:numPr>
+        <w:spacing w:line="240" w:lineRule="auto"/>
+      </w:pPr>
+      <w:r>
+        <w:t xml:space="preserve">How would we make the roof not boring – i.e., pointy? </w:t>
+      </w:r>
+    </w:p>
+    <w:p>
+      <w:pPr>
+        <w:pStyle w:val="ListParagraph"/>
+        <w:numPr>
+          <w:ilvl w:val="3"/>
+          <w:numId w:val="6"/>
+        </w:numPr>
+        <w:spacing w:line="240" w:lineRule="auto"/>
+      </w:pPr>
+      <w:r>
+        <w:t>Have student identify – would have to make it go up and then down, like a triangle.</w:t>
+      </w:r>
+    </w:p>
+    <w:p>
+      <w:pPr>
+        <w:pStyle w:val="ListParagraph"/>
+        <w:numPr>
+          <w:ilvl w:val="2"/>
+          <w:numId w:val="6"/>
+        </w:numPr>
+        <w:spacing w:line="240" w:lineRule="auto"/>
+      </w:pPr>
+      <w:r>
+        <w:t>Two ways to do it</w:t>
+      </w:r>
+    </w:p>
+    <w:p>
+      <w:pPr>
+        <w:pStyle w:val="ListParagraph"/>
+        <w:numPr>
+          <w:ilvl w:val="3"/>
+          <w:numId w:val="6"/>
+        </w:numPr>
+        <w:spacing w:line="240" w:lineRule="auto"/>
+      </w:pPr>
+      <w:r>
+        <w:t>One pair comes up, driver/navigator style</w:t>
+      </w:r>
+    </w:p>
+    <w:p>
+      <w:pPr>
+        <w:pStyle w:val="ListParagraph"/>
+        <w:numPr>
+          <w:ilvl w:val="3"/>
+          <w:numId w:val="6"/>
+        </w:numPr>
+        <w:spacing w:line="240" w:lineRule="auto"/>
+      </w:pPr>
+      <w:r>
+        <w:t>Have them actually move physically to show the roof.</w:t>
+      </w:r>
+    </w:p>
+    <w:p>
+      <w:pPr>
+        <w:pStyle w:val="ListParagraph"/>
+        <w:numPr>
+          <w:ilvl w:val="3"/>
+          <w:numId w:val="6"/>
+        </w:numPr>
+        <w:spacing w:line="240" w:lineRule="auto"/>
+      </w:pPr>
+      <w:r>
+        <w:t>Have them draw it on the board, and then write English on the board to match.</w:t>
+      </w:r>
+    </w:p>
+    <w:p>
+      <w:pPr>
+        <w:pStyle w:val="ListParagraph"/>
+        <w:numPr>
+          <w:ilvl w:val="4"/>
+          <w:numId w:val="6"/>
+        </w:numPr>
+        <w:spacing w:line="240" w:lineRule="auto"/>
+      </w:pPr>
+      <w:r>
+        <w:t>During process, have them identify the # of degrees it needs to turn, and how far it needs to go after each turn.</w:t>
+      </w:r>
+    </w:p>
+    <w:p>
+      <w:pPr>
+        <w:pStyle w:val="ListParagraph"/>
+        <w:numPr>
+          <w:ilvl w:val="4"/>
+          <w:numId w:val="6"/>
+        </w:numPr>
+        <w:spacing w:line="240" w:lineRule="auto"/>
+      </w:pPr>
+      <w:r>
+        <w:t>(Can have them sit down during this and then class yells out English to make it.)</w:t>
+      </w:r>
+    </w:p>
+    <w:p>
+      <w:pPr>
+        <w:pStyle w:val="ListParagraph"/>
+        <w:numPr>
+          <w:ilvl w:val="3"/>
+          <w:numId w:val="6"/>
+        </w:numPr>
+        <w:spacing w:line="240" w:lineRule="auto"/>
+      </w:pPr>
+      <w:r>
+        <w:t>Then have them go to computer and try it out</w:t>
+      </w:r>
+    </w:p>
+    <w:p>
+      <w:pPr>
+        <w:pStyle w:val="ListParagraph"/>
+        <w:numPr>
+          <w:ilvl w:val="2"/>
+          <w:numId w:val="6"/>
+        </w:numPr>
+        <w:spacing w:line="240" w:lineRule="auto"/>
+      </w:pPr>
+      <w:r>
+        <w:t>OR</w:t>
+      </w:r>
+    </w:p>
+    <w:p>
+      <w:pPr>
+        <w:pStyle w:val="ListParagraph"/>
+        <w:numPr>
+          <w:ilvl w:val="2"/>
+          <w:numId w:val="6"/>
+        </w:numPr>
+        <w:spacing w:line="240" w:lineRule="auto"/>
+      </w:pPr>
+      <w:r>
+        <w:t>Refactoring</w:t>
+      </w:r>
+    </w:p>
+    <w:p>
+      <w:pPr>
+        <w:pStyle w:val="ListParagraph"/>
+        <w:numPr>
+          <w:ilvl w:val="3"/>
+          <w:numId w:val="6"/>
+        </w:numPr>
+        <w:spacing w:line="240" w:lineRule="auto"/>
+      </w:pPr>
+      <w:r>
+        <w:t xml:space="preserve">Which lines make the roof? </w:t>
+      </w:r>
+    </w:p>
+    <w:p>
+      <w:pPr>
+        <w:pStyle w:val="ListParagraph"/>
+        <w:numPr>
+          <w:ilvl w:val="3"/>
+          <w:numId w:val="6"/>
+        </w:numPr>
+        <w:spacing w:line="240" w:lineRule="auto"/>
+      </w:pPr>
+      <w:r>
+        <w:t xml:space="preserve">Highlight, right-click, extract method. Call it </w:t>
+      </w:r>
+      <w:proofErr w:type="spellStart"/>
+      <w:r>
+        <w:t>drawRoof</w:t>
+      </w:r>
+      <w:proofErr w:type="spellEnd"/>
+      <w:r>
+        <w:t>.</w:t>
+      </w:r>
+    </w:p>
+    <w:p>
+      <w:pPr>
+        <w:pStyle w:val="ListParagraph"/>
+        <w:numPr>
+          <w:ilvl w:val="3"/>
+          <w:numId w:val="6"/>
+        </w:numPr>
+        <w:spacing w:line="240" w:lineRule="auto"/>
+      </w:pPr>
+      <w:r>
+        <w:t>Run to check that it still does the same thing</w:t>
+      </w:r>
+    </w:p>
+    <w:p>
+      <w:pPr>
+        <w:pStyle w:val="ListParagraph"/>
+        <w:numPr>
+          <w:ilvl w:val="2"/>
+          <w:numId w:val="6"/>
+        </w:numPr>
+        <w:spacing w:line="240" w:lineRule="auto"/>
+      </w:pPr>
+      <w:r>
+        <w:t>VARIATION: now we break the code</w:t>
+      </w:r>
+    </w:p>
+    <w:p>
+      <w:pPr>
+        <w:pStyle w:val="ListParagraph"/>
+        <w:numPr>
+          <w:ilvl w:val="3"/>
+          <w:numId w:val="6"/>
+        </w:numPr>
+        <w:spacing w:line="240" w:lineRule="auto"/>
+      </w:pPr>
+      <w:r>
+        <w:t>Let’s make it NOT do the same thing.</w:t>
+      </w:r>
+    </w:p>
+    <w:p>
+      <w:pPr>
+        <w:pStyle w:val="ListParagraph"/>
+        <w:numPr>
+          <w:ilvl w:val="3"/>
+          <w:numId w:val="6"/>
+        </w:numPr>
+        <w:spacing w:line="240" w:lineRule="auto"/>
+      </w:pPr>
+      <w:r>
+        <w:t>Go into the method, change some things, see that it’s now broken.</w:t>
+      </w:r>
+    </w:p>
+    <w:p>
+      <w:pPr>
+        <w:pStyle w:val="ListParagraph"/>
+        <w:numPr>
+          <w:ilvl w:val="3"/>
+          <w:numId w:val="6"/>
+        </w:numPr>
+        <w:spacing w:line="240" w:lineRule="auto"/>
+      </w:pPr>
+      <w:r>
+        <w:t>Challenge: who can make a flatter roof? Proctor on screen.</w:t>
+      </w:r>
+    </w:p>
+    <w:p>
+      <w:pPr>
+        <w:pStyle w:val="ListParagraph"/>
+        <w:numPr>
+          <w:ilvl w:val="2"/>
+          <w:numId w:val="6"/>
+        </w:numPr>
+        <w:spacing w:line="240" w:lineRule="auto"/>
+      </w:pPr>
+      <w:r>
+        <w:t>Other variations:</w:t>
+      </w:r>
+    </w:p>
+    <w:p>
+      <w:pPr>
+        <w:pStyle w:val="ListParagraph"/>
+        <w:numPr>
+          <w:ilvl w:val="3"/>
+          <w:numId w:val="6"/>
+        </w:numPr>
+        <w:spacing w:line="240" w:lineRule="auto"/>
+      </w:pPr>
+      <w:r>
+        <w:t xml:space="preserve"># </w:t>
+      </w:r>
       <w:proofErr w:type="gramStart"/>
       <w:r>
-        <w:t>Tortoise.turn</w:t>
+        <w:t>of</w:t>
+      </w:r>
+      <w:proofErr w:type="gramEnd"/>
+      <w:r>
+        <w:t xml:space="preserve"> houses, colors, </w:t>
+      </w:r>
+      <w:proofErr w:type="spellStart"/>
+      <w:r>
+        <w:t>setX</w:t>
       </w:r>
       <w:proofErr w:type="spellEnd"/>
       <w:r>
-        <w:t>(</w:t>
-      </w:r>
-      <w:proofErr w:type="gramEnd"/>
-      <w:r>
-        <w:t>90);</w:t>
+        <w:t>, etc.</w:t>
+      </w:r>
+    </w:p>
+    <w:p>
+      <w:pPr>
+        <w:pStyle w:val="Heading1"/>
+      </w:pPr>
+      <w:r>
+        <w:t xml:space="preserve">Part 4 – Quiz: </w:t>
+      </w:r>
+    </w:p>
+    <w:p>
+      <w:r>
+        <w:t>HousesQuiz.java</w:t>
+      </w:r>
+    </w:p>
+    <w:p/>
+    <w:p>
+      <w:pPr>
+        <w:pStyle w:val="ListParagraph"/>
+        <w:numPr>
+          <w:ilvl w:val="0"/>
+          <w:numId w:val="6"/>
+        </w:numPr>
+      </w:pPr>
+      <w:r>
+        <w:t>Warn in advance: this one is complicated, and you will need to be comfortable with some trial and error.</w:t>
+      </w:r>
+    </w:p>
+    <w:p>
+      <w:pPr>
+        <w:pStyle w:val="ListParagraph"/>
+        <w:numPr>
+          <w:ilvl w:val="0"/>
+          <w:numId w:val="6"/>
+        </w:numPr>
+      </w:pPr>
+      <w:r>
+        <w:t>Remember, ctrl-Z to undo – your best friend!</w:t>
+      </w:r>
+    </w:p>
+    <w:p/>
+    <w:p>
+      <w:pPr>
+        <w:pStyle w:val="ListParagraph"/>
+        <w:numPr>
+          <w:ilvl w:val="0"/>
+          <w:numId w:val="6"/>
+        </w:numPr>
+      </w:pPr>
+      <w:r>
+        <w:t>Hints, if needed:</w:t>
+      </w:r>
+    </w:p>
+    <w:p>
+      <w:pPr>
+        <w:pStyle w:val="ListParagraph"/>
+        <w:numPr>
+          <w:ilvl w:val="0"/>
+          <w:numId w:val="6"/>
+        </w:numPr>
+      </w:pPr>
+      <w:r>
+        <w:t>For question2, what’s missing? We need to add the question method itself!</w:t>
+      </w:r>
+    </w:p>
+    <w:p>
+      <w:pPr>
+        <w:pStyle w:val="ListParagraph"/>
+        <w:numPr>
+          <w:ilvl w:val="1"/>
+          <w:numId w:val="6"/>
+        </w:numPr>
+      </w:pPr>
+      <w:r>
+        <w:t>How? Copy from above, and change</w:t>
+      </w:r>
+    </w:p>
+    <w:p>
+      <w:pPr>
+        <w:pStyle w:val="ListParagraph"/>
+        <w:numPr>
+          <w:ilvl w:val="1"/>
+          <w:numId w:val="6"/>
+        </w:numPr>
+      </w:pPr>
+      <w:r>
+        <w:t>public void question2()</w:t>
       </w:r>
     </w:p>
     <w:p>
@@ -1523,353 +1839,9 @@
           <w:ilvl w:val="2"/>
           <w:numId w:val="6"/>
         </w:numPr>
-        <w:spacing w:line="240" w:lineRule="auto"/>
-      </w:pPr>
-      <w:proofErr w:type="spellStart"/>
-      <w:proofErr w:type="gramStart"/>
-      <w:r>
-        <w:t>Tortoise.move</w:t>
-      </w:r>
-      <w:proofErr w:type="spellEnd"/>
-      <w:r>
-        <w:t>(</w:t>
-      </w:r>
-      <w:proofErr w:type="gramEnd"/>
-      <w:r>
-        <w:t>30);</w:t>
-      </w:r>
-    </w:p>
-    <w:p>
-      <w:pPr>
-        <w:pStyle w:val="ListParagraph"/>
-        <w:numPr>
-          <w:ilvl w:val="2"/>
-          <w:numId w:val="6"/>
-        </w:numPr>
-        <w:spacing w:line="240" w:lineRule="auto"/>
-      </w:pPr>
-      <w:proofErr w:type="spellStart"/>
-      <w:proofErr w:type="gramStart"/>
-      <w:r>
-        <w:t>Tortoise.turn</w:t>
-      </w:r>
-      <w:proofErr w:type="spellEnd"/>
-      <w:r>
-        <w:t>(</w:t>
-      </w:r>
-      <w:proofErr w:type="gramEnd"/>
-      <w:r>
-        <w:t>90);</w:t>
-      </w:r>
-    </w:p>
-    <w:p>
-      <w:pPr>
-        <w:pStyle w:val="ListParagraph"/>
-        <w:numPr>
-          <w:ilvl w:val="1"/>
-          <w:numId w:val="6"/>
-        </w:numPr>
-        <w:spacing w:line="240" w:lineRule="auto"/>
-      </w:pPr>
-      <w:r>
-        <w:t>Have them identify the shape. Is it interesting? Not really.</w:t>
-      </w:r>
-    </w:p>
-    <w:p>
-      <w:pPr>
-        <w:pStyle w:val="ListParagraph"/>
-        <w:numPr>
-          <w:ilvl w:val="2"/>
-          <w:numId w:val="6"/>
-        </w:numPr>
-        <w:spacing w:line="240" w:lineRule="auto"/>
-      </w:pPr>
-      <w:r>
-        <w:t>Call one out – they come up to board.</w:t>
-      </w:r>
-    </w:p>
-    <w:p>
-      <w:pPr>
-        <w:pStyle w:val="ListParagraph"/>
-        <w:numPr>
-          <w:ilvl w:val="2"/>
-          <w:numId w:val="6"/>
-        </w:numPr>
-        <w:spacing w:line="240" w:lineRule="auto"/>
-      </w:pPr>
-      <w:r>
-        <w:t xml:space="preserve">How would we make the roof not boring – i.e., pointy? </w:t>
-      </w:r>
-    </w:p>
-    <w:p>
-      <w:pPr>
-        <w:pStyle w:val="ListParagraph"/>
-        <w:numPr>
-          <w:ilvl w:val="3"/>
-          <w:numId w:val="6"/>
-        </w:numPr>
-        <w:spacing w:line="240" w:lineRule="auto"/>
-      </w:pPr>
-      <w:r>
-        <w:t>Have student identify – would have to make it go up and then down, like a triangle.</w:t>
-      </w:r>
-    </w:p>
-    <w:p>
-      <w:pPr>
-        <w:pStyle w:val="ListParagraph"/>
-        <w:numPr>
-          <w:ilvl w:val="2"/>
-          <w:numId w:val="6"/>
-        </w:numPr>
-        <w:spacing w:line="240" w:lineRule="auto"/>
-      </w:pPr>
-      <w:r>
-        <w:t>Two ways to do it</w:t>
-      </w:r>
-    </w:p>
-    <w:p>
-      <w:pPr>
-        <w:pStyle w:val="ListParagraph"/>
-        <w:numPr>
-          <w:ilvl w:val="3"/>
-          <w:numId w:val="6"/>
-        </w:numPr>
-        <w:spacing w:line="240" w:lineRule="auto"/>
-      </w:pPr>
-      <w:r>
-        <w:t>One pair comes up, driver/navigator style</w:t>
-      </w:r>
-    </w:p>
-    <w:p>
-      <w:pPr>
-        <w:pStyle w:val="ListParagraph"/>
-        <w:numPr>
-          <w:ilvl w:val="3"/>
-          <w:numId w:val="6"/>
-        </w:numPr>
-        <w:spacing w:line="240" w:lineRule="auto"/>
-      </w:pPr>
-      <w:r>
-        <w:t>Have them actually move physically to show the roof.</w:t>
-      </w:r>
-    </w:p>
-    <w:p>
-      <w:pPr>
-        <w:pStyle w:val="ListParagraph"/>
-        <w:numPr>
-          <w:ilvl w:val="3"/>
-          <w:numId w:val="6"/>
-        </w:numPr>
-        <w:spacing w:line="240" w:lineRule="auto"/>
-      </w:pPr>
-      <w:r>
-        <w:t>Have them draw it on the board, and then write English on the board to match.</w:t>
-      </w:r>
-    </w:p>
-    <w:p>
-      <w:pPr>
-        <w:pStyle w:val="ListParagraph"/>
-        <w:numPr>
-          <w:ilvl w:val="4"/>
-          <w:numId w:val="6"/>
-        </w:numPr>
-        <w:spacing w:line="240" w:lineRule="auto"/>
-      </w:pPr>
-      <w:r>
-        <w:t>During process, have them identify the # of degrees it needs to turn, and how far it needs to go after each turn.</w:t>
-      </w:r>
-    </w:p>
-    <w:p>
-      <w:pPr>
-        <w:pStyle w:val="ListParagraph"/>
-        <w:numPr>
-          <w:ilvl w:val="4"/>
-          <w:numId w:val="6"/>
-        </w:numPr>
-        <w:spacing w:line="240" w:lineRule="auto"/>
-      </w:pPr>
-      <w:r>
-        <w:t>(Can have them sit down during this and then class yells out English to make it.)</w:t>
-      </w:r>
-    </w:p>
-    <w:p>
-      <w:pPr>
-        <w:pStyle w:val="ListParagraph"/>
-        <w:numPr>
-          <w:ilvl w:val="3"/>
-          <w:numId w:val="6"/>
-        </w:numPr>
-        <w:spacing w:line="240" w:lineRule="auto"/>
-      </w:pPr>
-      <w:r>
-        <w:t>Then have them go to computer and try it out</w:t>
-      </w:r>
-    </w:p>
-    <w:p>
-      <w:pPr>
-        <w:pStyle w:val="ListParagraph"/>
-        <w:numPr>
-          <w:ilvl w:val="2"/>
-          <w:numId w:val="6"/>
-        </w:numPr>
-        <w:spacing w:line="240" w:lineRule="auto"/>
-      </w:pPr>
-      <w:r>
-        <w:t>OR</w:t>
-      </w:r>
-    </w:p>
-    <w:p>
-      <w:pPr>
-        <w:pStyle w:val="ListParagraph"/>
-        <w:numPr>
-          <w:ilvl w:val="2"/>
-          <w:numId w:val="6"/>
-        </w:numPr>
-        <w:spacing w:line="240" w:lineRule="auto"/>
-      </w:pPr>
-      <w:r>
-        <w:t>Refactoring</w:t>
-      </w:r>
-    </w:p>
-    <w:p>
-      <w:pPr>
-        <w:pStyle w:val="ListParagraph"/>
-        <w:numPr>
-          <w:ilvl w:val="3"/>
-          <w:numId w:val="6"/>
-        </w:numPr>
-        <w:spacing w:line="240" w:lineRule="auto"/>
-      </w:pPr>
-      <w:r>
-        <w:t xml:space="preserve">Which lines make the roof? </w:t>
-      </w:r>
-    </w:p>
-    <w:p>
-      <w:pPr>
-        <w:pStyle w:val="ListParagraph"/>
-        <w:numPr>
-          <w:ilvl w:val="3"/>
-          <w:numId w:val="6"/>
-        </w:numPr>
-        <w:spacing w:line="240" w:lineRule="auto"/>
-      </w:pPr>
-      <w:r>
-        <w:t xml:space="preserve">Highlight, right-click, extract method. Call it </w:t>
-      </w:r>
-      <w:proofErr w:type="spellStart"/>
-      <w:r>
-        <w:t>drawRoof</w:t>
-      </w:r>
-      <w:proofErr w:type="spellEnd"/>
-      <w:r>
-        <w:t>.</w:t>
-      </w:r>
-    </w:p>
-    <w:p>
-      <w:pPr>
-        <w:pStyle w:val="ListParagraph"/>
-        <w:numPr>
-          <w:ilvl w:val="3"/>
-          <w:numId w:val="6"/>
-        </w:numPr>
-        <w:spacing w:line="240" w:lineRule="auto"/>
-      </w:pPr>
-      <w:r>
-        <w:t>Run to check that it still does the same thing</w:t>
-      </w:r>
-    </w:p>
-    <w:p>
-      <w:pPr>
-        <w:pStyle w:val="ListParagraph"/>
-        <w:numPr>
-          <w:ilvl w:val="2"/>
-          <w:numId w:val="6"/>
-        </w:numPr>
-        <w:spacing w:line="240" w:lineRule="auto"/>
-      </w:pPr>
-      <w:r>
-        <w:t>VARIATION: now we break the code</w:t>
-      </w:r>
-    </w:p>
-    <w:p>
-      <w:pPr>
-        <w:pStyle w:val="ListParagraph"/>
-        <w:numPr>
-          <w:ilvl w:val="3"/>
-          <w:numId w:val="6"/>
-        </w:numPr>
-        <w:spacing w:line="240" w:lineRule="auto"/>
-      </w:pPr>
-      <w:r>
-        <w:t>Let’s make it NOT do the same thing.</w:t>
-      </w:r>
-    </w:p>
-    <w:p>
-      <w:pPr>
-        <w:pStyle w:val="ListParagraph"/>
-        <w:numPr>
-          <w:ilvl w:val="3"/>
-          <w:numId w:val="6"/>
-        </w:numPr>
-        <w:spacing w:line="240" w:lineRule="auto"/>
-      </w:pPr>
-      <w:r>
-        <w:t>Go into the method, change some things, see that it’s now broken.</w:t>
-      </w:r>
-    </w:p>
-    <w:p>
-      <w:pPr>
-        <w:pStyle w:val="ListParagraph"/>
-        <w:numPr>
-          <w:ilvl w:val="3"/>
-          <w:numId w:val="6"/>
-        </w:numPr>
-        <w:spacing w:line="240" w:lineRule="auto"/>
-      </w:pPr>
-      <w:r>
-        <w:t>Challenge: who can make a flatter roof? Proctor on screen.</w:t>
-      </w:r>
-    </w:p>
-    <w:p>
-      <w:pPr>
-        <w:pStyle w:val="ListParagraph"/>
-        <w:numPr>
-          <w:ilvl w:val="2"/>
-          <w:numId w:val="6"/>
-        </w:numPr>
-        <w:spacing w:line="240" w:lineRule="auto"/>
-      </w:pPr>
-      <w:r>
-        <w:t>Other variations:</w:t>
-      </w:r>
-    </w:p>
-    <w:p>
-      <w:pPr>
-        <w:pStyle w:val="ListParagraph"/>
-        <w:numPr>
-          <w:ilvl w:val="3"/>
-          <w:numId w:val="6"/>
-        </w:numPr>
-        <w:spacing w:line="240" w:lineRule="auto"/>
-      </w:pPr>
-      <w:r>
-        <w:t xml:space="preserve"># </w:t>
-      </w:r>
-      <w:proofErr w:type="gramStart"/>
-      <w:r>
-        <w:t>of</w:t>
-      </w:r>
-      <w:proofErr w:type="gramEnd"/>
-      <w:r>
-        <w:t xml:space="preserve"> houses, colors, </w:t>
-      </w:r>
-      <w:proofErr w:type="spellStart"/>
-      <w:r>
-        <w:t>setX</w:t>
-      </w:r>
-      <w:proofErr w:type="spellEnd"/>
-      <w:r>
-        <w:t>, etc.</w:t>
+      </w:pPr>
+      <w:r>
+        <w:t>Make sure moustaches go around the English for the question</w:t>
       </w:r>
     </w:p>
     <w:p>
@@ -1877,116 +1849,15 @@
         <w:pStyle w:val="Heading1"/>
       </w:pPr>
       <w:r>
-        <w:t xml:space="preserve">Part 4 – Quiz: </w:t>
-      </w:r>
-    </w:p>
-    <w:p>
-      <w:r>
-        <w:t>HousesQuiz.java</w:t>
-      </w:r>
-    </w:p>
-    <w:p/>
-    <w:p>
-      <w:pPr>
-        <w:pStyle w:val="ListParagraph"/>
-        <w:numPr>
-          <w:ilvl w:val="0"/>
-          <w:numId w:val="6"/>
-        </w:numPr>
-      </w:pPr>
-      <w:r>
-        <w:t>Warn in advance: this one is complicated, and you will need to be comfortable with some trial and error.</w:t>
-      </w:r>
-    </w:p>
-    <w:p>
-      <w:pPr>
-        <w:pStyle w:val="ListParagraph"/>
-        <w:numPr>
-          <w:ilvl w:val="0"/>
-          <w:numId w:val="6"/>
-        </w:numPr>
-      </w:pPr>
-      <w:r>
-        <w:t>Remember, ctrl-Z to undo – your best friend!</w:t>
-      </w:r>
-    </w:p>
-    <w:p/>
-    <w:p>
-      <w:pPr>
-        <w:pStyle w:val="ListParagraph"/>
-        <w:numPr>
-          <w:ilvl w:val="0"/>
-          <w:numId w:val="6"/>
-        </w:numPr>
-      </w:pPr>
-      <w:r>
-        <w:t>Hints, if needed:</w:t>
-      </w:r>
-    </w:p>
-    <w:p>
-      <w:pPr>
-        <w:pStyle w:val="ListParagraph"/>
-        <w:numPr>
-          <w:ilvl w:val="0"/>
-          <w:numId w:val="6"/>
-        </w:numPr>
-      </w:pPr>
-      <w:r>
-        <w:t>For question2, what’s missing? We need to add the question method itself!</w:t>
-      </w:r>
-    </w:p>
-    <w:p>
-      <w:pPr>
-        <w:pStyle w:val="ListParagraph"/>
-        <w:numPr>
-          <w:ilvl w:val="1"/>
-          <w:numId w:val="6"/>
-        </w:numPr>
-      </w:pPr>
-      <w:r>
-        <w:t>How? Copy from above, and change</w:t>
-      </w:r>
-    </w:p>
-    <w:p>
-      <w:pPr>
-        <w:pStyle w:val="ListParagraph"/>
-        <w:numPr>
-          <w:ilvl w:val="1"/>
-          <w:numId w:val="6"/>
-        </w:numPr>
-      </w:pPr>
-      <w:proofErr w:type="gramStart"/>
-      <w:r>
-        <w:t>public</w:t>
-      </w:r>
-      <w:proofErr w:type="gramEnd"/>
-      <w:r>
-        <w:t xml:space="preserve"> void question2()</w:t>
-      </w:r>
-    </w:p>
-    <w:p>
-      <w:pPr>
-        <w:pStyle w:val="ListParagraph"/>
-        <w:numPr>
-          <w:ilvl w:val="2"/>
-          <w:numId w:val="6"/>
-        </w:numPr>
-      </w:pPr>
-      <w:r>
-        <w:t>Make sure moustaches go around the English for the question</w:t>
-      </w:r>
-    </w:p>
-    <w:p>
-      <w:pPr>
-        <w:pStyle w:val="Heading1"/>
-      </w:pPr>
-      <w:r>
         <w:t xml:space="preserve">Part 5 – Deep Dive: </w:t>
       </w:r>
     </w:p>
     <w:p>
       <w:r>
-        <w:t>Homework02</w:t>
+        <w:t>DeepDiveVariables</w:t>
+      </w:r>
+      <w:r>
+        <w:t>02</w:t>
       </w:r>
       <w:r>
         <w:t>.java</w:t>
@@ -2021,6 +1892,19 @@
       <w:r>
         <w:t>Part 7 – Solo Recipe: Four Square</w:t>
       </w:r>
+      <w:r>
+        <w:t xml:space="preserve"> or </w:t>
+      </w:r>
+      <w:proofErr w:type="spellStart"/>
+      <w:r>
+        <w:t>Digi</w:t>
+      </w:r>
+      <w:bookmarkStart w:id="0" w:name="_GoBack"/>
+      <w:bookmarkEnd w:id="0"/>
+      <w:r>
+        <w:t>Flower</w:t>
+      </w:r>
+      <w:proofErr w:type="spellEnd"/>
     </w:p>
     <w:p/>
     <w:p/>
@@ -2036,7 +1920,7 @@
 </file>
 
 <file path=word/numbering.xml><?xml version="1.0" encoding="utf-8"?>
-<w:numbering xmlns:wpc="http://schemas.microsoft.com/office/word/2010/wordprocessingCanvas" xmlns:mo="http://schemas.microsoft.com/office/mac/office/2008/main" xmlns:mc="http://schemas.openxmlformats.org/markup-compatibility/2006" xmlns:mv="urn:schemas-microsoft-com:mac:vml" xmlns:o="urn:schemas-microsoft-com:office:office" xmlns:r="http://schemas.openxmlformats.org/officeDocument/2006/relationships" xmlns:m="http://schemas.openxmlformats.org/officeDocument/2006/math" xmlns:v="urn:schemas-microsoft-com:vml" xmlns:wp14="http://schemas.microsoft.com/office/word/2010/wordprocessingDrawing" xmlns:wp="http://schemas.openxmlformats.org/drawingml/2006/wordprocessingDrawing" xmlns:w10="urn:schemas-microsoft-com:office:word" xmlns:w="http://schemas.openxmlformats.org/wordprocessingml/2006/main" xmlns:w14="http://schemas.microsoft.com/office/word/2010/wordml" xmlns:wpg="http://schemas.microsoft.com/office/word/2010/wordprocessingGroup" xmlns:wpi="http://schemas.microsoft.com/office/word/2010/wordprocessingInk" xmlns:wne="http://schemas.microsoft.com/office/word/2006/wordml" xmlns:wps="http://schemas.microsoft.com/office/word/2010/wordprocessingShape" mc:Ignorable="w14 wp14">
+<w:numbering xmlns:wpc="http://schemas.microsoft.com/office/word/2010/wordprocessingCanvas" xmlns:mc="http://schemas.openxmlformats.org/markup-compatibility/2006" xmlns:o="urn:schemas-microsoft-com:office:office" xmlns:r="http://schemas.openxmlformats.org/officeDocument/2006/relationships" xmlns:m="http://schemas.openxmlformats.org/officeDocument/2006/math" xmlns:v="urn:schemas-microsoft-com:vml" xmlns:wp14="http://schemas.microsoft.com/office/word/2010/wordprocessingDrawing" xmlns:wp="http://schemas.openxmlformats.org/drawingml/2006/wordprocessingDrawing" xmlns:w10="urn:schemas-microsoft-com:office:word" xmlns:w="http://schemas.openxmlformats.org/wordprocessingml/2006/main" xmlns:w14="http://schemas.microsoft.com/office/word/2010/wordml" xmlns:w15="http://schemas.microsoft.com/office/word/2012/wordml" xmlns:wpg="http://schemas.microsoft.com/office/word/2010/wordprocessingGroup" xmlns:wpi="http://schemas.microsoft.com/office/word/2010/wordprocessingInk" xmlns:wne="http://schemas.microsoft.com/office/word/2006/wordml" xmlns:wps="http://schemas.microsoft.com/office/word/2010/wordprocessingShape" mc:Ignorable="w14 w15 wp14">
   <w:abstractNum w:abstractNumId="0">
     <w:nsid w:val="0F9B67C0"/>
     <w:multiLevelType w:val="hybridMultilevel"/>
@@ -2920,7 +2804,7 @@
 </file>
 
 <file path=word/styles.xml><?xml version="1.0" encoding="utf-8"?>
-<w:styles xmlns:mc="http://schemas.openxmlformats.org/markup-compatibility/2006" xmlns:r="http://schemas.openxmlformats.org/officeDocument/2006/relationships" xmlns:w="http://schemas.openxmlformats.org/wordprocessingml/2006/main" xmlns:w14="http://schemas.microsoft.com/office/word/2010/wordml" mc:Ignorable="w14">
+<w:styles xmlns:mc="http://schemas.openxmlformats.org/markup-compatibility/2006" xmlns:r="http://schemas.openxmlformats.org/officeDocument/2006/relationships" xmlns:w="http://schemas.openxmlformats.org/wordprocessingml/2006/main" xmlns:w14="http://schemas.microsoft.com/office/word/2010/wordml" xmlns:w15="http://schemas.microsoft.com/office/word/2012/wordml" mc:Ignorable="w14 w15">
   <w:docDefaults>
     <w:rPrDefault>
       <w:rPr>
@@ -2936,144 +2820,369 @@
       </w:pPr>
     </w:pPrDefault>
   </w:docDefaults>
-  <w:latentStyles w:defLockedState="0" w:defUIPriority="99" w:defSemiHidden="1" w:defUnhideWhenUsed="1" w:defQFormat="0" w:count="276">
-    <w:lsdException w:name="Normal" w:semiHidden="0" w:uiPriority="0" w:unhideWhenUsed="0" w:qFormat="1"/>
-    <w:lsdException w:name="heading 1" w:semiHidden="0" w:uiPriority="9" w:unhideWhenUsed="0" w:qFormat="1"/>
-    <w:lsdException w:name="heading 2" w:uiPriority="9" w:qFormat="1"/>
-    <w:lsdException w:name="heading 3" w:uiPriority="9" w:qFormat="1"/>
-    <w:lsdException w:name="heading 4" w:uiPriority="9" w:qFormat="1"/>
-    <w:lsdException w:name="heading 5" w:uiPriority="9" w:qFormat="1"/>
-    <w:lsdException w:name="heading 6" w:uiPriority="9" w:qFormat="1"/>
-    <w:lsdException w:name="heading 7" w:uiPriority="9" w:qFormat="1"/>
-    <w:lsdException w:name="heading 8" w:uiPriority="9" w:qFormat="1"/>
-    <w:lsdException w:name="heading 9" w:uiPriority="9" w:qFormat="1"/>
-    <w:lsdException w:name="toc 1" w:uiPriority="39"/>
-    <w:lsdException w:name="toc 2" w:uiPriority="39"/>
-    <w:lsdException w:name="toc 3" w:uiPriority="39"/>
-    <w:lsdException w:name="toc 4" w:uiPriority="39"/>
-    <w:lsdException w:name="toc 5" w:uiPriority="39"/>
-    <w:lsdException w:name="toc 6" w:uiPriority="39"/>
-    <w:lsdException w:name="toc 7" w:uiPriority="39"/>
-    <w:lsdException w:name="toc 8" w:uiPriority="39"/>
-    <w:lsdException w:name="toc 9" w:uiPriority="39"/>
-    <w:lsdException w:name="caption" w:uiPriority="35" w:qFormat="1"/>
-    <w:lsdException w:name="Title" w:semiHidden="0" w:uiPriority="10" w:unhideWhenUsed="0" w:qFormat="1"/>
-    <w:lsdException w:name="Default Paragraph Font" w:uiPriority="1"/>
-    <w:lsdException w:name="Subtitle" w:semiHidden="0" w:uiPriority="11" w:unhideWhenUsed="0" w:qFormat="1"/>
-    <w:lsdException w:name="Strong" w:semiHidden="0" w:uiPriority="22" w:unhideWhenUsed="0" w:qFormat="1"/>
-    <w:lsdException w:name="Emphasis" w:semiHidden="0" w:uiPriority="20" w:unhideWhenUsed="0" w:qFormat="1"/>
-    <w:lsdException w:name="Table Grid" w:semiHidden="0" w:uiPriority="59" w:unhideWhenUsed="0"/>
-    <w:lsdException w:name="Placeholder Text" w:unhideWhenUsed="0"/>
-    <w:lsdException w:name="No Spacing" w:semiHidden="0" w:uiPriority="1" w:unhideWhenUsed="0" w:qFormat="1"/>
-    <w:lsdException w:name="Light Shading" w:semiHidden="0" w:uiPriority="60" w:unhideWhenUsed="0"/>
-    <w:lsdException w:name="Light List" w:semiHidden="0" w:uiPriority="61" w:unhideWhenUsed="0"/>
-    <w:lsdException w:name="Light Grid" w:semiHidden="0" w:uiPriority="62" w:unhideWhenUsed="0"/>
-    <w:lsdException w:name="Medium Shading 1" w:semiHidden="0" w:uiPriority="63" w:unhideWhenUsed="0"/>
-    <w:lsdException w:name="Medium Shading 2" w:semiHidden="0" w:uiPriority="64" w:unhideWhenUsed="0"/>
-    <w:lsdException w:name="Medium List 1" w:semiHidden="0" w:uiPriority="65" w:unhideWhenUsed="0"/>
-    <w:lsdException w:name="Medium List 2" w:semiHidden="0" w:uiPriority="66" w:unhideWhenUsed="0"/>
-    <w:lsdException w:name="Medium Grid 1" w:semiHidden="0" w:uiPriority="67" w:unhideWhenUsed="0"/>
-    <w:lsdException w:name="Medium Grid 2" w:semiHidden="0" w:uiPriority="68" w:unhideWhenUsed="0"/>
-    <w:lsdException w:name="Medium Grid 3" w:semiHidden="0" w:uiPriority="69" w:unhideWhenUsed="0"/>
-    <w:lsdException w:name="Dark List" w:semiHidden="0" w:uiPriority="70" w:unhideWhenUsed="0"/>
-    <w:lsdException w:name="Colorful Shading" w:semiHidden="0" w:uiPriority="71" w:unhideWhenUsed="0"/>
-    <w:lsdException w:name="Colorful List" w:semiHidden="0" w:uiPriority="72" w:unhideWhenUsed="0"/>
-    <w:lsdException w:name="Colorful Grid" w:semiHidden="0" w:uiPriority="73" w:unhideWhenUsed="0"/>
-    <w:lsdException w:name="Light Shading Accent 1" w:semiHidden="0" w:uiPriority="60" w:unhideWhenUsed="0"/>
-    <w:lsdException w:name="Light List Accent 1" w:semiHidden="0" w:uiPriority="61" w:unhideWhenUsed="0"/>
-    <w:lsdException w:name="Light Grid Accent 1" w:semiHidden="0" w:uiPriority="62" w:unhideWhenUsed="0"/>
-    <w:lsdException w:name="Medium Shading 1 Accent 1" w:semiHidden="0" w:uiPriority="63" w:unhideWhenUsed="0"/>
-    <w:lsdException w:name="Medium Shading 2 Accent 1" w:semiHidden="0" w:uiPriority="64" w:unhideWhenUsed="0"/>
-    <w:lsdException w:name="Medium List 1 Accent 1" w:semiHidden="0" w:uiPriority="65" w:unhideWhenUsed="0"/>
-    <w:lsdException w:name="Revision" w:unhideWhenUsed="0"/>
-    <w:lsdException w:name="List Paragraph" w:semiHidden="0" w:uiPriority="34" w:unhideWhenUsed="0" w:qFormat="1"/>
-    <w:lsdException w:name="Quote" w:semiHidden="0" w:uiPriority="29" w:unhideWhenUsed="0" w:qFormat="1"/>
-    <w:lsdException w:name="Intense Quote" w:semiHidden="0" w:uiPriority="30" w:unhideWhenUsed="0" w:qFormat="1"/>
-    <w:lsdException w:name="Medium List 2 Accent 1" w:semiHidden="0" w:uiPriority="66" w:unhideWhenUsed="0"/>
-    <w:lsdException w:name="Medium Grid 1 Accent 1" w:semiHidden="0" w:uiPriority="67" w:unhideWhenUsed="0"/>
-    <w:lsdException w:name="Medium Grid 2 Accent 1" w:semiHidden="0" w:uiPriority="68" w:unhideWhenUsed="0"/>
-    <w:lsdException w:name="Medium Grid 3 Accent 1" w:semiHidden="0" w:uiPriority="69" w:unhideWhenUsed="0"/>
-    <w:lsdException w:name="Dark List Accent 1" w:semiHidden="0" w:uiPriority="70" w:unhideWhenUsed="0"/>
-    <w:lsdException w:name="Colorful Shading Accent 1" w:semiHidden="0" w:uiPriority="71" w:unhideWhenUsed="0"/>
-    <w:lsdException w:name="Colorful List Accent 1" w:semiHidden="0" w:uiPriority="72" w:unhideWhenUsed="0"/>
-    <w:lsdException w:name="Colorful Grid Accent 1" w:semiHidden="0" w:uiPriority="73" w:unhideWhenUsed="0"/>
-    <w:lsdException w:name="Light Shading Accent 2" w:semiHidden="0" w:uiPriority="60" w:unhideWhenUsed="0"/>
-    <w:lsdException w:name="Light List Accent 2" w:semiHidden="0" w:uiPriority="61" w:unhideWhenUsed="0"/>
-    <w:lsdException w:name="Light Grid Accent 2" w:semiHidden="0" w:uiPriority="62" w:unhideWhenUsed="0"/>
-    <w:lsdException w:name="Medium Shading 1 Accent 2" w:semiHidden="0" w:uiPriority="63" w:unhideWhenUsed="0"/>
-    <w:lsdException w:name="Medium Shading 2 Accent 2" w:semiHidden="0" w:uiPriority="64" w:unhideWhenUsed="0"/>
-    <w:lsdException w:name="Medium List 1 Accent 2" w:semiHidden="0" w:uiPriority="65" w:unhideWhenUsed="0"/>
-    <w:lsdException w:name="Medium List 2 Accent 2" w:semiHidden="0" w:uiPriority="66" w:unhideWhenUsed="0"/>
-    <w:lsdException w:name="Medium Grid 1 Accent 2" w:semiHidden="0" w:uiPriority="67" w:unhideWhenUsed="0"/>
-    <w:lsdException w:name="Medium Grid 2 Accent 2" w:semiHidden="0" w:uiPriority="68" w:unhideWhenUsed="0"/>
-    <w:lsdException w:name="Medium Grid 3 Accent 2" w:semiHidden="0" w:uiPriority="69" w:unhideWhenUsed="0"/>
-    <w:lsdException w:name="Dark List Accent 2" w:semiHidden="0" w:uiPriority="70" w:unhideWhenUsed="0"/>
-    <w:lsdException w:name="Colorful Shading Accent 2" w:semiHidden="0" w:uiPriority="71" w:unhideWhenUsed="0"/>
-    <w:lsdException w:name="Colorful List Accent 2" w:semiHidden="0" w:uiPriority="72" w:unhideWhenUsed="0"/>
-    <w:lsdException w:name="Colorful Grid Accent 2" w:semiHidden="0" w:uiPriority="73" w:unhideWhenUsed="0"/>
-    <w:lsdException w:name="Light Shading Accent 3" w:semiHidden="0" w:uiPriority="60" w:unhideWhenUsed="0"/>
-    <w:lsdException w:name="Light List Accent 3" w:semiHidden="0" w:uiPriority="61" w:unhideWhenUsed="0"/>
-    <w:lsdException w:name="Light Grid Accent 3" w:semiHidden="0" w:uiPriority="62" w:unhideWhenUsed="0"/>
-    <w:lsdException w:name="Medium Shading 1 Accent 3" w:semiHidden="0" w:uiPriority="63" w:unhideWhenUsed="0"/>
-    <w:lsdException w:name="Medium Shading 2 Accent 3" w:semiHidden="0" w:uiPriority="64" w:unhideWhenUsed="0"/>
-    <w:lsdException w:name="Medium List 1 Accent 3" w:semiHidden="0" w:uiPriority="65" w:unhideWhenUsed="0"/>
-    <w:lsdException w:name="Medium List 2 Accent 3" w:semiHidden="0" w:uiPriority="66" w:unhideWhenUsed="0"/>
-    <w:lsdException w:name="Medium Grid 1 Accent 3" w:semiHidden="0" w:uiPriority="67" w:unhideWhenUsed="0"/>
-    <w:lsdException w:name="Medium Grid 2 Accent 3" w:semiHidden="0" w:uiPriority="68" w:unhideWhenUsed="0"/>
-    <w:lsdException w:name="Medium Grid 3 Accent 3" w:semiHidden="0" w:uiPriority="69" w:unhideWhenUsed="0"/>
-    <w:lsdException w:name="Dark List Accent 3" w:semiHidden="0" w:uiPriority="70" w:unhideWhenUsed="0"/>
-    <w:lsdException w:name="Colorful Shading Accent 3" w:semiHidden="0" w:uiPriority="71" w:unhideWhenUsed="0"/>
-    <w:lsdException w:name="Colorful List Accent 3" w:semiHidden="0" w:uiPriority="72" w:unhideWhenUsed="0"/>
-    <w:lsdException w:name="Colorful Grid Accent 3" w:semiHidden="0" w:uiPriority="73" w:unhideWhenUsed="0"/>
-    <w:lsdException w:name="Light Shading Accent 4" w:semiHidden="0" w:uiPriority="60" w:unhideWhenUsed="0"/>
-    <w:lsdException w:name="Light List Accent 4" w:semiHidden="0" w:uiPriority="61" w:unhideWhenUsed="0"/>
-    <w:lsdException w:name="Light Grid Accent 4" w:semiHidden="0" w:uiPriority="62" w:unhideWhenUsed="0"/>
-    <w:lsdException w:name="Medium Shading 1 Accent 4" w:semiHidden="0" w:uiPriority="63" w:unhideWhenUsed="0"/>
-    <w:lsdException w:name="Medium Shading 2 Accent 4" w:semiHidden="0" w:uiPriority="64" w:unhideWhenUsed="0"/>
-    <w:lsdException w:name="Medium List 1 Accent 4" w:semiHidden="0" w:uiPriority="65" w:unhideWhenUsed="0"/>
-    <w:lsdException w:name="Medium List 2 Accent 4" w:semiHidden="0" w:uiPriority="66" w:unhideWhenUsed="0"/>
-    <w:lsdException w:name="Medium Grid 1 Accent 4" w:semiHidden="0" w:uiPriority="67" w:unhideWhenUsed="0"/>
-    <w:lsdException w:name="Medium Grid 2 Accent 4" w:semiHidden="0" w:uiPriority="68" w:unhideWhenUsed="0"/>
-    <w:lsdException w:name="Medium Grid 3 Accent 4" w:semiHidden="0" w:uiPriority="69" w:unhideWhenUsed="0"/>
-    <w:lsdException w:name="Dark List Accent 4" w:semiHidden="0" w:uiPriority="70" w:unhideWhenUsed="0"/>
-    <w:lsdException w:name="Colorful Shading Accent 4" w:semiHidden="0" w:uiPriority="71" w:unhideWhenUsed="0"/>
-    <w:lsdException w:name="Colorful List Accent 4" w:semiHidden="0" w:uiPriority="72" w:unhideWhenUsed="0"/>
-    <w:lsdException w:name="Colorful Grid Accent 4" w:semiHidden="0" w:uiPriority="73" w:unhideWhenUsed="0"/>
-    <w:lsdException w:name="Light Shading Accent 5" w:semiHidden="0" w:uiPriority="60" w:unhideWhenUsed="0"/>
-    <w:lsdException w:name="Light List Accent 5" w:semiHidden="0" w:uiPriority="61" w:unhideWhenUsed="0"/>
-    <w:lsdException w:name="Light Grid Accent 5" w:semiHidden="0" w:uiPriority="62" w:unhideWhenUsed="0"/>
-    <w:lsdException w:name="Medium Shading 1 Accent 5" w:semiHidden="0" w:uiPriority="63" w:unhideWhenUsed="0"/>
-    <w:lsdException w:name="Medium Shading 2 Accent 5" w:semiHidden="0" w:uiPriority="64" w:unhideWhenUsed="0"/>
-    <w:lsdException w:name="Medium List 1 Accent 5" w:semiHidden="0" w:uiPriority="65" w:unhideWhenUsed="0"/>
-    <w:lsdException w:name="Medium List 2 Accent 5" w:semiHidden="0" w:uiPriority="66" w:unhideWhenUsed="0"/>
-    <w:lsdException w:name="Medium Grid 1 Accent 5" w:semiHidden="0" w:uiPriority="67" w:unhideWhenUsed="0"/>
-    <w:lsdException w:name="Medium Grid 2 Accent 5" w:semiHidden="0" w:uiPriority="68" w:unhideWhenUsed="0"/>
-    <w:lsdException w:name="Medium Grid 3 Accent 5" w:semiHidden="0" w:uiPriority="69" w:unhideWhenUsed="0"/>
-    <w:lsdException w:name="Dark List Accent 5" w:semiHidden="0" w:uiPriority="70" w:unhideWhenUsed="0"/>
-    <w:lsdException w:name="Colorful Shading Accent 5" w:semiHidden="0" w:uiPriority="71" w:unhideWhenUsed="0"/>
-    <w:lsdException w:name="Colorful List Accent 5" w:semiHidden="0" w:uiPriority="72" w:unhideWhenUsed="0"/>
-    <w:lsdException w:name="Colorful Grid Accent 5" w:semiHidden="0" w:uiPriority="73" w:unhideWhenUsed="0"/>
-    <w:lsdException w:name="Light Shading Accent 6" w:semiHidden="0" w:uiPriority="60" w:unhideWhenUsed="0"/>
-    <w:lsdException w:name="Light List Accent 6" w:semiHidden="0" w:uiPriority="61" w:unhideWhenUsed="0"/>
-    <w:lsdException w:name="Light Grid Accent 6" w:semiHidden="0" w:uiPriority="62" w:unhideWhenUsed="0"/>
-    <w:lsdException w:name="Medium Shading 1 Accent 6" w:semiHidden="0" w:uiPriority="63" w:unhideWhenUsed="0"/>
-    <w:lsdException w:name="Medium Shading 2 Accent 6" w:semiHidden="0" w:uiPriority="64" w:unhideWhenUsed="0"/>
-    <w:lsdException w:name="Medium List 1 Accent 6" w:semiHidden="0" w:uiPriority="65" w:unhideWhenUsed="0"/>
-    <w:lsdException w:name="Medium List 2 Accent 6" w:semiHidden="0" w:uiPriority="66" w:unhideWhenUsed="0"/>
-    <w:lsdException w:name="Medium Grid 1 Accent 6" w:semiHidden="0" w:uiPriority="67" w:unhideWhenUsed="0"/>
-    <w:lsdException w:name="Medium Grid 2 Accent 6" w:semiHidden="0" w:uiPriority="68" w:unhideWhenUsed="0"/>
-    <w:lsdException w:name="Medium Grid 3 Accent 6" w:semiHidden="0" w:uiPriority="69" w:unhideWhenUsed="0"/>
-    <w:lsdException w:name="Dark List Accent 6" w:semiHidden="0" w:uiPriority="70" w:unhideWhenUsed="0"/>
-    <w:lsdException w:name="Colorful Shading Accent 6" w:semiHidden="0" w:uiPriority="71" w:unhideWhenUsed="0"/>
-    <w:lsdException w:name="Colorful List Accent 6" w:semiHidden="0" w:uiPriority="72" w:unhideWhenUsed="0"/>
-    <w:lsdException w:name="Colorful Grid Accent 6" w:semiHidden="0" w:uiPriority="73" w:unhideWhenUsed="0"/>
-    <w:lsdException w:name="Subtle Emphasis" w:semiHidden="0" w:uiPriority="19" w:unhideWhenUsed="0" w:qFormat="1"/>
-    <w:lsdException w:name="Intense Emphasis" w:semiHidden="0" w:uiPriority="21" w:unhideWhenUsed="0" w:qFormat="1"/>
-    <w:lsdException w:name="Subtle Reference" w:semiHidden="0" w:uiPriority="31" w:unhideWhenUsed="0" w:qFormat="1"/>
-    <w:lsdException w:name="Intense Reference" w:semiHidden="0" w:uiPriority="32" w:unhideWhenUsed="0" w:qFormat="1"/>
-    <w:lsdException w:name="Book Title" w:semiHidden="0" w:uiPriority="33" w:unhideWhenUsed="0" w:qFormat="1"/>
-    <w:lsdException w:name="Bibliography" w:uiPriority="37"/>
-    <w:lsdException w:name="TOC Heading" w:uiPriority="39" w:qFormat="1"/>
+  <w:latentStyles w:defLockedState="0" w:defUIPriority="99" w:defSemiHidden="0" w:defUnhideWhenUsed="0" w:defQFormat="0" w:count="371">
+    <w:lsdException w:name="Normal" w:uiPriority="0" w:qFormat="1"/>
+    <w:lsdException w:name="heading 1" w:uiPriority="9" w:qFormat="1"/>
+    <w:lsdException w:name="heading 2" w:semiHidden="1" w:uiPriority="9" w:unhideWhenUsed="1" w:qFormat="1"/>
+    <w:lsdException w:name="heading 3" w:semiHidden="1" w:uiPriority="9" w:unhideWhenUsed="1" w:qFormat="1"/>
+    <w:lsdException w:name="heading 4" w:semiHidden="1" w:uiPriority="9" w:unhideWhenUsed="1" w:qFormat="1"/>
+    <w:lsdException w:name="heading 5" w:semiHidden="1" w:uiPriority="9" w:unhideWhenUsed="1" w:qFormat="1"/>
+    <w:lsdException w:name="heading 6" w:semiHidden="1" w:uiPriority="9" w:unhideWhenUsed="1" w:qFormat="1"/>
+    <w:lsdException w:name="heading 7" w:semiHidden="1" w:uiPriority="9" w:unhideWhenUsed="1" w:qFormat="1"/>
+    <w:lsdException w:name="heading 8" w:semiHidden="1" w:uiPriority="9" w:unhideWhenUsed="1" w:qFormat="1"/>
+    <w:lsdException w:name="heading 9" w:semiHidden="1" w:uiPriority="9" w:unhideWhenUsed="1" w:qFormat="1"/>
+    <w:lsdException w:name="index 1" w:semiHidden="1" w:unhideWhenUsed="1"/>
+    <w:lsdException w:name="index 2" w:semiHidden="1" w:unhideWhenUsed="1"/>
+    <w:lsdException w:name="index 3" w:semiHidden="1" w:unhideWhenUsed="1"/>
+    <w:lsdException w:name="index 4" w:semiHidden="1" w:unhideWhenUsed="1"/>
+    <w:lsdException w:name="index 5" w:semiHidden="1" w:unhideWhenUsed="1"/>
+    <w:lsdException w:name="index 6" w:semiHidden="1" w:unhideWhenUsed="1"/>
+    <w:lsdException w:name="index 7" w:semiHidden="1" w:unhideWhenUsed="1"/>
+    <w:lsdException w:name="index 8" w:semiHidden="1" w:unhideWhenUsed="1"/>
+    <w:lsdException w:name="index 9" w:semiHidden="1" w:unhideWhenUsed="1"/>
+    <w:lsdException w:name="toc 1" w:semiHidden="1" w:uiPriority="39" w:unhideWhenUsed="1"/>
+    <w:lsdException w:name="toc 2" w:semiHidden="1" w:uiPriority="39" w:unhideWhenUsed="1"/>
+    <w:lsdException w:name="toc 3" w:semiHidden="1" w:uiPriority="39" w:unhideWhenUsed="1"/>
+    <w:lsdException w:name="toc 4" w:semiHidden="1" w:uiPriority="39" w:unhideWhenUsed="1"/>
+    <w:lsdException w:name="toc 5" w:semiHidden="1" w:uiPriority="39" w:unhideWhenUsed="1"/>
+    <w:lsdException w:name="toc 6" w:semiHidden="1" w:uiPriority="39" w:unhideWhenUsed="1"/>
+    <w:lsdException w:name="toc 7" w:semiHidden="1" w:uiPriority="39" w:unhideWhenUsed="1"/>
+    <w:lsdException w:name="toc 8" w:semiHidden="1" w:uiPriority="39" w:unhideWhenUsed="1"/>
+    <w:lsdException w:name="toc 9" w:semiHidden="1" w:uiPriority="39" w:unhideWhenUsed="1"/>
+    <w:lsdException w:name="Normal Indent" w:semiHidden="1" w:unhideWhenUsed="1"/>
+    <w:lsdException w:name="footnote text" w:semiHidden="1" w:unhideWhenUsed="1"/>
+    <w:lsdException w:name="annotation text" w:semiHidden="1" w:unhideWhenUsed="1"/>
+    <w:lsdException w:name="header" w:semiHidden="1" w:unhideWhenUsed="1"/>
+    <w:lsdException w:name="footer" w:semiHidden="1" w:unhideWhenUsed="1"/>
+    <w:lsdException w:name="index heading" w:semiHidden="1" w:unhideWhenUsed="1"/>
+    <w:lsdException w:name="caption" w:semiHidden="1" w:uiPriority="35" w:unhideWhenUsed="1" w:qFormat="1"/>
+    <w:lsdException w:name="table of figures" w:semiHidden="1" w:unhideWhenUsed="1"/>
+    <w:lsdException w:name="envelope address" w:semiHidden="1" w:unhideWhenUsed="1"/>
+    <w:lsdException w:name="envelope return" w:semiHidden="1" w:unhideWhenUsed="1"/>
+    <w:lsdException w:name="footnote reference" w:semiHidden="1" w:unhideWhenUsed="1"/>
+    <w:lsdException w:name="annotation reference" w:semiHidden="1" w:unhideWhenUsed="1"/>
+    <w:lsdException w:name="line number" w:semiHidden="1" w:unhideWhenUsed="1"/>
+    <w:lsdException w:name="page number" w:semiHidden="1" w:unhideWhenUsed="1"/>
+    <w:lsdException w:name="endnote reference" w:semiHidden="1" w:unhideWhenUsed="1"/>
+    <w:lsdException w:name="endnote text" w:semiHidden="1" w:unhideWhenUsed="1"/>
+    <w:lsdException w:name="table of authorities" w:semiHidden="1" w:unhideWhenUsed="1"/>
+    <w:lsdException w:name="macro" w:semiHidden="1" w:unhideWhenUsed="1"/>
+    <w:lsdException w:name="toa heading" w:semiHidden="1" w:unhideWhenUsed="1"/>
+    <w:lsdException w:name="List" w:semiHidden="1" w:unhideWhenUsed="1"/>
+    <w:lsdException w:name="List Bullet" w:semiHidden="1" w:unhideWhenUsed="1"/>
+    <w:lsdException w:name="List Number" w:semiHidden="1" w:unhideWhenUsed="1"/>
+    <w:lsdException w:name="List 2" w:semiHidden="1" w:unhideWhenUsed="1"/>
+    <w:lsdException w:name="List 3" w:semiHidden="1" w:unhideWhenUsed="1"/>
+    <w:lsdException w:name="List 4" w:semiHidden="1" w:unhideWhenUsed="1"/>
+    <w:lsdException w:name="List 5" w:semiHidden="1" w:unhideWhenUsed="1"/>
+    <w:lsdException w:name="List Bullet 2" w:semiHidden="1" w:unhideWhenUsed="1"/>
+    <w:lsdException w:name="List Bullet 3" w:semiHidden="1" w:unhideWhenUsed="1"/>
+    <w:lsdException w:name="List Bullet 4" w:semiHidden="1" w:unhideWhenUsed="1"/>
+    <w:lsdException w:name="List Bullet 5" w:semiHidden="1" w:unhideWhenUsed="1"/>
+    <w:lsdException w:name="List Number 2" w:semiHidden="1" w:unhideWhenUsed="1"/>
+    <w:lsdException w:name="List Number 3" w:semiHidden="1" w:unhideWhenUsed="1"/>
+    <w:lsdException w:name="List Number 4" w:semiHidden="1" w:unhideWhenUsed="1"/>
+    <w:lsdException w:name="List Number 5" w:semiHidden="1" w:unhideWhenUsed="1"/>
+    <w:lsdException w:name="Title" w:uiPriority="10" w:qFormat="1"/>
+    <w:lsdException w:name="Closing" w:semiHidden="1" w:unhideWhenUsed="1"/>
+    <w:lsdException w:name="Signature" w:semiHidden="1" w:unhideWhenUsed="1"/>
+    <w:lsdException w:name="Default Paragraph Font" w:semiHidden="1" w:uiPriority="1" w:unhideWhenUsed="1"/>
+    <w:lsdException w:name="Body Text" w:semiHidden="1" w:unhideWhenUsed="1"/>
+    <w:lsdException w:name="Body Text Indent" w:semiHidden="1" w:unhideWhenUsed="1"/>
+    <w:lsdException w:name="List Continue" w:semiHidden="1" w:unhideWhenUsed="1"/>
+    <w:lsdException w:name="List Continue 2" w:semiHidden="1" w:unhideWhenUsed="1"/>
+    <w:lsdException w:name="List Continue 3" w:semiHidden="1" w:unhideWhenUsed="1"/>
+    <w:lsdException w:name="List Continue 4" w:semiHidden="1" w:unhideWhenUsed="1"/>
+    <w:lsdException w:name="List Continue 5" w:semiHidden="1" w:unhideWhenUsed="1"/>
+    <w:lsdException w:name="Message Header" w:semiHidden="1" w:unhideWhenUsed="1"/>
+    <w:lsdException w:name="Subtitle" w:uiPriority="11" w:qFormat="1"/>
+    <w:lsdException w:name="Salutation" w:semiHidden="1" w:unhideWhenUsed="1"/>
+    <w:lsdException w:name="Date" w:semiHidden="1" w:unhideWhenUsed="1"/>
+    <w:lsdException w:name="Body Text First Indent" w:semiHidden="1" w:unhideWhenUsed="1"/>
+    <w:lsdException w:name="Body Text First Indent 2" w:semiHidden="1" w:unhideWhenUsed="1"/>
+    <w:lsdException w:name="Note Heading" w:semiHidden="1" w:unhideWhenUsed="1"/>
+    <w:lsdException w:name="Body Text 2" w:semiHidden="1" w:unhideWhenUsed="1"/>
+    <w:lsdException w:name="Body Text 3" w:semiHidden="1" w:unhideWhenUsed="1"/>
+    <w:lsdException w:name="Body Text Indent 2" w:semiHidden="1" w:unhideWhenUsed="1"/>
+    <w:lsdException w:name="Body Text Indent 3" w:semiHidden="1" w:unhideWhenUsed="1"/>
+    <w:lsdException w:name="Block Text" w:semiHidden="1" w:unhideWhenUsed="1"/>
+    <w:lsdException w:name="Hyperlink" w:semiHidden="1" w:unhideWhenUsed="1"/>
+    <w:lsdException w:name="FollowedHyperlink" w:semiHidden="1" w:unhideWhenUsed="1"/>
+    <w:lsdException w:name="Strong" w:uiPriority="22" w:qFormat="1"/>
+    <w:lsdException w:name="Emphasis" w:uiPriority="20" w:qFormat="1"/>
+    <w:lsdException w:name="Document Map" w:semiHidden="1" w:unhideWhenUsed="1"/>
+    <w:lsdException w:name="Plain Text" w:semiHidden="1" w:unhideWhenUsed="1"/>
+    <w:lsdException w:name="E-mail Signature" w:semiHidden="1" w:unhideWhenUsed="1"/>
+    <w:lsdException w:name="HTML Top of Form" w:semiHidden="1" w:unhideWhenUsed="1"/>
+    <w:lsdException w:name="HTML Bottom of Form" w:semiHidden="1" w:unhideWhenUsed="1"/>
+    <w:lsdException w:name="Normal (Web)" w:semiHidden="1" w:unhideWhenUsed="1"/>
+    <w:lsdException w:name="HTML Acronym" w:semiHidden="1" w:unhideWhenUsed="1"/>
+    <w:lsdException w:name="HTML Address" w:semiHidden="1" w:unhideWhenUsed="1"/>
+    <w:lsdException w:name="HTML Cite" w:semiHidden="1" w:unhideWhenUsed="1"/>
+    <w:lsdException w:name="HTML Code" w:semiHidden="1" w:unhideWhenUsed="1"/>
+    <w:lsdException w:name="HTML Definition" w:semiHidden="1" w:unhideWhenUsed="1"/>
+    <w:lsdException w:name="HTML Keyboard" w:semiHidden="1" w:unhideWhenUsed="1"/>
+    <w:lsdException w:name="HTML Preformatted" w:semiHidden="1" w:unhideWhenUsed="1"/>
+    <w:lsdException w:name="HTML Sample" w:semiHidden="1" w:unhideWhenUsed="1"/>
+    <w:lsdException w:name="HTML Typewriter" w:semiHidden="1" w:unhideWhenUsed="1"/>
+    <w:lsdException w:name="HTML Variable" w:semiHidden="1" w:unhideWhenUsed="1"/>
+    <w:lsdException w:name="Normal Table" w:semiHidden="1" w:unhideWhenUsed="1"/>
+    <w:lsdException w:name="annotation subject" w:semiHidden="1" w:unhideWhenUsed="1"/>
+    <w:lsdException w:name="No List" w:semiHidden="1" w:unhideWhenUsed="1"/>
+    <w:lsdException w:name="Outline List 1" w:semiHidden="1" w:unhideWhenUsed="1"/>
+    <w:lsdException w:name="Outline List 2" w:semiHidden="1" w:unhideWhenUsed="1"/>
+    <w:lsdException w:name="Outline List 3" w:semiHidden="1" w:unhideWhenUsed="1"/>
+    <w:lsdException w:name="Table Simple 1" w:semiHidden="1" w:unhideWhenUsed="1"/>
+    <w:lsdException w:name="Table Simple 2" w:semiHidden="1" w:unhideWhenUsed="1"/>
+    <w:lsdException w:name="Table Simple 3" w:semiHidden="1" w:unhideWhenUsed="1"/>
+    <w:lsdException w:name="Table Classic 1" w:semiHidden="1" w:unhideWhenUsed="1"/>
+    <w:lsdException w:name="Table Classic 2" w:semiHidden="1" w:unhideWhenUsed="1"/>
+    <w:lsdException w:name="Table Classic 3" w:semiHidden="1" w:unhideWhenUsed="1"/>
+    <w:lsdException w:name="Table Classic 4" w:semiHidden="1" w:unhideWhenUsed="1"/>
+    <w:lsdException w:name="Table Colorful 1" w:semiHidden="1" w:unhideWhenUsed="1"/>
+    <w:lsdException w:name="Table Colorful 2" w:semiHidden="1" w:unhideWhenUsed="1"/>
+    <w:lsdException w:name="Table Colorful 3" w:semiHidden="1" w:unhideWhenUsed="1"/>
+    <w:lsdException w:name="Table Columns 1" w:semiHidden="1" w:unhideWhenUsed="1"/>
+    <w:lsdException w:name="Table Columns 2" w:semiHidden="1" w:unhideWhenUsed="1"/>
+    <w:lsdException w:name="Table Columns 3" w:semiHidden="1" w:unhideWhenUsed="1"/>
+    <w:lsdException w:name="Table Columns 4" w:semiHidden="1" w:unhideWhenUsed="1"/>
+    <w:lsdException w:name="Table Columns 5" w:semiHidden="1" w:unhideWhenUsed="1"/>
+    <w:lsdException w:name="Table Grid 1" w:semiHidden="1" w:unhideWhenUsed="1"/>
+    <w:lsdException w:name="Table Grid 2" w:semiHidden="1" w:unhideWhenUsed="1"/>
+    <w:lsdException w:name="Table Grid 3" w:semiHidden="1" w:unhideWhenUsed="1"/>
+    <w:lsdException w:name="Table Grid 4" w:semiHidden="1" w:unhideWhenUsed="1"/>
+    <w:lsdException w:name="Table Grid 5" w:semiHidden="1" w:unhideWhenUsed="1"/>
+    <w:lsdException w:name="Table Grid 6" w:semiHidden="1" w:unhideWhenUsed="1"/>
+    <w:lsdException w:name="Table Grid 7" w:semiHidden="1" w:unhideWhenUsed="1"/>
+    <w:lsdException w:name="Table Grid 8" w:semiHidden="1" w:unhideWhenUsed="1"/>
+    <w:lsdException w:name="Table List 1" w:semiHidden="1" w:unhideWhenUsed="1"/>
+    <w:lsdException w:name="Table List 2" w:semiHidden="1" w:unhideWhenUsed="1"/>
+    <w:lsdException w:name="Table List 3" w:semiHidden="1" w:unhideWhenUsed="1"/>
+    <w:lsdException w:name="Table List 4" w:semiHidden="1" w:unhideWhenUsed="1"/>
+    <w:lsdException w:name="Table List 5" w:semiHidden="1" w:unhideWhenUsed="1"/>
+    <w:lsdException w:name="Table List 6" w:semiHidden="1" w:unhideWhenUsed="1"/>
+    <w:lsdException w:name="Table List 7" w:semiHidden="1" w:unhideWhenUsed="1"/>
+    <w:lsdException w:name="Table List 8" w:semiHidden="1" w:unhideWhenUsed="1"/>
+    <w:lsdException w:name="Table 3D effects 1" w:semiHidden="1" w:unhideWhenUsed="1"/>
+    <w:lsdException w:name="Table 3D effects 2" w:semiHidden="1" w:unhideWhenUsed="1"/>
+    <w:lsdException w:name="Table 3D effects 3" w:semiHidden="1" w:unhideWhenUsed="1"/>
+    <w:lsdException w:name="Table Contemporary" w:semiHidden="1" w:unhideWhenUsed="1"/>
+    <w:lsdException w:name="Table Elegant" w:semiHidden="1" w:unhideWhenUsed="1"/>
+    <w:lsdException w:name="Table Professional" w:semiHidden="1" w:unhideWhenUsed="1"/>
+    <w:lsdException w:name="Table Subtle 1" w:semiHidden="1" w:unhideWhenUsed="1"/>
+    <w:lsdException w:name="Table Subtle 2" w:semiHidden="1" w:unhideWhenUsed="1"/>
+    <w:lsdException w:name="Table Web 1" w:semiHidden="1" w:unhideWhenUsed="1"/>
+    <w:lsdException w:name="Table Web 2" w:semiHidden="1" w:unhideWhenUsed="1"/>
+    <w:lsdException w:name="Table Web 3" w:semiHidden="1" w:unhideWhenUsed="1"/>
+    <w:lsdException w:name="Balloon Text" w:semiHidden="1" w:unhideWhenUsed="1"/>
+    <w:lsdException w:name="Table Grid" w:uiPriority="59"/>
+    <w:lsdException w:name="Table Theme" w:semiHidden="1" w:unhideWhenUsed="1"/>
+    <w:lsdException w:name="Placeholder Text" w:semiHidden="1"/>
+    <w:lsdException w:name="No Spacing" w:uiPriority="1" w:qFormat="1"/>
+    <w:lsdException w:name="Light Shading" w:uiPriority="60"/>
+    <w:lsdException w:name="Light List" w:uiPriority="61"/>
+    <w:lsdException w:name="Light Grid" w:uiPriority="62"/>
+    <w:lsdException w:name="Medium Shading 1" w:uiPriority="63"/>
+    <w:lsdException w:name="Medium Shading 2" w:uiPriority="64"/>
+    <w:lsdException w:name="Medium List 1" w:uiPriority="65"/>
+    <w:lsdException w:name="Medium List 2" w:uiPriority="66"/>
+    <w:lsdException w:name="Medium Grid 1" w:uiPriority="67"/>
+    <w:lsdException w:name="Medium Grid 2" w:uiPriority="68"/>
+    <w:lsdException w:name="Medium Grid 3" w:uiPriority="69"/>
+    <w:lsdException w:name="Dark List" w:uiPriority="70"/>
+    <w:lsdException w:name="Colorful Shading" w:uiPriority="71"/>
+    <w:lsdException w:name="Colorful List" w:uiPriority="72"/>
+    <w:lsdException w:name="Colorful Grid" w:uiPriority="73"/>
+    <w:lsdException w:name="Light Shading Accent 1" w:uiPriority="60"/>
+    <w:lsdException w:name="Light List Accent 1" w:uiPriority="61"/>
+    <w:lsdException w:name="Light Grid Accent 1" w:uiPriority="62"/>
+    <w:lsdException w:name="Medium Shading 1 Accent 1" w:uiPriority="63"/>
+    <w:lsdException w:name="Medium Shading 2 Accent 1" w:uiPriority="64"/>
+    <w:lsdException w:name="Medium List 1 Accent 1" w:uiPriority="65"/>
+    <w:lsdException w:name="Revision" w:semiHidden="1"/>
+    <w:lsdException w:name="List Paragraph" w:uiPriority="34" w:qFormat="1"/>
+    <w:lsdException w:name="Quote" w:uiPriority="29" w:qFormat="1"/>
+    <w:lsdException w:name="Intense Quote" w:uiPriority="30" w:qFormat="1"/>
+    <w:lsdException w:name="Medium List 2 Accent 1" w:uiPriority="66"/>
+    <w:lsdException w:name="Medium Grid 1 Accent 1" w:uiPriority="67"/>
+    <w:lsdException w:name="Medium Grid 2 Accent 1" w:uiPriority="68"/>
+    <w:lsdException w:name="Medium Grid 3 Accent 1" w:uiPriority="69"/>
+    <w:lsdException w:name="Dark List Accent 1" w:uiPriority="70"/>
+    <w:lsdException w:name="Colorful Shading Accent 1" w:uiPriority="71"/>
+    <w:lsdException w:name="Colorful List Accent 1" w:uiPriority="72"/>
+    <w:lsdException w:name="Colorful Grid Accent 1" w:uiPriority="73"/>
+    <w:lsdException w:name="Light Shading Accent 2" w:uiPriority="60"/>
+    <w:lsdException w:name="Light List Accent 2" w:uiPriority="61"/>
+    <w:lsdException w:name="Light Grid Accent 2" w:uiPriority="62"/>
+    <w:lsdException w:name="Medium Shading 1 Accent 2" w:uiPriority="63"/>
+    <w:lsdException w:name="Medium Shading 2 Accent 2" w:uiPriority="64"/>
+    <w:lsdException w:name="Medium List 1 Accent 2" w:uiPriority="65"/>
+    <w:lsdException w:name="Medium List 2 Accent 2" w:uiPriority="66"/>
+    <w:lsdException w:name="Medium Grid 1 Accent 2" w:uiPriority="67"/>
+    <w:lsdException w:name="Medium Grid 2 Accent 2" w:uiPriority="68"/>
+    <w:lsdException w:name="Medium Grid 3 Accent 2" w:uiPriority="69"/>
+    <w:lsdException w:name="Dark List Accent 2" w:uiPriority="70"/>
+    <w:lsdException w:name="Colorful Shading Accent 2" w:uiPriority="71"/>
+    <w:lsdException w:name="Colorful List Accent 2" w:uiPriority="72"/>
+    <w:lsdException w:name="Colorful Grid Accent 2" w:uiPriority="73"/>
+    <w:lsdException w:name="Light Shading Accent 3" w:uiPriority="60"/>
+    <w:lsdException w:name="Light List Accent 3" w:uiPriority="61"/>
+    <w:lsdException w:name="Light Grid Accent 3" w:uiPriority="62"/>
+    <w:lsdException w:name="Medium Shading 1 Accent 3" w:uiPriority="63"/>
+    <w:lsdException w:name="Medium Shading 2 Accent 3" w:uiPriority="64"/>
+    <w:lsdException w:name="Medium List 1 Accent 3" w:uiPriority="65"/>
+    <w:lsdException w:name="Medium List 2 Accent 3" w:uiPriority="66"/>
+    <w:lsdException w:name="Medium Grid 1 Accent 3" w:uiPriority="67"/>
+    <w:lsdException w:name="Medium Grid 2 Accent 3" w:uiPriority="68"/>
+    <w:lsdException w:name="Medium Grid 3 Accent 3" w:uiPriority="69"/>
+    <w:lsdException w:name="Dark List Accent 3" w:uiPriority="70"/>
+    <w:lsdException w:name="Colorful Shading Accent 3" w:uiPriority="71"/>
+    <w:lsdException w:name="Colorful List Accent 3" w:uiPriority="72"/>
+    <w:lsdException w:name="Colorful Grid Accent 3" w:uiPriority="73"/>
+    <w:lsdException w:name="Light Shading Accent 4" w:uiPriority="60"/>
+    <w:lsdException w:name="Light List Accent 4" w:uiPriority="61"/>
+    <w:lsdException w:name="Light Grid Accent 4" w:uiPriority="62"/>
+    <w:lsdException w:name="Medium Shading 1 Accent 4" w:uiPriority="63"/>
+    <w:lsdException w:name="Medium Shading 2 Accent 4" w:uiPriority="64"/>
+    <w:lsdException w:name="Medium List 1 Accent 4" w:uiPriority="65"/>
+    <w:lsdException w:name="Medium List 2 Accent 4" w:uiPriority="66"/>
+    <w:lsdException w:name="Medium Grid 1 Accent 4" w:uiPriority="67"/>
+    <w:lsdException w:name="Medium Grid 2 Accent 4" w:uiPriority="68"/>
+    <w:lsdException w:name="Medium Grid 3 Accent 4" w:uiPriority="69"/>
+    <w:lsdException w:name="Dark List Accent 4" w:uiPriority="70"/>
+    <w:lsdException w:name="Colorful Shading Accent 4" w:uiPriority="71"/>
+    <w:lsdException w:name="Colorful List Accent 4" w:uiPriority="72"/>
+    <w:lsdException w:name="Colorful Grid Accent 4" w:uiPriority="73"/>
+    <w:lsdException w:name="Light Shading Accent 5" w:uiPriority="60"/>
+    <w:lsdException w:name="Light List Accent 5" w:uiPriority="61"/>
+    <w:lsdException w:name="Light Grid Accent 5" w:uiPriority="62"/>
+    <w:lsdException w:name="Medium Shading 1 Accent 5" w:uiPriority="63"/>
+    <w:lsdException w:name="Medium Shading 2 Accent 5" w:uiPriority="64"/>
+    <w:lsdException w:name="Medium List 1 Accent 5" w:uiPriority="65"/>
+    <w:lsdException w:name="Medium List 2 Accent 5" w:uiPriority="66"/>
+    <w:lsdException w:name="Medium Grid 1 Accent 5" w:uiPriority="67"/>
+    <w:lsdException w:name="Medium Grid 2 Accent 5" w:uiPriority="68"/>
+    <w:lsdException w:name="Medium Grid 3 Accent 5" w:uiPriority="69"/>
+    <w:lsdException w:name="Dark List Accent 5" w:uiPriority="70"/>
+    <w:lsdException w:name="Colorful Shading Accent 5" w:uiPriority="71"/>
+    <w:lsdException w:name="Colorful List Accent 5" w:uiPriority="72"/>
+    <w:lsdException w:name="Colorful Grid Accent 5" w:uiPriority="73"/>
+    <w:lsdException w:name="Light Shading Accent 6" w:uiPriority="60"/>
+    <w:lsdException w:name="Light List Accent 6" w:uiPriority="61"/>
+    <w:lsdException w:name="Light Grid Accent 6" w:uiPriority="62"/>
+    <w:lsdException w:name="Medium Shading 1 Accent 6" w:uiPriority="63"/>
+    <w:lsdException w:name="Medium Shading 2 Accent 6" w:uiPriority="64"/>
+    <w:lsdException w:name="Medium List 1 Accent 6" w:uiPriority="65"/>
+    <w:lsdException w:name="Medium List 2 Accent 6" w:uiPriority="66"/>
+    <w:lsdException w:name="Medium Grid 1 Accent 6" w:uiPriority="67"/>
+    <w:lsdException w:name="Medium Grid 2 Accent 6" w:uiPriority="68"/>
+    <w:lsdException w:name="Medium Grid 3 Accent 6" w:uiPriority="69"/>
+    <w:lsdException w:name="Dark List Accent 6" w:uiPriority="70"/>
+    <w:lsdException w:name="Colorful Shading Accent 6" w:uiPriority="71"/>
+    <w:lsdException w:name="Colorful List Accent 6" w:uiPriority="72"/>
+    <w:lsdException w:name="Colorful Grid Accent 6" w:uiPriority="73"/>
+    <w:lsdException w:name="Subtle Emphasis" w:uiPriority="19" w:qFormat="1"/>
+    <w:lsdException w:name="Intense Emphasis" w:uiPriority="21" w:qFormat="1"/>
+    <w:lsdException w:name="Subtle Reference" w:uiPriority="31" w:qFormat="1"/>
+    <w:lsdException w:name="Intense Reference" w:uiPriority="32" w:qFormat="1"/>
+    <w:lsdException w:name="Book Title" w:uiPriority="33" w:qFormat="1"/>
+    <w:lsdException w:name="Bibliography" w:semiHidden="1" w:uiPriority="37" w:unhideWhenUsed="1"/>
+    <w:lsdException w:name="TOC Heading" w:semiHidden="1" w:uiPriority="39" w:unhideWhenUsed="1" w:qFormat="1"/>
+    <w:lsdException w:name="Grid Table 4" w:uiPriority="49"/>
+    <w:lsdException w:name="Grid Table 5 Dark" w:uiPriority="50"/>
+    <w:lsdException w:name="Grid Table 6 Colorful" w:uiPriority="51"/>
+    <w:lsdException w:name="Grid Table 7 Colorful" w:uiPriority="52"/>
+    <w:lsdException w:name="Grid Table 1 Light Accent 1" w:uiPriority="46"/>
+    <w:lsdException w:name="Grid Table 2 Accent 1" w:uiPriority="47"/>
+    <w:lsdException w:name="Grid Table 3 Accent 1" w:uiPriority="48"/>
+    <w:lsdException w:name="Grid Table 4 Accent 1" w:uiPriority="49"/>
+    <w:lsdException w:name="Grid Table 5 Dark Accent 1" w:uiPriority="50"/>
+    <w:lsdException w:name="Grid Table 6 Colorful Accent 1" w:uiPriority="51"/>
+    <w:lsdException w:name="Grid Table 7 Colorful Accent 1" w:uiPriority="52"/>
+    <w:lsdException w:name="Grid Table 1 Light Accent 2" w:uiPriority="46"/>
+    <w:lsdException w:name="Grid Table 2 Accent 2" w:uiPriority="47"/>
+    <w:lsdException w:name="Grid Table 3 Accent 2" w:uiPriority="48"/>
+    <w:lsdException w:name="Grid Table 4 Accent 2" w:uiPriority="49"/>
+    <w:lsdException w:name="Grid Table 5 Dark Accent 2" w:uiPriority="50"/>
+    <w:lsdException w:name="Grid Table 6 Colorful Accent 2" w:uiPriority="51"/>
+    <w:lsdException w:name="Grid Table 7 Colorful Accent 2" w:uiPriority="52"/>
+    <w:lsdException w:name="Grid Table 1 Light Accent 3" w:uiPriority="46"/>
+    <w:lsdException w:name="Grid Table 2 Accent 3" w:uiPriority="47"/>
+    <w:lsdException w:name="Grid Table 3 Accent 3" w:uiPriority="48"/>
+    <w:lsdException w:name="Grid Table 4 Accent 3" w:uiPriority="49"/>
+    <w:lsdException w:name="Grid Table 5 Dark Accent 3" w:uiPriority="50"/>
+    <w:lsdException w:name="Grid Table 6 Colorful Accent 3" w:uiPriority="51"/>
+    <w:lsdException w:name="Grid Table 7 Colorful Accent 3" w:uiPriority="52"/>
+    <w:lsdException w:name="Grid Table 1 Light Accent 4" w:uiPriority="46"/>
+    <w:lsdException w:name="Grid Table 2 Accent 4" w:uiPriority="47"/>
+    <w:lsdException w:name="Grid Table 3 Accent 4" w:uiPriority="48"/>
+    <w:lsdException w:name="Grid Table 4 Accent 4" w:uiPriority="49"/>
+    <w:lsdException w:name="Grid Table 5 Dark Accent 4" w:uiPriority="50"/>
+    <w:lsdException w:name="Grid Table 6 Colorful Accent 4" w:uiPriority="51"/>
+    <w:lsdException w:name="Grid Table 7 Colorful Accent 4" w:uiPriority="52"/>
+    <w:lsdException w:name="Grid Table 1 Light Accent 5" w:uiPriority="46"/>
+    <w:lsdException w:name="Grid Table 2 Accent 5" w:uiPriority="47"/>
+    <w:lsdException w:name="Grid Table 3 Accent 5" w:uiPriority="48"/>
+    <w:lsdException w:name="Grid Table 4 Accent 5" w:uiPriority="49"/>
+    <w:lsdException w:name="Grid Table 5 Dark Accent 5" w:uiPriority="50"/>
+    <w:lsdException w:name="Grid Table 6 Colorful Accent 5" w:uiPriority="51"/>
+    <w:lsdException w:name="Grid Table 7 Colorful Accent 5" w:uiPriority="52"/>
+    <w:lsdException w:name="Grid Table 1 Light Accent 6" w:uiPriority="46"/>
+    <w:lsdException w:name="Grid Table 2 Accent 6" w:uiPriority="47"/>
+    <w:lsdException w:name="Grid Table 3 Accent 6" w:uiPriority="48"/>
+    <w:lsdException w:name="Grid Table 4 Accent 6" w:uiPriority="49"/>
+    <w:lsdException w:name="Grid Table 5 Dark Accent 6" w:uiPriority="50"/>
+    <w:lsdException w:name="Grid Table 6 Colorful Accent 6" w:uiPriority="51"/>
+    <w:lsdException w:name="Grid Table 7 Colorful Accent 6" w:uiPriority="52"/>
+    <w:lsdException w:name="List Table 1 Light" w:uiPriority="46"/>
+    <w:lsdException w:name="List Table 2" w:uiPriority="47"/>
+    <w:lsdException w:name="List Table 3" w:uiPriority="48"/>
+    <w:lsdException w:name="List Table 4" w:uiPriority="49"/>
+    <w:lsdException w:name="List Table 5 Dark" w:uiPriority="50"/>
+    <w:lsdException w:name="List Table 6 Colorful" w:uiPriority="51"/>
+    <w:lsdException w:name="List Table 7 Colorful" w:uiPriority="52"/>
+    <w:lsdException w:name="List Table 1 Light Accent 1" w:uiPriority="46"/>
+    <w:lsdException w:name="List Table 2 Accent 1" w:uiPriority="47"/>
+    <w:lsdException w:name="List Table 3 Accent 1" w:uiPriority="48"/>
+    <w:lsdException w:name="List Table 4 Accent 1" w:uiPriority="49"/>
+    <w:lsdException w:name="List Table 5 Dark Accent 1" w:uiPriority="50"/>
+    <w:lsdException w:name="List Table 6 Colorful Accent 1" w:uiPriority="51"/>
+    <w:lsdException w:name="List Table 7 Colorful Accent 1" w:uiPriority="52"/>
+    <w:lsdException w:name="List Table 1 Light Accent 2" w:uiPriority="46"/>
+    <w:lsdException w:name="List Table 2 Accent 2" w:uiPriority="47"/>
+    <w:lsdException w:name="List Table 3 Accent 2" w:uiPriority="48"/>
+    <w:lsdException w:name="List Table 4 Accent 2" w:uiPriority="49"/>
+    <w:lsdException w:name="List Table 5 Dark Accent 2" w:uiPriority="50"/>
+    <w:lsdException w:name="List Table 6 Colorful Accent 2" w:uiPriority="51"/>
+    <w:lsdException w:name="List Table 7 Colorful Accent 2" w:uiPriority="52"/>
+    <w:lsdException w:name="List Table 1 Light Accent 3" w:uiPriority="46"/>
+    <w:lsdException w:name="List Table 2 Accent 3" w:uiPriority="47"/>
+    <w:lsdException w:name="List Table 3 Accent 3" w:uiPriority="48"/>
+    <w:lsdException w:name="List Table 4 Accent 3" w:uiPriority="49"/>
+    <w:lsdException w:name="List Table 5 Dark Accent 3" w:uiPriority="50"/>
+    <w:lsdException w:name="List Table 6 Colorful Accent 3" w:uiPriority="51"/>
+    <w:lsdException w:name="List Table 7 Colorful Accent 3" w:uiPriority="52"/>
+    <w:lsdException w:name="List Table 1 Light Accent 4" w:uiPriority="46"/>
+    <w:lsdException w:name="List Table 2 Accent 4" w:uiPriority="47"/>
+    <w:lsdException w:name="List Table 3 Accent 4" w:uiPriority="48"/>
+    <w:lsdException w:name="List Table 4 Accent 4" w:uiPriority="49"/>
+    <w:lsdException w:name="List Table 5 Dark Accent 4" w:uiPriority="50"/>
+    <w:lsdException w:name="List Table 6 Colorful Accent 4" w:uiPriority="51"/>
+    <w:lsdException w:name="List Table 7 Colorful Accent 4" w:uiPriority="52"/>
+    <w:lsdException w:name="List Table 1 Light Accent 5" w:uiPriority="46"/>
+    <w:lsdException w:name="List Table 2 Accent 5" w:uiPriority="47"/>
+    <w:lsdException w:name="List Table 3 Accent 5" w:uiPriority="48"/>
+    <w:lsdException w:name="List Table 4 Accent 5" w:uiPriority="49"/>
+    <w:lsdException w:name="List Table 5 Dark Accent 5" w:uiPriority="50"/>
+    <w:lsdException w:name="List Table 6 Colorful Accent 5" w:uiPriority="51"/>
+    <w:lsdException w:name="List Table 7 Colorful Accent 5" w:uiPriority="52"/>
+    <w:lsdException w:name="List Table 1 Light Accent 6" w:uiPriority="46"/>
+    <w:lsdException w:name="List Table 2 Accent 6" w:uiPriority="47"/>
+    <w:lsdException w:name="List Table 3 Accent 6" w:uiPriority="48"/>
+    <w:lsdException w:name="List Table 4 Accent 6" w:uiPriority="49"/>
+    <w:lsdException w:name="List Table 5 Dark Accent 6" w:uiPriority="50"/>
+    <w:lsdException w:name="List Table 6 Colorful Accent 6" w:uiPriority="51"/>
+    <w:lsdException w:name="List Table 7 Colorful Accent 6" w:uiPriority="52"/>
   </w:latentStyles>
   <w:style w:type="paragraph" w:default="1" w:styleId="Normal">
     <w:name w:val="Normal"/>
@@ -3105,363 +3214,7 @@
   <w:style w:type="character" w:default="1" w:styleId="DefaultParagraphFont">
     <w:name w:val="Default Paragraph Font"/>
     <w:uiPriority w:val="1"/>
-    <w:unhideWhenUsed/>
-  </w:style>
-  <w:style w:type="table" w:default="1" w:styleId="TableNormal">
-    <w:name w:val="Normal Table"/>
-    <w:uiPriority w:val="99"/>
     <w:semiHidden/>
-    <w:unhideWhenUsed/>
-    <w:tblPr>
-      <w:tblInd w:w="0" w:type="dxa"/>
-      <w:tblCellMar>
-        <w:top w:w="0" w:type="dxa"/>
-        <w:left w:w="108" w:type="dxa"/>
-        <w:bottom w:w="0" w:type="dxa"/>
-        <w:right w:w="108" w:type="dxa"/>
-      </w:tblCellMar>
-    </w:tblPr>
-  </w:style>
-  <w:style w:type="numbering" w:default="1" w:styleId="NoList">
-    <w:name w:val="No List"/>
-    <w:uiPriority w:val="99"/>
-    <w:semiHidden/>
-    <w:unhideWhenUsed/>
-  </w:style>
-  <w:style w:type="paragraph" w:styleId="ListParagraph">
-    <w:name w:val="List Paragraph"/>
-    <w:basedOn w:val="Normal"/>
-    <w:uiPriority w:val="34"/>
-    <w:qFormat/>
-    <w:rsid w:val="00B81F87"/>
-    <w:pPr>
-      <w:ind w:left="720"/>
-      <w:contextualSpacing/>
-    </w:pPr>
-  </w:style>
-  <w:style w:type="paragraph" w:styleId="Title">
-    <w:name w:val="Title"/>
-    <w:basedOn w:val="Normal"/>
-    <w:next w:val="Normal"/>
-    <w:link w:val="TitleChar"/>
-    <w:uiPriority w:val="10"/>
-    <w:qFormat/>
-    <w:rsid w:val="00B81F87"/>
-    <w:pPr>
-      <w:pBdr>
-        <w:bottom w:val="single" w:sz="8" w:space="4" w:color="4F81BD" w:themeColor="accent1"/>
-      </w:pBdr>
-      <w:spacing w:after="300" w:line="240" w:lineRule="auto"/>
-      <w:contextualSpacing/>
-    </w:pPr>
-    <w:rPr>
-      <w:rFonts w:asciiTheme="majorHAnsi" w:eastAsiaTheme="majorEastAsia" w:hAnsiTheme="majorHAnsi" w:cstheme="majorBidi"/>
-      <w:color w:val="17365D" w:themeColor="text2" w:themeShade="BF"/>
-      <w:spacing w:val="5"/>
-      <w:kern w:val="28"/>
-      <w:sz w:val="52"/>
-      <w:szCs w:val="52"/>
-    </w:rPr>
-  </w:style>
-  <w:style w:type="character" w:customStyle="1" w:styleId="TitleChar">
-    <w:name w:val="Title Char"/>
-    <w:basedOn w:val="DefaultParagraphFont"/>
-    <w:link w:val="Title"/>
-    <w:uiPriority w:val="10"/>
-    <w:rsid w:val="00B81F87"/>
-    <w:rPr>
-      <w:rFonts w:asciiTheme="majorHAnsi" w:eastAsiaTheme="majorEastAsia" w:hAnsiTheme="majorHAnsi" w:cstheme="majorBidi"/>
-      <w:color w:val="17365D" w:themeColor="text2" w:themeShade="BF"/>
-      <w:spacing w:val="5"/>
-      <w:kern w:val="28"/>
-      <w:sz w:val="52"/>
-      <w:szCs w:val="52"/>
-    </w:rPr>
-  </w:style>
-  <w:style w:type="character" w:customStyle="1" w:styleId="Heading1Char">
-    <w:name w:val="Heading 1 Char"/>
-    <w:basedOn w:val="DefaultParagraphFont"/>
-    <w:link w:val="Heading1"/>
-    <w:uiPriority w:val="9"/>
-    <w:rsid w:val="00B81F87"/>
-    <w:rPr>
-      <w:rFonts w:asciiTheme="majorHAnsi" w:eastAsiaTheme="majorEastAsia" w:hAnsiTheme="majorHAnsi" w:cstheme="majorBidi"/>
-      <w:b/>
-      <w:bCs/>
-      <w:color w:val="365F91" w:themeColor="accent1" w:themeShade="BF"/>
-      <w:sz w:val="28"/>
-      <w:szCs w:val="28"/>
-    </w:rPr>
-  </w:style>
-  <w:style w:type="paragraph" w:styleId="Subtitle">
-    <w:name w:val="Subtitle"/>
-    <w:basedOn w:val="Normal"/>
-    <w:next w:val="Normal"/>
-    <w:link w:val="SubtitleChar"/>
-    <w:uiPriority w:val="11"/>
-    <w:qFormat/>
-    <w:rsid w:val="00B81F87"/>
-    <w:pPr>
-      <w:numPr>
-        <w:ilvl w:val="1"/>
-      </w:numPr>
-    </w:pPr>
-    <w:rPr>
-      <w:rFonts w:asciiTheme="majorHAnsi" w:eastAsiaTheme="majorEastAsia" w:hAnsiTheme="majorHAnsi" w:cstheme="majorBidi"/>
-      <w:i/>
-      <w:iCs/>
-      <w:color w:val="4F81BD" w:themeColor="accent1"/>
-      <w:spacing w:val="15"/>
-      <w:sz w:val="24"/>
-      <w:szCs w:val="24"/>
-    </w:rPr>
-  </w:style>
-  <w:style w:type="character" w:customStyle="1" w:styleId="SubtitleChar">
-    <w:name w:val="Subtitle Char"/>
-    <w:basedOn w:val="DefaultParagraphFont"/>
-    <w:link w:val="Subtitle"/>
-    <w:uiPriority w:val="11"/>
-    <w:rsid w:val="00B81F87"/>
-    <w:rPr>
-      <w:rFonts w:asciiTheme="majorHAnsi" w:eastAsiaTheme="majorEastAsia" w:hAnsiTheme="majorHAnsi" w:cstheme="majorBidi"/>
-      <w:i/>
-      <w:iCs/>
-      <w:color w:val="4F81BD" w:themeColor="accent1"/>
-      <w:spacing w:val="15"/>
-      <w:sz w:val="24"/>
-      <w:szCs w:val="24"/>
-    </w:rPr>
-  </w:style>
-  <w:style w:type="character" w:styleId="Hyperlink">
-    <w:name w:val="Hyperlink"/>
-    <w:basedOn w:val="DefaultParagraphFont"/>
-    <w:uiPriority w:val="99"/>
-    <w:unhideWhenUsed/>
-    <w:rsid w:val="00B81F87"/>
-    <w:rPr>
-      <w:color w:val="0000FF" w:themeColor="hyperlink"/>
-      <w:u w:val="single"/>
-    </w:rPr>
-  </w:style>
-  <w:style w:type="paragraph" w:styleId="BalloonText">
-    <w:name w:val="Balloon Text"/>
-    <w:basedOn w:val="Normal"/>
-    <w:link w:val="BalloonTextChar"/>
-    <w:uiPriority w:val="99"/>
-    <w:semiHidden/>
-    <w:unhideWhenUsed/>
-    <w:rsid w:val="00B81F87"/>
-    <w:pPr>
-      <w:spacing w:line="240" w:lineRule="auto"/>
-    </w:pPr>
-    <w:rPr>
-      <w:rFonts w:ascii="Tahoma" w:hAnsi="Tahoma" w:cs="Tahoma"/>
-      <w:sz w:val="16"/>
-      <w:szCs w:val="16"/>
-    </w:rPr>
-  </w:style>
-  <w:style w:type="character" w:customStyle="1" w:styleId="BalloonTextChar">
-    <w:name w:val="Balloon Text Char"/>
-    <w:basedOn w:val="DefaultParagraphFont"/>
-    <w:link w:val="BalloonText"/>
-    <w:uiPriority w:val="99"/>
-    <w:semiHidden/>
-    <w:rsid w:val="00B81F87"/>
-    <w:rPr>
-      <w:rFonts w:ascii="Tahoma" w:hAnsi="Tahoma" w:cs="Tahoma"/>
-      <w:sz w:val="16"/>
-      <w:szCs w:val="16"/>
-    </w:rPr>
-  </w:style>
-</w:styles>
-</file>
-
-<file path=word/stylesWithEffects.xml><?xml version="1.0" encoding="utf-8"?>
-<w:styles xmlns:wpc="http://schemas.microsoft.com/office/word/2010/wordprocessingCanvas" xmlns:mo="http://schemas.microsoft.com/office/mac/office/2008/main" xmlns:mc="http://schemas.openxmlformats.org/markup-compatibility/2006" xmlns:mv="urn:schemas-microsoft-com:mac:vml" xmlns:o="urn:schemas-microsoft-com:office:office" xmlns:r="http://schemas.openxmlformats.org/officeDocument/2006/relationships" xmlns:m="http://schemas.openxmlformats.org/officeDocument/2006/math" xmlns:v="urn:schemas-microsoft-com:vml" xmlns:wp14="http://schemas.microsoft.com/office/word/2010/wordprocessingDrawing" xmlns:wp="http://schemas.openxmlformats.org/drawingml/2006/wordprocessingDrawing" xmlns:w10="urn:schemas-microsoft-com:office:word" xmlns:w="http://schemas.openxmlformats.org/wordprocessingml/2006/main" xmlns:w14="http://schemas.microsoft.com/office/word/2010/wordml" xmlns:wpg="http://schemas.microsoft.com/office/word/2010/wordprocessingGroup" xmlns:wpi="http://schemas.microsoft.com/office/word/2010/wordprocessingInk" xmlns:wne="http://schemas.microsoft.com/office/word/2006/wordml" xmlns:wps="http://schemas.microsoft.com/office/word/2010/wordprocessingShape" mc:Ignorable="w14 wp14">
-  <w:docDefaults>
-    <w:rPrDefault>
-      <w:rPr>
-        <w:rFonts w:asciiTheme="minorHAnsi" w:eastAsiaTheme="minorHAnsi" w:hAnsiTheme="minorHAnsi" w:cstheme="minorBidi"/>
-        <w:sz w:val="22"/>
-        <w:szCs w:val="22"/>
-        <w:lang w:val="en-US" w:eastAsia="en-US" w:bidi="ar-SA"/>
-      </w:rPr>
-    </w:rPrDefault>
-    <w:pPrDefault>
-      <w:pPr>
-        <w:spacing w:line="276" w:lineRule="auto"/>
-      </w:pPr>
-    </w:pPrDefault>
-  </w:docDefaults>
-  <w:latentStyles w:defLockedState="0" w:defUIPriority="99" w:defSemiHidden="1" w:defUnhideWhenUsed="1" w:defQFormat="0" w:count="276">
-    <w:lsdException w:name="Normal" w:semiHidden="0" w:uiPriority="0" w:unhideWhenUsed="0" w:qFormat="1"/>
-    <w:lsdException w:name="heading 1" w:semiHidden="0" w:uiPriority="9" w:unhideWhenUsed="0" w:qFormat="1"/>
-    <w:lsdException w:name="heading 2" w:uiPriority="9" w:qFormat="1"/>
-    <w:lsdException w:name="heading 3" w:uiPriority="9" w:qFormat="1"/>
-    <w:lsdException w:name="heading 4" w:uiPriority="9" w:qFormat="1"/>
-    <w:lsdException w:name="heading 5" w:uiPriority="9" w:qFormat="1"/>
-    <w:lsdException w:name="heading 6" w:uiPriority="9" w:qFormat="1"/>
-    <w:lsdException w:name="heading 7" w:uiPriority="9" w:qFormat="1"/>
-    <w:lsdException w:name="heading 8" w:uiPriority="9" w:qFormat="1"/>
-    <w:lsdException w:name="heading 9" w:uiPriority="9" w:qFormat="1"/>
-    <w:lsdException w:name="toc 1" w:uiPriority="39"/>
-    <w:lsdException w:name="toc 2" w:uiPriority="39"/>
-    <w:lsdException w:name="toc 3" w:uiPriority="39"/>
-    <w:lsdException w:name="toc 4" w:uiPriority="39"/>
-    <w:lsdException w:name="toc 5" w:uiPriority="39"/>
-    <w:lsdException w:name="toc 6" w:uiPriority="39"/>
-    <w:lsdException w:name="toc 7" w:uiPriority="39"/>
-    <w:lsdException w:name="toc 8" w:uiPriority="39"/>
-    <w:lsdException w:name="toc 9" w:uiPriority="39"/>
-    <w:lsdException w:name="caption" w:uiPriority="35" w:qFormat="1"/>
-    <w:lsdException w:name="Title" w:semiHidden="0" w:uiPriority="10" w:unhideWhenUsed="0" w:qFormat="1"/>
-    <w:lsdException w:name="Default Paragraph Font" w:uiPriority="1"/>
-    <w:lsdException w:name="Subtitle" w:semiHidden="0" w:uiPriority="11" w:unhideWhenUsed="0" w:qFormat="1"/>
-    <w:lsdException w:name="Strong" w:semiHidden="0" w:uiPriority="22" w:unhideWhenUsed="0" w:qFormat="1"/>
-    <w:lsdException w:name="Emphasis" w:semiHidden="0" w:uiPriority="20" w:unhideWhenUsed="0" w:qFormat="1"/>
-    <w:lsdException w:name="Table Grid" w:semiHidden="0" w:uiPriority="59" w:unhideWhenUsed="0"/>
-    <w:lsdException w:name="Placeholder Text" w:unhideWhenUsed="0"/>
-    <w:lsdException w:name="No Spacing" w:semiHidden="0" w:uiPriority="1" w:unhideWhenUsed="0" w:qFormat="1"/>
-    <w:lsdException w:name="Light Shading" w:semiHidden="0" w:uiPriority="60" w:unhideWhenUsed="0"/>
-    <w:lsdException w:name="Light List" w:semiHidden="0" w:uiPriority="61" w:unhideWhenUsed="0"/>
-    <w:lsdException w:name="Light Grid" w:semiHidden="0" w:uiPriority="62" w:unhideWhenUsed="0"/>
-    <w:lsdException w:name="Medium Shading 1" w:semiHidden="0" w:uiPriority="63" w:unhideWhenUsed="0"/>
-    <w:lsdException w:name="Medium Shading 2" w:semiHidden="0" w:uiPriority="64" w:unhideWhenUsed="0"/>
-    <w:lsdException w:name="Medium List 1" w:semiHidden="0" w:uiPriority="65" w:unhideWhenUsed="0"/>
-    <w:lsdException w:name="Medium List 2" w:semiHidden="0" w:uiPriority="66" w:unhideWhenUsed="0"/>
-    <w:lsdException w:name="Medium Grid 1" w:semiHidden="0" w:uiPriority="67" w:unhideWhenUsed="0"/>
-    <w:lsdException w:name="Medium Grid 2" w:semiHidden="0" w:uiPriority="68" w:unhideWhenUsed="0"/>
-    <w:lsdException w:name="Medium Grid 3" w:semiHidden="0" w:uiPriority="69" w:unhideWhenUsed="0"/>
-    <w:lsdException w:name="Dark List" w:semiHidden="0" w:uiPriority="70" w:unhideWhenUsed="0"/>
-    <w:lsdException w:name="Colorful Shading" w:semiHidden="0" w:uiPriority="71" w:unhideWhenUsed="0"/>
-    <w:lsdException w:name="Colorful List" w:semiHidden="0" w:uiPriority="72" w:unhideWhenUsed="0"/>
-    <w:lsdException w:name="Colorful Grid" w:semiHidden="0" w:uiPriority="73" w:unhideWhenUsed="0"/>
-    <w:lsdException w:name="Light Shading Accent 1" w:semiHidden="0" w:uiPriority="60" w:unhideWhenUsed="0"/>
-    <w:lsdException w:name="Light List Accent 1" w:semiHidden="0" w:uiPriority="61" w:unhideWhenUsed="0"/>
-    <w:lsdException w:name="Light Grid Accent 1" w:semiHidden="0" w:uiPriority="62" w:unhideWhenUsed="0"/>
-    <w:lsdException w:name="Medium Shading 1 Accent 1" w:semiHidden="0" w:uiPriority="63" w:unhideWhenUsed="0"/>
-    <w:lsdException w:name="Medium Shading 2 Accent 1" w:semiHidden="0" w:uiPriority="64" w:unhideWhenUsed="0"/>
-    <w:lsdException w:name="Medium List 1 Accent 1" w:semiHidden="0" w:uiPriority="65" w:unhideWhenUsed="0"/>
-    <w:lsdException w:name="Revision" w:unhideWhenUsed="0"/>
-    <w:lsdException w:name="List Paragraph" w:semiHidden="0" w:uiPriority="34" w:unhideWhenUsed="0" w:qFormat="1"/>
-    <w:lsdException w:name="Quote" w:semiHidden="0" w:uiPriority="29" w:unhideWhenUsed="0" w:qFormat="1"/>
-    <w:lsdException w:name="Intense Quote" w:semiHidden="0" w:uiPriority="30" w:unhideWhenUsed="0" w:qFormat="1"/>
-    <w:lsdException w:name="Medium List 2 Accent 1" w:semiHidden="0" w:uiPriority="66" w:unhideWhenUsed="0"/>
-    <w:lsdException w:name="Medium Grid 1 Accent 1" w:semiHidden="0" w:uiPriority="67" w:unhideWhenUsed="0"/>
-    <w:lsdException w:name="Medium Grid 2 Accent 1" w:semiHidden="0" w:uiPriority="68" w:unhideWhenUsed="0"/>
-    <w:lsdException w:name="Medium Grid 3 Accent 1" w:semiHidden="0" w:uiPriority="69" w:unhideWhenUsed="0"/>
-    <w:lsdException w:name="Dark List Accent 1" w:semiHidden="0" w:uiPriority="70" w:unhideWhenUsed="0"/>
-    <w:lsdException w:name="Colorful Shading Accent 1" w:semiHidden="0" w:uiPriority="71" w:unhideWhenUsed="0"/>
-    <w:lsdException w:name="Colorful List Accent 1" w:semiHidden="0" w:uiPriority="72" w:unhideWhenUsed="0"/>
-    <w:lsdException w:name="Colorful Grid Accent 1" w:semiHidden="0" w:uiPriority="73" w:unhideWhenUsed="0"/>
-    <w:lsdException w:name="Light Shading Accent 2" w:semiHidden="0" w:uiPriority="60" w:unhideWhenUsed="0"/>
-    <w:lsdException w:name="Light List Accent 2" w:semiHidden="0" w:uiPriority="61" w:unhideWhenUsed="0"/>
-    <w:lsdException w:name="Light Grid Accent 2" w:semiHidden="0" w:uiPriority="62" w:unhideWhenUsed="0"/>
-    <w:lsdException w:name="Medium Shading 1 Accent 2" w:semiHidden="0" w:uiPriority="63" w:unhideWhenUsed="0"/>
-    <w:lsdException w:name="Medium Shading 2 Accent 2" w:semiHidden="0" w:uiPriority="64" w:unhideWhenUsed="0"/>
-    <w:lsdException w:name="Medium List 1 Accent 2" w:semiHidden="0" w:uiPriority="65" w:unhideWhenUsed="0"/>
-    <w:lsdException w:name="Medium List 2 Accent 2" w:semiHidden="0" w:uiPriority="66" w:unhideWhenUsed="0"/>
-    <w:lsdException w:name="Medium Grid 1 Accent 2" w:semiHidden="0" w:uiPriority="67" w:unhideWhenUsed="0"/>
-    <w:lsdException w:name="Medium Grid 2 Accent 2" w:semiHidden="0" w:uiPriority="68" w:unhideWhenUsed="0"/>
-    <w:lsdException w:name="Medium Grid 3 Accent 2" w:semiHidden="0" w:uiPriority="69" w:unhideWhenUsed="0"/>
-    <w:lsdException w:name="Dark List Accent 2" w:semiHidden="0" w:uiPriority="70" w:unhideWhenUsed="0"/>
-    <w:lsdException w:name="Colorful Shading Accent 2" w:semiHidden="0" w:uiPriority="71" w:unhideWhenUsed="0"/>
-    <w:lsdException w:name="Colorful List Accent 2" w:semiHidden="0" w:uiPriority="72" w:unhideWhenUsed="0"/>
-    <w:lsdException w:name="Colorful Grid Accent 2" w:semiHidden="0" w:uiPriority="73" w:unhideWhenUsed="0"/>
-    <w:lsdException w:name="Light Shading Accent 3" w:semiHidden="0" w:uiPriority="60" w:unhideWhenUsed="0"/>
-    <w:lsdException w:name="Light List Accent 3" w:semiHidden="0" w:uiPriority="61" w:unhideWhenUsed="0"/>
-    <w:lsdException w:name="Light Grid Accent 3" w:semiHidden="0" w:uiPriority="62" w:unhideWhenUsed="0"/>
-    <w:lsdException w:name="Medium Shading 1 Accent 3" w:semiHidden="0" w:uiPriority="63" w:unhideWhenUsed="0"/>
-    <w:lsdException w:name="Medium Shading 2 Accent 3" w:semiHidden="0" w:uiPriority="64" w:unhideWhenUsed="0"/>
-    <w:lsdException w:name="Medium List 1 Accent 3" w:semiHidden="0" w:uiPriority="65" w:unhideWhenUsed="0"/>
-    <w:lsdException w:name="Medium List 2 Accent 3" w:semiHidden="0" w:uiPriority="66" w:unhideWhenUsed="0"/>
-    <w:lsdException w:name="Medium Grid 1 Accent 3" w:semiHidden="0" w:uiPriority="67" w:unhideWhenUsed="0"/>
-    <w:lsdException w:name="Medium Grid 2 Accent 3" w:semiHidden="0" w:uiPriority="68" w:unhideWhenUsed="0"/>
-    <w:lsdException w:name="Medium Grid 3 Accent 3" w:semiHidden="0" w:uiPriority="69" w:unhideWhenUsed="0"/>
-    <w:lsdException w:name="Dark List Accent 3" w:semiHidden="0" w:uiPriority="70" w:unhideWhenUsed="0"/>
-    <w:lsdException w:name="Colorful Shading Accent 3" w:semiHidden="0" w:uiPriority="71" w:unhideWhenUsed="0"/>
-    <w:lsdException w:name="Colorful List Accent 3" w:semiHidden="0" w:uiPriority="72" w:unhideWhenUsed="0"/>
-    <w:lsdException w:name="Colorful Grid Accent 3" w:semiHidden="0" w:uiPriority="73" w:unhideWhenUsed="0"/>
-    <w:lsdException w:name="Light Shading Accent 4" w:semiHidden="0" w:uiPriority="60" w:unhideWhenUsed="0"/>
-    <w:lsdException w:name="Light List Accent 4" w:semiHidden="0" w:uiPriority="61" w:unhideWhenUsed="0"/>
-    <w:lsdException w:name="Light Grid Accent 4" w:semiHidden="0" w:uiPriority="62" w:unhideWhenUsed="0"/>
-    <w:lsdException w:name="Medium Shading 1 Accent 4" w:semiHidden="0" w:uiPriority="63" w:unhideWhenUsed="0"/>
-    <w:lsdException w:name="Medium Shading 2 Accent 4" w:semiHidden="0" w:uiPriority="64" w:unhideWhenUsed="0"/>
-    <w:lsdException w:name="Medium List 1 Accent 4" w:semiHidden="0" w:uiPriority="65" w:unhideWhenUsed="0"/>
-    <w:lsdException w:name="Medium List 2 Accent 4" w:semiHidden="0" w:uiPriority="66" w:unhideWhenUsed="0"/>
-    <w:lsdException w:name="Medium Grid 1 Accent 4" w:semiHidden="0" w:uiPriority="67" w:unhideWhenUsed="0"/>
-    <w:lsdException w:name="Medium Grid 2 Accent 4" w:semiHidden="0" w:uiPriority="68" w:unhideWhenUsed="0"/>
-    <w:lsdException w:name="Medium Grid 3 Accent 4" w:semiHidden="0" w:uiPriority="69" w:unhideWhenUsed="0"/>
-    <w:lsdException w:name="Dark List Accent 4" w:semiHidden="0" w:uiPriority="70" w:unhideWhenUsed="0"/>
-    <w:lsdException w:name="Colorful Shading Accent 4" w:semiHidden="0" w:uiPriority="71" w:unhideWhenUsed="0"/>
-    <w:lsdException w:name="Colorful List Accent 4" w:semiHidden="0" w:uiPriority="72" w:unhideWhenUsed="0"/>
-    <w:lsdException w:name="Colorful Grid Accent 4" w:semiHidden="0" w:uiPriority="73" w:unhideWhenUsed="0"/>
-    <w:lsdException w:name="Light Shading Accent 5" w:semiHidden="0" w:uiPriority="60" w:unhideWhenUsed="0"/>
-    <w:lsdException w:name="Light List Accent 5" w:semiHidden="0" w:uiPriority="61" w:unhideWhenUsed="0"/>
-    <w:lsdException w:name="Light Grid Accent 5" w:semiHidden="0" w:uiPriority="62" w:unhideWhenUsed="0"/>
-    <w:lsdException w:name="Medium Shading 1 Accent 5" w:semiHidden="0" w:uiPriority="63" w:unhideWhenUsed="0"/>
-    <w:lsdException w:name="Medium Shading 2 Accent 5" w:semiHidden="0" w:uiPriority="64" w:unhideWhenUsed="0"/>
-    <w:lsdException w:name="Medium List 1 Accent 5" w:semiHidden="0" w:uiPriority="65" w:unhideWhenUsed="0"/>
-    <w:lsdException w:name="Medium List 2 Accent 5" w:semiHidden="0" w:uiPriority="66" w:unhideWhenUsed="0"/>
-    <w:lsdException w:name="Medium Grid 1 Accent 5" w:semiHidden="0" w:uiPriority="67" w:unhideWhenUsed="0"/>
-    <w:lsdException w:name="Medium Grid 2 Accent 5" w:semiHidden="0" w:uiPriority="68" w:unhideWhenUsed="0"/>
-    <w:lsdException w:name="Medium Grid 3 Accent 5" w:semiHidden="0" w:uiPriority="69" w:unhideWhenUsed="0"/>
-    <w:lsdException w:name="Dark List Accent 5" w:semiHidden="0" w:uiPriority="70" w:unhideWhenUsed="0"/>
-    <w:lsdException w:name="Colorful Shading Accent 5" w:semiHidden="0" w:uiPriority="71" w:unhideWhenUsed="0"/>
-    <w:lsdException w:name="Colorful List Accent 5" w:semiHidden="0" w:uiPriority="72" w:unhideWhenUsed="0"/>
-    <w:lsdException w:name="Colorful Grid Accent 5" w:semiHidden="0" w:uiPriority="73" w:unhideWhenUsed="0"/>
-    <w:lsdException w:name="Light Shading Accent 6" w:semiHidden="0" w:uiPriority="60" w:unhideWhenUsed="0"/>
-    <w:lsdException w:name="Light List Accent 6" w:semiHidden="0" w:uiPriority="61" w:unhideWhenUsed="0"/>
-    <w:lsdException w:name="Light Grid Accent 6" w:semiHidden="0" w:uiPriority="62" w:unhideWhenUsed="0"/>
-    <w:lsdException w:name="Medium Shading 1 Accent 6" w:semiHidden="0" w:uiPriority="63" w:unhideWhenUsed="0"/>
-    <w:lsdException w:name="Medium Shading 2 Accent 6" w:semiHidden="0" w:uiPriority="64" w:unhideWhenUsed="0"/>
-    <w:lsdException w:name="Medium List 1 Accent 6" w:semiHidden="0" w:uiPriority="65" w:unhideWhenUsed="0"/>
-    <w:lsdException w:name="Medium List 2 Accent 6" w:semiHidden="0" w:uiPriority="66" w:unhideWhenUsed="0"/>
-    <w:lsdException w:name="Medium Grid 1 Accent 6" w:semiHidden="0" w:uiPriority="67" w:unhideWhenUsed="0"/>
-    <w:lsdException w:name="Medium Grid 2 Accent 6" w:semiHidden="0" w:uiPriority="68" w:unhideWhenUsed="0"/>
-    <w:lsdException w:name="Medium Grid 3 Accent 6" w:semiHidden="0" w:uiPriority="69" w:unhideWhenUsed="0"/>
-    <w:lsdException w:name="Dark List Accent 6" w:semiHidden="0" w:uiPriority="70" w:unhideWhenUsed="0"/>
-    <w:lsdException w:name="Colorful Shading Accent 6" w:semiHidden="0" w:uiPriority="71" w:unhideWhenUsed="0"/>
-    <w:lsdException w:name="Colorful List Accent 6" w:semiHidden="0" w:uiPriority="72" w:unhideWhenUsed="0"/>
-    <w:lsdException w:name="Colorful Grid Accent 6" w:semiHidden="0" w:uiPriority="73" w:unhideWhenUsed="0"/>
-    <w:lsdException w:name="Subtle Emphasis" w:semiHidden="0" w:uiPriority="19" w:unhideWhenUsed="0" w:qFormat="1"/>
-    <w:lsdException w:name="Intense Emphasis" w:semiHidden="0" w:uiPriority="21" w:unhideWhenUsed="0" w:qFormat="1"/>
-    <w:lsdException w:name="Subtle Reference" w:semiHidden="0" w:uiPriority="31" w:unhideWhenUsed="0" w:qFormat="1"/>
-    <w:lsdException w:name="Intense Reference" w:semiHidden="0" w:uiPriority="32" w:unhideWhenUsed="0" w:qFormat="1"/>
-    <w:lsdException w:name="Book Title" w:semiHidden="0" w:uiPriority="33" w:unhideWhenUsed="0" w:qFormat="1"/>
-    <w:lsdException w:name="Bibliography" w:uiPriority="37"/>
-    <w:lsdException w:name="TOC Heading" w:uiPriority="39" w:qFormat="1"/>
-  </w:latentStyles>
-  <w:style w:type="paragraph" w:default="1" w:styleId="Normal">
-    <w:name w:val="Normal"/>
-    <w:qFormat/>
-  </w:style>
-  <w:style w:type="paragraph" w:styleId="Heading1">
-    <w:name w:val="heading 1"/>
-    <w:basedOn w:val="Normal"/>
-    <w:next w:val="Normal"/>
-    <w:link w:val="Heading1Char"/>
-    <w:uiPriority w:val="9"/>
-    <w:qFormat/>
-    <w:rsid w:val="00B81F87"/>
-    <w:pPr>
-      <w:keepNext/>
-      <w:keepLines/>
-      <w:spacing w:before="480"/>
-      <w:outlineLvl w:val="0"/>
-    </w:pPr>
-    <w:rPr>
-      <w:rFonts w:asciiTheme="majorHAnsi" w:eastAsiaTheme="majorEastAsia" w:hAnsiTheme="majorHAnsi" w:cstheme="majorBidi"/>
-      <w:b/>
-      <w:bCs/>
-      <w:color w:val="365F91" w:themeColor="accent1" w:themeShade="BF"/>
-      <w:sz w:val="28"/>
-      <w:szCs w:val="28"/>
-    </w:rPr>
-  </w:style>
-  <w:style w:type="character" w:default="1" w:styleId="DefaultParagraphFont">
-    <w:name w:val="Default Paragraph Font"/>
-    <w:uiPriority w:val="1"/>
     <w:unhideWhenUsed/>
   </w:style>
   <w:style w:type="table" w:default="1" w:styleId="TableNormal">
